--- a/CSE_Directory/CSE_Assignments/active/CSE_3313-SI/homework5/answers.docx
+++ b/CSE_Directory/CSE_Assignments/active/CSE_3313-SI/homework5/answers.docx
@@ -204,13 +204,641 @@
     </w:p>
     <w:p>
       <w:pPr>
+        <w:ind w:left="720"/>
+        <w:rPr>
+          <w:rFonts w:ascii="Cambria Math" w:eastAsiaTheme="minorEastAsia" w:hAnsi="Cambria Math"/>
+          <w:sz w:val="24"/>
+          <w:szCs w:val="24"/>
+        </w:rPr>
+      </w:pPr>
+      <m:oMathPara>
+        <m:oMathParaPr>
+          <m:jc m:val="left"/>
+        </m:oMathParaPr>
+        <m:oMath>
+          <m:r>
+            <w:rPr>
+              <w:rFonts w:ascii="Cambria Math" w:hAnsi="Cambria Math"/>
+              <w:sz w:val="24"/>
+              <w:szCs w:val="24"/>
+            </w:rPr>
+            <m:t>H</m:t>
+          </m:r>
+          <m:d>
+            <m:dPr>
+              <m:ctrlPr>
+                <w:rPr>
+                  <w:rFonts w:ascii="Cambria Math" w:hAnsi="Cambria Math"/>
+                  <w:i/>
+                  <w:sz w:val="24"/>
+                  <w:szCs w:val="24"/>
+                </w:rPr>
+              </m:ctrlPr>
+            </m:dPr>
+            <m:e>
+              <m:r>
+                <w:rPr>
+                  <w:rFonts w:ascii="Cambria Math" w:hAnsi="Cambria Math"/>
+                  <w:sz w:val="24"/>
+                  <w:szCs w:val="24"/>
+                </w:rPr>
+                <m:t>z</m:t>
+              </m:r>
+            </m:e>
+          </m:d>
+          <m:r>
+            <w:rPr>
+              <w:rFonts w:ascii="Cambria Math" w:hAnsi="Cambria Math"/>
+              <w:sz w:val="24"/>
+              <w:szCs w:val="24"/>
+            </w:rPr>
+            <m:t>=</m:t>
+          </m:r>
+          <m:nary>
+            <m:naryPr>
+              <m:chr m:val="∑"/>
+              <m:limLoc m:val="undOvr"/>
+              <m:ctrlPr>
+                <w:rPr>
+                  <w:rFonts w:ascii="Cambria Math" w:hAnsi="Cambria Math"/>
+                  <w:i/>
+                  <w:sz w:val="24"/>
+                  <w:szCs w:val="24"/>
+                </w:rPr>
+              </m:ctrlPr>
+            </m:naryPr>
+            <m:sub>
+              <m:r>
+                <w:rPr>
+                  <w:rFonts w:ascii="Cambria Math" w:hAnsi="Cambria Math"/>
+                  <w:sz w:val="24"/>
+                  <w:szCs w:val="24"/>
+                </w:rPr>
+                <m:t>n=-∞</m:t>
+              </m:r>
+            </m:sub>
+            <m:sup>
+              <m:r>
+                <w:rPr>
+                  <w:rFonts w:ascii="Cambria Math" w:hAnsi="Cambria Math"/>
+                  <w:sz w:val="24"/>
+                  <w:szCs w:val="24"/>
+                </w:rPr>
+                <m:t>∞</m:t>
+              </m:r>
+            </m:sup>
+            <m:e>
+              <m:r>
+                <w:rPr>
+                  <w:rFonts w:ascii="Cambria Math" w:hAnsi="Cambria Math"/>
+                  <w:sz w:val="24"/>
+                  <w:szCs w:val="24"/>
+                </w:rPr>
+                <m:t>h</m:t>
+              </m:r>
+              <m:d>
+                <m:dPr>
+                  <m:begChr m:val="["/>
+                  <m:endChr m:val="]"/>
+                  <m:ctrlPr>
+                    <w:rPr>
+                      <w:rFonts w:ascii="Cambria Math" w:hAnsi="Cambria Math"/>
+                      <w:i/>
+                      <w:sz w:val="24"/>
+                      <w:szCs w:val="24"/>
+                    </w:rPr>
+                  </m:ctrlPr>
+                </m:dPr>
+                <m:e>
+                  <m:r>
+                    <w:rPr>
+                      <w:rFonts w:ascii="Cambria Math" w:hAnsi="Cambria Math"/>
+                      <w:sz w:val="24"/>
+                      <w:szCs w:val="24"/>
+                    </w:rPr>
+                    <m:t>n</m:t>
+                  </m:r>
+                </m:e>
+              </m:d>
+              <m:sSup>
+                <m:sSupPr>
+                  <m:ctrlPr>
+                    <w:rPr>
+                      <w:rFonts w:ascii="Cambria Math" w:hAnsi="Cambria Math"/>
+                      <w:i/>
+                      <w:sz w:val="24"/>
+                      <w:szCs w:val="24"/>
+                    </w:rPr>
+                  </m:ctrlPr>
+                </m:sSupPr>
+                <m:e>
+                  <m:r>
+                    <w:rPr>
+                      <w:rFonts w:ascii="Cambria Math" w:hAnsi="Cambria Math"/>
+                      <w:sz w:val="24"/>
+                      <w:szCs w:val="24"/>
+                    </w:rPr>
+                    <m:t>z</m:t>
+                  </m:r>
+                </m:e>
+                <m:sup>
+                  <m:r>
+                    <w:rPr>
+                      <w:rFonts w:ascii="Cambria Math" w:hAnsi="Cambria Math"/>
+                      <w:sz w:val="24"/>
+                      <w:szCs w:val="24"/>
+                    </w:rPr>
+                    <m:t>-n</m:t>
+                  </m:r>
+                </m:sup>
+              </m:sSup>
+              <m:r>
+                <w:rPr>
+                  <w:rFonts w:ascii="Cambria Math" w:hAnsi="Cambria Math"/>
+                  <w:sz w:val="24"/>
+                  <w:szCs w:val="24"/>
+                </w:rPr>
+                <m:t>=</m:t>
+              </m:r>
+            </m:e>
+          </m:nary>
+          <m:nary>
+            <m:naryPr>
+              <m:chr m:val="∑"/>
+              <m:limLoc m:val="undOvr"/>
+              <m:ctrlPr>
+                <w:rPr>
+                  <w:rFonts w:ascii="Cambria Math" w:hAnsi="Cambria Math"/>
+                  <w:i/>
+                  <w:sz w:val="24"/>
+                  <w:szCs w:val="24"/>
+                </w:rPr>
+              </m:ctrlPr>
+            </m:naryPr>
+            <m:sub>
+              <m:r>
+                <w:rPr>
+                  <w:rFonts w:ascii="Cambria Math" w:hAnsi="Cambria Math"/>
+                  <w:sz w:val="24"/>
+                  <w:szCs w:val="24"/>
+                </w:rPr>
+                <m:t>n=</m:t>
+              </m:r>
+              <m:r>
+                <w:rPr>
+                  <w:rFonts w:ascii="Cambria Math" w:hAnsi="Cambria Math"/>
+                  <w:sz w:val="24"/>
+                  <w:szCs w:val="24"/>
+                </w:rPr>
+                <m:t>0</m:t>
+              </m:r>
+            </m:sub>
+            <m:sup>
+              <m:r>
+                <w:rPr>
+                  <w:rFonts w:ascii="Cambria Math" w:hAnsi="Cambria Math"/>
+                  <w:sz w:val="24"/>
+                  <w:szCs w:val="24"/>
+                </w:rPr>
+                <m:t>∞</m:t>
+              </m:r>
+            </m:sup>
+            <m:e>
+              <m:sSup>
+                <m:sSupPr>
+                  <m:ctrlPr>
+                    <w:rPr>
+                      <w:rFonts w:ascii="Cambria Math" w:hAnsi="Cambria Math"/>
+                      <w:i/>
+                      <w:sz w:val="24"/>
+                      <w:szCs w:val="24"/>
+                    </w:rPr>
+                  </m:ctrlPr>
+                </m:sSupPr>
+                <m:e>
+                  <m:sSup>
+                    <m:sSupPr>
+                      <m:ctrlPr>
+                        <w:rPr>
+                          <w:rFonts w:ascii="Cambria Math" w:hAnsi="Cambria Math"/>
+                          <w:i/>
+                          <w:sz w:val="24"/>
+                          <w:szCs w:val="24"/>
+                        </w:rPr>
+                      </m:ctrlPr>
+                    </m:sSupPr>
+                    <m:e>
+                      <m:r>
+                        <w:rPr>
+                          <w:rFonts w:ascii="Cambria Math" w:hAnsi="Cambria Math"/>
+                          <w:sz w:val="24"/>
+                          <w:szCs w:val="24"/>
+                        </w:rPr>
+                        <m:t>(</m:t>
+                      </m:r>
+                      <m:f>
+                        <m:fPr>
+                          <m:ctrlPr>
+                            <w:rPr>
+                              <w:rFonts w:ascii="Cambria Math" w:hAnsi="Cambria Math"/>
+                              <w:i/>
+                              <w:sz w:val="24"/>
+                              <w:szCs w:val="24"/>
+                            </w:rPr>
+                          </m:ctrlPr>
+                        </m:fPr>
+                        <m:num>
+                          <m:r>
+                            <w:rPr>
+                              <w:rFonts w:ascii="Cambria Math" w:hAnsi="Cambria Math"/>
+                              <w:sz w:val="24"/>
+                              <w:szCs w:val="24"/>
+                            </w:rPr>
+                            <m:t>4</m:t>
+                          </m:r>
+                        </m:num>
+                        <m:den>
+                          <m:r>
+                            <w:rPr>
+                              <w:rFonts w:ascii="Cambria Math" w:hAnsi="Cambria Math"/>
+                              <w:sz w:val="24"/>
+                              <w:szCs w:val="24"/>
+                            </w:rPr>
+                            <m:t>5</m:t>
+                          </m:r>
+                        </m:den>
+                      </m:f>
+                      <m:r>
+                        <w:rPr>
+                          <w:rFonts w:ascii="Cambria Math" w:hAnsi="Cambria Math"/>
+                          <w:sz w:val="24"/>
+                          <w:szCs w:val="24"/>
+                        </w:rPr>
+                        <m:t>)</m:t>
+                      </m:r>
+                    </m:e>
+                    <m:sup>
+                      <m:r>
+                        <w:rPr>
+                          <w:rFonts w:ascii="Cambria Math" w:hAnsi="Cambria Math"/>
+                          <w:sz w:val="24"/>
+                          <w:szCs w:val="24"/>
+                        </w:rPr>
+                        <m:t>n</m:t>
+                      </m:r>
+                    </m:sup>
+                  </m:sSup>
+                  <m:r>
+                    <w:rPr>
+                      <w:rFonts w:ascii="Cambria Math" w:hAnsi="Cambria Math"/>
+                      <w:sz w:val="24"/>
+                      <w:szCs w:val="24"/>
+                    </w:rPr>
+                    <m:t>z</m:t>
+                  </m:r>
+                </m:e>
+                <m:sup>
+                  <m:r>
+                    <w:rPr>
+                      <w:rFonts w:ascii="Cambria Math" w:hAnsi="Cambria Math"/>
+                      <w:sz w:val="24"/>
+                      <w:szCs w:val="24"/>
+                    </w:rPr>
+                    <m:t>-n</m:t>
+                  </m:r>
+                </m:sup>
+              </m:sSup>
+            </m:e>
+          </m:nary>
+          <m:r>
+            <w:rPr>
+              <w:rFonts w:ascii="Cambria Math" w:hAnsi="Cambria Math"/>
+              <w:sz w:val="24"/>
+              <w:szCs w:val="24"/>
+            </w:rPr>
+            <m:t>=</m:t>
+          </m:r>
+          <m:nary>
+            <m:naryPr>
+              <m:chr m:val="∑"/>
+              <m:limLoc m:val="undOvr"/>
+              <m:ctrlPr>
+                <w:rPr>
+                  <w:rFonts w:ascii="Cambria Math" w:hAnsi="Cambria Math"/>
+                  <w:i/>
+                  <w:sz w:val="24"/>
+                  <w:szCs w:val="24"/>
+                </w:rPr>
+              </m:ctrlPr>
+            </m:naryPr>
+            <m:sub>
+              <m:r>
+                <w:rPr>
+                  <w:rFonts w:ascii="Cambria Math" w:hAnsi="Cambria Math"/>
+                  <w:sz w:val="24"/>
+                  <w:szCs w:val="24"/>
+                </w:rPr>
+                <m:t>n=0</m:t>
+              </m:r>
+            </m:sub>
+            <m:sup>
+              <m:r>
+                <w:rPr>
+                  <w:rFonts w:ascii="Cambria Math" w:hAnsi="Cambria Math"/>
+                  <w:sz w:val="24"/>
+                  <w:szCs w:val="24"/>
+                </w:rPr>
+                <m:t>∞</m:t>
+              </m:r>
+            </m:sup>
+            <m:e>
+              <m:sSup>
+                <m:sSupPr>
+                  <m:ctrlPr>
+                    <w:rPr>
+                      <w:rFonts w:ascii="Cambria Math" w:hAnsi="Cambria Math"/>
+                      <w:i/>
+                      <w:sz w:val="24"/>
+                      <w:szCs w:val="24"/>
+                    </w:rPr>
+                  </m:ctrlPr>
+                </m:sSupPr>
+                <m:e>
+                  <m:r>
+                    <w:rPr>
+                      <w:rFonts w:ascii="Cambria Math" w:hAnsi="Cambria Math"/>
+                      <w:sz w:val="24"/>
+                      <w:szCs w:val="24"/>
+                    </w:rPr>
+                    <m:t>(</m:t>
+                  </m:r>
+                  <m:f>
+                    <m:fPr>
+                      <m:ctrlPr>
+                        <w:rPr>
+                          <w:rFonts w:ascii="Cambria Math" w:hAnsi="Cambria Math"/>
+                          <w:i/>
+                          <w:sz w:val="24"/>
+                          <w:szCs w:val="24"/>
+                        </w:rPr>
+                      </m:ctrlPr>
+                    </m:fPr>
+                    <m:num>
+                      <m:r>
+                        <w:rPr>
+                          <w:rFonts w:ascii="Cambria Math" w:hAnsi="Cambria Math"/>
+                          <w:sz w:val="24"/>
+                          <w:szCs w:val="24"/>
+                        </w:rPr>
+                        <m:t>4</m:t>
+                      </m:r>
+                    </m:num>
+                    <m:den>
+                      <m:r>
+                        <w:rPr>
+                          <w:rFonts w:ascii="Cambria Math" w:hAnsi="Cambria Math"/>
+                          <w:sz w:val="24"/>
+                          <w:szCs w:val="24"/>
+                        </w:rPr>
+                        <m:t>5z</m:t>
+                      </m:r>
+                    </m:den>
+                  </m:f>
+                  <m:r>
+                    <w:rPr>
+                      <w:rFonts w:ascii="Cambria Math" w:hAnsi="Cambria Math"/>
+                      <w:sz w:val="24"/>
+                      <w:szCs w:val="24"/>
+                    </w:rPr>
+                    <m:t>)</m:t>
+                  </m:r>
+                </m:e>
+                <m:sup>
+                  <m:r>
+                    <w:rPr>
+                      <w:rFonts w:ascii="Cambria Math" w:hAnsi="Cambria Math"/>
+                      <w:sz w:val="24"/>
+                      <w:szCs w:val="24"/>
+                    </w:rPr>
+                    <m:t>n</m:t>
+                  </m:r>
+                </m:sup>
+              </m:sSup>
+              <m:r>
+                <w:rPr>
+                  <w:rFonts w:ascii="Cambria Math" w:hAnsi="Cambria Math"/>
+                  <w:sz w:val="24"/>
+                  <w:szCs w:val="24"/>
+                </w:rPr>
+                <m:t>=</m:t>
+              </m:r>
+              <m:f>
+                <m:fPr>
+                  <m:ctrlPr>
+                    <w:rPr>
+                      <w:rFonts w:ascii="Cambria Math" w:hAnsi="Cambria Math"/>
+                      <w:i/>
+                      <w:sz w:val="24"/>
+                      <w:szCs w:val="24"/>
+                    </w:rPr>
+                  </m:ctrlPr>
+                </m:fPr>
+                <m:num>
+                  <m:r>
+                    <w:rPr>
+                      <w:rFonts w:ascii="Cambria Math" w:hAnsi="Cambria Math"/>
+                      <w:sz w:val="24"/>
+                      <w:szCs w:val="24"/>
+                    </w:rPr>
+                    <m:t>1</m:t>
+                  </m:r>
+                </m:num>
+                <m:den>
+                  <m:r>
+                    <w:rPr>
+                      <w:rFonts w:ascii="Cambria Math" w:hAnsi="Cambria Math"/>
+                      <w:sz w:val="24"/>
+                      <w:szCs w:val="24"/>
+                    </w:rPr>
+                    <m:t>1-</m:t>
+                  </m:r>
+                  <m:f>
+                    <m:fPr>
+                      <m:ctrlPr>
+                        <w:rPr>
+                          <w:rFonts w:ascii="Cambria Math" w:hAnsi="Cambria Math"/>
+                          <w:i/>
+                          <w:sz w:val="24"/>
+                          <w:szCs w:val="24"/>
+                        </w:rPr>
+                      </m:ctrlPr>
+                    </m:fPr>
+                    <m:num>
+                      <m:r>
+                        <w:rPr>
+                          <w:rFonts w:ascii="Cambria Math" w:hAnsi="Cambria Math"/>
+                          <w:sz w:val="24"/>
+                          <w:szCs w:val="24"/>
+                        </w:rPr>
+                        <m:t>4</m:t>
+                      </m:r>
+                    </m:num>
+                    <m:den>
+                      <m:r>
+                        <w:rPr>
+                          <w:rFonts w:ascii="Cambria Math" w:hAnsi="Cambria Math"/>
+                          <w:sz w:val="24"/>
+                          <w:szCs w:val="24"/>
+                        </w:rPr>
+                        <m:t>5z</m:t>
+                      </m:r>
+                    </m:den>
+                  </m:f>
+                </m:den>
+              </m:f>
+              <m:r>
+                <w:rPr>
+                  <w:rFonts w:ascii="Cambria Math" w:hAnsi="Cambria Math"/>
+                  <w:sz w:val="24"/>
+                  <w:szCs w:val="24"/>
+                </w:rPr>
+                <m:t>=</m:t>
+              </m:r>
+              <m:f>
+                <m:fPr>
+                  <m:ctrlPr>
+                    <w:rPr>
+                      <w:rFonts w:ascii="Cambria Math" w:hAnsi="Cambria Math"/>
+                      <w:i/>
+                      <w:sz w:val="24"/>
+                      <w:szCs w:val="24"/>
+                    </w:rPr>
+                  </m:ctrlPr>
+                </m:fPr>
+                <m:num>
+                  <m:r>
+                    <w:rPr>
+                      <w:rFonts w:ascii="Cambria Math" w:hAnsi="Cambria Math"/>
+                      <w:sz w:val="24"/>
+                      <w:szCs w:val="24"/>
+                    </w:rPr>
+                    <m:t>z</m:t>
+                  </m:r>
+                </m:num>
+                <m:den>
+                  <m:r>
+                    <w:rPr>
+                      <w:rFonts w:ascii="Cambria Math" w:hAnsi="Cambria Math"/>
+                      <w:sz w:val="24"/>
+                      <w:szCs w:val="24"/>
+                    </w:rPr>
+                    <m:t>z-</m:t>
+                  </m:r>
+                  <m:f>
+                    <m:fPr>
+                      <m:ctrlPr>
+                        <w:rPr>
+                          <w:rFonts w:ascii="Cambria Math" w:hAnsi="Cambria Math"/>
+                          <w:i/>
+                          <w:sz w:val="24"/>
+                          <w:szCs w:val="24"/>
+                        </w:rPr>
+                      </m:ctrlPr>
+                    </m:fPr>
+                    <m:num>
+                      <m:r>
+                        <w:rPr>
+                          <w:rFonts w:ascii="Cambria Math" w:hAnsi="Cambria Math"/>
+                          <w:sz w:val="24"/>
+                          <w:szCs w:val="24"/>
+                        </w:rPr>
+                        <m:t>4</m:t>
+                      </m:r>
+                    </m:num>
+                    <m:den>
+                      <m:r>
+                        <w:rPr>
+                          <w:rFonts w:ascii="Cambria Math" w:hAnsi="Cambria Math"/>
+                          <w:sz w:val="24"/>
+                          <w:szCs w:val="24"/>
+                        </w:rPr>
+                        <m:t>5</m:t>
+                      </m:r>
+                    </m:den>
+                  </m:f>
+                </m:den>
+              </m:f>
+            </m:e>
+          </m:nary>
+        </m:oMath>
+      </m:oMathPara>
+    </w:p>
+    <w:p>
+      <w:pPr>
+        <w:ind w:left="720"/>
+        <w:rPr>
+          <w:rFonts w:ascii="Cambria Math" w:hAnsi="Cambria Math"/>
+          <w:sz w:val="24"/>
+          <w:szCs w:val="24"/>
+        </w:rPr>
+      </w:pPr>
+      <m:oMathPara>
+        <m:oMathParaPr>
+          <m:jc m:val="left"/>
+        </m:oMathParaPr>
+        <m:oMath>
+          <m:r>
+            <w:rPr>
+              <w:rFonts w:ascii="Cambria Math" w:hAnsi="Cambria Math"/>
+              <w:sz w:val="24"/>
+              <w:szCs w:val="24"/>
+            </w:rPr>
+            <m:t>ROC: r&gt;</m:t>
+          </m:r>
+          <m:f>
+            <m:fPr>
+              <m:ctrlPr>
+                <w:rPr>
+                  <w:rFonts w:ascii="Cambria Math" w:hAnsi="Cambria Math"/>
+                  <w:i/>
+                  <w:sz w:val="24"/>
+                  <w:szCs w:val="24"/>
+                </w:rPr>
+              </m:ctrlPr>
+            </m:fPr>
+            <m:num>
+              <m:r>
+                <w:rPr>
+                  <w:rFonts w:ascii="Cambria Math" w:hAnsi="Cambria Math"/>
+                  <w:sz w:val="24"/>
+                  <w:szCs w:val="24"/>
+                </w:rPr>
+                <m:t>4</m:t>
+              </m:r>
+            </m:num>
+            <m:den>
+              <m:r>
+                <w:rPr>
+                  <w:rFonts w:ascii="Cambria Math" w:hAnsi="Cambria Math"/>
+                  <w:sz w:val="24"/>
+                  <w:szCs w:val="24"/>
+                </w:rPr>
+                <m:t>5</m:t>
+              </m:r>
+            </m:den>
+          </m:f>
+        </m:oMath>
+      </m:oMathPara>
+    </w:p>
+    <w:p>
+      <w:pPr>
         <w:pStyle w:val="ListParagraph"/>
         <w:numPr>
           <w:ilvl w:val="0"/>
           <w:numId w:val="10"/>
         </w:numPr>
         <w:rPr>
-          <w:rFonts w:ascii="Cambria Math" w:hAnsi="Cambria Math"/>
+          <w:rFonts w:ascii="Cambria Math" w:eastAsiaTheme="minorEastAsia" w:hAnsi="Cambria Math"/>
           <w:sz w:val="24"/>
           <w:szCs w:val="24"/>
         </w:rPr>
@@ -294,41 +922,43 @@
             <w:sz w:val="24"/>
             <w:szCs w:val="24"/>
           </w:rPr>
-          <m:t>u[</m:t>
+          <m:t>u</m:t>
         </m:r>
-        <m:r>
-          <w:rPr>
-            <w:rFonts w:ascii="Cambria Math" w:hAnsi="Cambria Math"/>
-            <w:sz w:val="24"/>
-            <w:szCs w:val="24"/>
-          </w:rPr>
-          <m:t>-</m:t>
-        </m:r>
-        <m:r>
-          <w:rPr>
-            <w:rFonts w:ascii="Cambria Math" w:hAnsi="Cambria Math"/>
-            <w:sz w:val="24"/>
-            <w:szCs w:val="24"/>
-          </w:rPr>
-          <m:t>n</m:t>
-        </m:r>
-        <m:r>
-          <w:rPr>
-            <w:rFonts w:ascii="Cambria Math" w:hAnsi="Cambria Math"/>
-            <w:sz w:val="24"/>
-            <w:szCs w:val="24"/>
-          </w:rPr>
-          <m:t>-1</m:t>
-        </m:r>
-        <m:r>
-          <w:rPr>
-            <w:rFonts w:ascii="Cambria Math" w:hAnsi="Cambria Math"/>
-            <w:sz w:val="24"/>
-            <w:szCs w:val="24"/>
-          </w:rPr>
-          <m:t>]</m:t>
-        </m:r>
+        <m:d>
+          <m:dPr>
+            <m:begChr m:val="["/>
+            <m:endChr m:val="]"/>
+            <m:ctrlPr>
+              <w:rPr>
+                <w:rFonts w:ascii="Cambria Math" w:hAnsi="Cambria Math"/>
+                <w:i/>
+                <w:sz w:val="24"/>
+                <w:szCs w:val="24"/>
+              </w:rPr>
+            </m:ctrlPr>
+          </m:dPr>
+          <m:e>
+            <m:r>
+              <w:rPr>
+                <w:rFonts w:ascii="Cambria Math" w:hAnsi="Cambria Math"/>
+                <w:sz w:val="24"/>
+                <w:szCs w:val="24"/>
+              </w:rPr>
+              <m:t>-n-1</m:t>
+            </m:r>
+          </m:e>
+        </m:d>
       </m:oMath>
+    </w:p>
+    <w:p>
+      <w:pPr>
+        <w:ind w:left="720"/>
+        <w:rPr>
+          <w:rFonts w:ascii="Cambria Math" w:eastAsiaTheme="minorEastAsia" w:hAnsi="Cambria Math"/>
+          <w:sz w:val="24"/>
+          <w:szCs w:val="24"/>
+        </w:rPr>
+      </w:pPr>
     </w:p>
     <w:p>
       <w:pPr>
@@ -462,25 +1092,19 @@
             <w:sz w:val="24"/>
             <w:szCs w:val="24"/>
           </w:rPr>
-          <m:t>u[</m:t>
-        </m:r>
-        <m:r>
-          <w:rPr>
-            <w:rFonts w:ascii="Cambria Math" w:hAnsi="Cambria Math"/>
-            <w:sz w:val="24"/>
-            <w:szCs w:val="24"/>
-          </w:rPr>
-          <m:t>-</m:t>
-        </m:r>
-        <m:r>
-          <w:rPr>
-            <w:rFonts w:ascii="Cambria Math" w:hAnsi="Cambria Math"/>
-            <w:sz w:val="24"/>
-            <w:szCs w:val="24"/>
-          </w:rPr>
-          <m:t>n]</m:t>
+          <m:t>u[-n]</m:t>
         </m:r>
       </m:oMath>
+    </w:p>
+    <w:p>
+      <w:pPr>
+        <w:ind w:left="720"/>
+        <w:rPr>
+          <w:rFonts w:ascii="Cambria Math" w:hAnsi="Cambria Math"/>
+          <w:sz w:val="24"/>
+          <w:szCs w:val="24"/>
+        </w:rPr>
+      </w:pPr>
     </w:p>
     <w:p>
       <w:pPr>
@@ -574,25 +1198,19 @@
             <w:sz w:val="24"/>
             <w:szCs w:val="24"/>
           </w:rPr>
-          <m:t>u[n</m:t>
-        </m:r>
-        <m:r>
-          <w:rPr>
-            <w:rFonts w:ascii="Cambria Math" w:hAnsi="Cambria Math"/>
-            <w:sz w:val="24"/>
-            <w:szCs w:val="24"/>
-          </w:rPr>
-          <m:t>-1</m:t>
-        </m:r>
-        <m:r>
-          <w:rPr>
-            <w:rFonts w:ascii="Cambria Math" w:hAnsi="Cambria Math"/>
-            <w:sz w:val="24"/>
-            <w:szCs w:val="24"/>
-          </w:rPr>
-          <m:t>]</m:t>
+          <m:t>u[n-1]</m:t>
         </m:r>
       </m:oMath>
+    </w:p>
+    <w:p>
+      <w:pPr>
+        <w:ind w:left="720"/>
+        <w:rPr>
+          <w:rFonts w:ascii="Cambria Math" w:hAnsi="Cambria Math"/>
+          <w:sz w:val="24"/>
+          <w:szCs w:val="24"/>
+        </w:rPr>
+      </w:pPr>
     </w:p>
     <w:p>
       <w:pPr>
@@ -615,6 +1233,16 @@
         </w:rPr>
         <w:t>Which of the systems above has a Fourier Transform that exists?</w:t>
       </w:r>
+    </w:p>
+    <w:p>
+      <w:pPr>
+        <w:ind w:left="720"/>
+        <w:rPr>
+          <w:rFonts w:ascii="Cambria Math" w:hAnsi="Cambria Math"/>
+          <w:sz w:val="24"/>
+          <w:szCs w:val="24"/>
+        </w:rPr>
+      </w:pPr>
     </w:p>
     <w:p>
       <w:pPr>
@@ -921,15 +1549,7 @@
                 <w:sz w:val="24"/>
                 <w:szCs w:val="24"/>
               </w:rPr>
-              <m:t>z-</m:t>
-            </m:r>
-            <m:r>
-              <w:rPr>
-                <w:rFonts w:ascii="Cambria Math" w:hAnsi="Cambria Math"/>
-                <w:sz w:val="24"/>
-                <w:szCs w:val="24"/>
-              </w:rPr>
-              <m:t>2</m:t>
+              <m:t>z-2</m:t>
             </m:r>
           </m:den>
         </m:f>
@@ -1055,15 +1675,7 @@
                 <w:sz w:val="24"/>
                 <w:szCs w:val="24"/>
               </w:rPr>
-              <m:t>z-</m:t>
-            </m:r>
-            <m:r>
-              <w:rPr>
-                <w:rFonts w:ascii="Cambria Math" w:hAnsi="Cambria Math"/>
-                <w:sz w:val="24"/>
-                <w:szCs w:val="24"/>
-              </w:rPr>
-              <m:t>2</m:t>
+              <m:t>z-2</m:t>
             </m:r>
             <m:sSup>
               <m:sSupPr>
@@ -1490,15 +2102,7 @@
                 <w:sz w:val="24"/>
                 <w:szCs w:val="24"/>
               </w:rPr>
-              <m:t>z</m:t>
-            </m:r>
-            <m:r>
-              <w:rPr>
-                <w:rFonts w:ascii="Cambria Math" w:hAnsi="Cambria Math"/>
-                <w:sz w:val="24"/>
-                <w:szCs w:val="24"/>
-              </w:rPr>
-              <m:t>(2z-6)</m:t>
+              <m:t>z(2z-6)</m:t>
             </m:r>
           </m:num>
           <m:den>
@@ -1658,15 +2262,7 @@
                 <w:sz w:val="24"/>
                 <w:szCs w:val="24"/>
               </w:rPr>
-              <m:t>(</m:t>
-            </m:r>
-            <m:r>
-              <w:rPr>
-                <w:rFonts w:ascii="Cambria Math" w:hAnsi="Cambria Math"/>
-                <w:sz w:val="24"/>
-                <w:szCs w:val="24"/>
-              </w:rPr>
-              <m:t>1-</m:t>
+              <m:t>(1-</m:t>
             </m:r>
             <m:f>
               <m:fPr>
@@ -1738,23 +2334,7 @@
                 <w:sz w:val="24"/>
                 <w:szCs w:val="24"/>
               </w:rPr>
-              <m:t>)(</m:t>
-            </m:r>
-            <m:r>
-              <w:rPr>
-                <w:rFonts w:ascii="Cambria Math" w:hAnsi="Cambria Math"/>
-                <w:sz w:val="24"/>
-                <w:szCs w:val="24"/>
-              </w:rPr>
-              <m:t>1</m:t>
-            </m:r>
-            <m:r>
-              <w:rPr>
-                <w:rFonts w:ascii="Cambria Math" w:hAnsi="Cambria Math"/>
-                <w:sz w:val="24"/>
-                <w:szCs w:val="24"/>
-              </w:rPr>
-              <m:t>-</m:t>
+              <m:t>)(1-</m:t>
             </m:r>
             <m:f>
               <m:fPr>
@@ -2487,39 +3067,7 @@
             <w:sz w:val="24"/>
             <w:szCs w:val="24"/>
           </w:rPr>
-          <m:t>u[</m:t>
-        </m:r>
-        <m:r>
-          <w:rPr>
-            <w:rFonts w:ascii="Cambria Math" w:hAnsi="Cambria Math"/>
-            <w:sz w:val="24"/>
-            <w:szCs w:val="24"/>
-          </w:rPr>
-          <m:t>-</m:t>
-        </m:r>
-        <m:r>
-          <w:rPr>
-            <w:rFonts w:ascii="Cambria Math" w:hAnsi="Cambria Math"/>
-            <w:sz w:val="24"/>
-            <w:szCs w:val="24"/>
-          </w:rPr>
-          <m:t>n</m:t>
-        </m:r>
-        <m:r>
-          <w:rPr>
-            <w:rFonts w:ascii="Cambria Math" w:hAnsi="Cambria Math"/>
-            <w:sz w:val="24"/>
-            <w:szCs w:val="24"/>
-          </w:rPr>
-          <m:t>-1</m:t>
-        </m:r>
-        <m:r>
-          <w:rPr>
-            <w:rFonts w:ascii="Cambria Math" w:hAnsi="Cambria Math"/>
-            <w:sz w:val="24"/>
-            <w:szCs w:val="24"/>
-          </w:rPr>
-          <m:t>]</m:t>
+          <m:t>u[-n-1]</m:t>
         </m:r>
       </m:oMath>
     </w:p>
@@ -2637,23 +3185,7 @@
                 <w:sz w:val="24"/>
                 <w:szCs w:val="24"/>
               </w:rPr>
-              <m:t>-</m:t>
-            </m:r>
-            <m:r>
-              <w:rPr>
-                <w:rFonts w:ascii="Cambria Math" w:hAnsi="Cambria Math"/>
-                <w:sz w:val="24"/>
-                <w:szCs w:val="24"/>
-              </w:rPr>
-              <m:t>n</m:t>
-            </m:r>
-            <m:r>
-              <w:rPr>
-                <w:rFonts w:ascii="Cambria Math" w:hAnsi="Cambria Math"/>
-                <w:sz w:val="24"/>
-                <w:szCs w:val="24"/>
-              </w:rPr>
-              <m:t>-1</m:t>
+              <m:t>-n-1</m:t>
             </m:r>
           </m:e>
         </m:d>
@@ -2703,39 +3235,7 @@
             <w:sz w:val="24"/>
             <w:szCs w:val="24"/>
           </w:rPr>
-          <m:t>u[</m:t>
-        </m:r>
-        <m:r>
-          <w:rPr>
-            <w:rFonts w:ascii="Cambria Math" w:hAnsi="Cambria Math"/>
-            <w:sz w:val="24"/>
-            <w:szCs w:val="24"/>
-          </w:rPr>
-          <m:t>-</m:t>
-        </m:r>
-        <m:r>
-          <w:rPr>
-            <w:rFonts w:ascii="Cambria Math" w:hAnsi="Cambria Math"/>
-            <w:sz w:val="24"/>
-            <w:szCs w:val="24"/>
-          </w:rPr>
-          <m:t>n</m:t>
-        </m:r>
-        <m:r>
-          <w:rPr>
-            <w:rFonts w:ascii="Cambria Math" w:hAnsi="Cambria Math"/>
-            <w:sz w:val="24"/>
-            <w:szCs w:val="24"/>
-          </w:rPr>
-          <m:t>-1</m:t>
-        </m:r>
-        <m:r>
-          <w:rPr>
-            <w:rFonts w:ascii="Cambria Math" w:hAnsi="Cambria Math"/>
-            <w:sz w:val="24"/>
-            <w:szCs w:val="24"/>
-          </w:rPr>
-          <m:t>]</m:t>
+          <m:t>u[-n-1]</m:t>
         </m:r>
       </m:oMath>
     </w:p>
@@ -2976,7 +3476,7 @@
         <w:ind w:left="720" w:hanging="360"/>
       </w:pPr>
     </w:lvl>
-    <w:lvl w:ilvl="1" w:tplc="04090019" w:tentative="1">
+    <w:lvl w:ilvl="1" w:tplc="04090019">
       <w:start w:val="1"/>
       <w:numFmt w:val="lowerLetter"/>
       <w:lvlText w:val="%2."/>

--- a/CSE_Directory/CSE_Assignments/active/CSE_3313-SI/homework5/answers.docx
+++ b/CSE_Directory/CSE_Assignments/active/CSE_3313-SI/homework5/answers.docx
@@ -68,6 +68,179 @@
     </w:p>
     <w:p>
       <w:pPr>
+        <w:rPr>
+          <w:rFonts w:ascii="Cambria Math" w:hAnsi="Cambria Math"/>
+          <w:sz w:val="24"/>
+          <w:szCs w:val="24"/>
+        </w:rPr>
+      </w:pPr>
+      <m:oMathPara>
+        <m:oMathParaPr>
+          <m:jc m:val="left"/>
+        </m:oMathParaPr>
+        <m:oMath>
+          <m:nary>
+            <m:naryPr>
+              <m:chr m:val="∑"/>
+              <m:limLoc m:val="undOvr"/>
+              <m:ctrlPr>
+                <w:rPr>
+                  <w:rFonts w:ascii="Cambria Math" w:hAnsi="Cambria Math"/>
+                  <w:i/>
+                  <w:sz w:val="24"/>
+                  <w:szCs w:val="24"/>
+                </w:rPr>
+              </m:ctrlPr>
+            </m:naryPr>
+            <m:sub>
+              <m:r>
+                <w:rPr>
+                  <w:rFonts w:ascii="Cambria Math" w:hAnsi="Cambria Math"/>
+                  <w:sz w:val="24"/>
+                  <w:szCs w:val="24"/>
+                </w:rPr>
+                <m:t>n=-∞</m:t>
+              </m:r>
+            </m:sub>
+            <m:sup>
+              <m:r>
+                <w:rPr>
+                  <w:rFonts w:ascii="Cambria Math" w:hAnsi="Cambria Math"/>
+                  <w:sz w:val="24"/>
+                  <w:szCs w:val="24"/>
+                </w:rPr>
+                <m:t>∞</m:t>
+              </m:r>
+            </m:sup>
+            <m:e>
+              <m:r>
+                <w:rPr>
+                  <w:rFonts w:ascii="Cambria Math" w:hAnsi="Cambria Math"/>
+                  <w:sz w:val="24"/>
+                  <w:szCs w:val="24"/>
+                </w:rPr>
+                <m:t>h</m:t>
+              </m:r>
+              <m:d>
+                <m:dPr>
+                  <m:begChr m:val="["/>
+                  <m:endChr m:val="]"/>
+                  <m:ctrlPr>
+                    <w:rPr>
+                      <w:rFonts w:ascii="Cambria Math" w:hAnsi="Cambria Math"/>
+                      <w:i/>
+                      <w:sz w:val="24"/>
+                      <w:szCs w:val="24"/>
+                    </w:rPr>
+                  </m:ctrlPr>
+                </m:dPr>
+                <m:e>
+                  <m:r>
+                    <w:rPr>
+                      <w:rFonts w:ascii="Cambria Math" w:hAnsi="Cambria Math"/>
+                      <w:sz w:val="24"/>
+                      <w:szCs w:val="24"/>
+                    </w:rPr>
+                    <m:t>n</m:t>
+                  </m:r>
+                </m:e>
+              </m:d>
+              <m:sSup>
+                <m:sSupPr>
+                  <m:ctrlPr>
+                    <w:rPr>
+                      <w:rFonts w:ascii="Cambria Math" w:hAnsi="Cambria Math"/>
+                      <w:i/>
+                      <w:sz w:val="24"/>
+                      <w:szCs w:val="24"/>
+                    </w:rPr>
+                  </m:ctrlPr>
+                </m:sSupPr>
+                <m:e>
+                  <m:r>
+                    <w:rPr>
+                      <w:rFonts w:ascii="Cambria Math" w:hAnsi="Cambria Math"/>
+                      <w:sz w:val="24"/>
+                      <w:szCs w:val="24"/>
+                    </w:rPr>
+                    <m:t>z</m:t>
+                  </m:r>
+                </m:e>
+                <m:sup>
+                  <m:r>
+                    <w:rPr>
+                      <w:rFonts w:ascii="Cambria Math" w:hAnsi="Cambria Math"/>
+                      <w:sz w:val="24"/>
+                      <w:szCs w:val="24"/>
+                    </w:rPr>
+                    <m:t>-n</m:t>
+                  </m:r>
+                </m:sup>
+              </m:sSup>
+              <m:r>
+                <w:rPr>
+                  <w:rFonts w:ascii="Cambria Math" w:hAnsi="Cambria Math"/>
+                  <w:sz w:val="24"/>
+                  <w:szCs w:val="24"/>
+                </w:rPr>
+                <m:t>,</m:t>
+              </m:r>
+            </m:e>
+          </m:nary>
+          <m:r>
+            <w:rPr>
+              <w:rFonts w:ascii="Cambria Math" w:eastAsiaTheme="minorEastAsia" w:hAnsi="Cambria Math"/>
+              <w:sz w:val="24"/>
+              <w:szCs w:val="24"/>
+            </w:rPr>
+            <m:t xml:space="preserve">  z=r</m:t>
+          </m:r>
+          <m:sSup>
+            <m:sSupPr>
+              <m:ctrlPr>
+                <w:rPr>
+                  <w:rFonts w:ascii="Cambria Math" w:eastAsiaTheme="minorEastAsia" w:hAnsi="Cambria Math"/>
+                  <w:i/>
+                  <w:sz w:val="24"/>
+                  <w:szCs w:val="24"/>
+                </w:rPr>
+              </m:ctrlPr>
+            </m:sSupPr>
+            <m:e>
+              <m:r>
+                <w:rPr>
+                  <w:rFonts w:ascii="Cambria Math" w:eastAsiaTheme="minorEastAsia" w:hAnsi="Cambria Math"/>
+                  <w:sz w:val="24"/>
+                  <w:szCs w:val="24"/>
+                </w:rPr>
+                <m:t>e</m:t>
+              </m:r>
+            </m:e>
+            <m:sup>
+              <m:r>
+                <w:rPr>
+                  <w:rFonts w:ascii="Cambria Math" w:eastAsiaTheme="minorEastAsia" w:hAnsi="Cambria Math"/>
+                  <w:sz w:val="24"/>
+                  <w:szCs w:val="24"/>
+                </w:rPr>
+                <m:t>j</m:t>
+              </m:r>
+              <m:r>
+                <m:rPr>
+                  <m:sty m:val="p"/>
+                </m:rPr>
+                <w:rPr>
+                  <w:rFonts w:ascii="Cambria Math" w:hAnsi="Cambria Math"/>
+                </w:rPr>
+                <m:t>ω</m:t>
+              </m:r>
+            </m:sup>
+          </m:sSup>
+        </m:oMath>
+      </m:oMathPara>
+    </w:p>
+    <w:p>
+      <w:pPr>
         <w:pStyle w:val="ListParagraph"/>
         <w:numPr>
           <w:ilvl w:val="0"/>
@@ -211,6 +384,7 @@
           <w:szCs w:val="24"/>
         </w:rPr>
       </w:pPr>
+      <w:bookmarkStart w:id="1" w:name="_Hlk163142231"/>
       <m:oMathPara>
         <m:oMathParaPr>
           <m:jc m:val="left"/>
@@ -382,15 +556,7 @@
                   <w:sz w:val="24"/>
                   <w:szCs w:val="24"/>
                 </w:rPr>
-                <m:t>n=</m:t>
-              </m:r>
-              <m:r>
-                <w:rPr>
-                  <w:rFonts w:ascii="Cambria Math" w:hAnsi="Cambria Math"/>
-                  <w:sz w:val="24"/>
-                  <w:szCs w:val="24"/>
-                </w:rPr>
-                <m:t>0</m:t>
+                <m:t>n=0</m:t>
               </m:r>
             </m:sub>
             <m:sup>
@@ -773,6 +939,7 @@
         </m:oMath>
       </m:oMathPara>
     </w:p>
+    <w:bookmarkEnd w:id="1"/>
     <w:p>
       <w:pPr>
         <w:ind w:left="720"/>
@@ -959,6 +1126,1040 @@
           <w:szCs w:val="24"/>
         </w:rPr>
       </w:pPr>
+      <m:oMathPara>
+        <m:oMathParaPr>
+          <m:jc m:val="left"/>
+        </m:oMathParaPr>
+        <m:oMath>
+          <m:r>
+            <w:rPr>
+              <w:rFonts w:ascii="Cambria Math" w:hAnsi="Cambria Math"/>
+              <w:sz w:val="24"/>
+              <w:szCs w:val="24"/>
+            </w:rPr>
+            <m:t>H</m:t>
+          </m:r>
+          <m:d>
+            <m:dPr>
+              <m:ctrlPr>
+                <w:rPr>
+                  <w:rFonts w:ascii="Cambria Math" w:hAnsi="Cambria Math"/>
+                  <w:i/>
+                  <w:sz w:val="24"/>
+                  <w:szCs w:val="24"/>
+                </w:rPr>
+              </m:ctrlPr>
+            </m:dPr>
+            <m:e>
+              <m:r>
+                <w:rPr>
+                  <w:rFonts w:ascii="Cambria Math" w:hAnsi="Cambria Math"/>
+                  <w:sz w:val="24"/>
+                  <w:szCs w:val="24"/>
+                </w:rPr>
+                <m:t>z</m:t>
+              </m:r>
+            </m:e>
+          </m:d>
+          <m:r>
+            <w:rPr>
+              <w:rFonts w:ascii="Cambria Math" w:hAnsi="Cambria Math"/>
+              <w:sz w:val="24"/>
+              <w:szCs w:val="24"/>
+            </w:rPr>
+            <m:t>=</m:t>
+          </m:r>
+          <m:nary>
+            <m:naryPr>
+              <m:chr m:val="∑"/>
+              <m:limLoc m:val="undOvr"/>
+              <m:ctrlPr>
+                <w:rPr>
+                  <w:rFonts w:ascii="Cambria Math" w:hAnsi="Cambria Math"/>
+                  <w:i/>
+                  <w:sz w:val="24"/>
+                  <w:szCs w:val="24"/>
+                </w:rPr>
+              </m:ctrlPr>
+            </m:naryPr>
+            <m:sub>
+              <m:r>
+                <w:rPr>
+                  <w:rFonts w:ascii="Cambria Math" w:hAnsi="Cambria Math"/>
+                  <w:sz w:val="24"/>
+                  <w:szCs w:val="24"/>
+                </w:rPr>
+                <m:t>n=-∞</m:t>
+              </m:r>
+            </m:sub>
+            <m:sup>
+              <m:r>
+                <w:rPr>
+                  <w:rFonts w:ascii="Cambria Math" w:hAnsi="Cambria Math"/>
+                  <w:sz w:val="24"/>
+                  <w:szCs w:val="24"/>
+                </w:rPr>
+                <m:t>∞</m:t>
+              </m:r>
+            </m:sup>
+            <m:e>
+              <m:r>
+                <w:rPr>
+                  <w:rFonts w:ascii="Cambria Math" w:hAnsi="Cambria Math"/>
+                  <w:sz w:val="24"/>
+                  <w:szCs w:val="24"/>
+                </w:rPr>
+                <m:t>h</m:t>
+              </m:r>
+              <m:d>
+                <m:dPr>
+                  <m:begChr m:val="["/>
+                  <m:endChr m:val="]"/>
+                  <m:ctrlPr>
+                    <w:rPr>
+                      <w:rFonts w:ascii="Cambria Math" w:hAnsi="Cambria Math"/>
+                      <w:i/>
+                      <w:sz w:val="24"/>
+                      <w:szCs w:val="24"/>
+                    </w:rPr>
+                  </m:ctrlPr>
+                </m:dPr>
+                <m:e>
+                  <m:r>
+                    <w:rPr>
+                      <w:rFonts w:ascii="Cambria Math" w:hAnsi="Cambria Math"/>
+                      <w:sz w:val="24"/>
+                      <w:szCs w:val="24"/>
+                    </w:rPr>
+                    <m:t>n</m:t>
+                  </m:r>
+                </m:e>
+              </m:d>
+              <m:sSup>
+                <m:sSupPr>
+                  <m:ctrlPr>
+                    <w:rPr>
+                      <w:rFonts w:ascii="Cambria Math" w:hAnsi="Cambria Math"/>
+                      <w:i/>
+                      <w:sz w:val="24"/>
+                      <w:szCs w:val="24"/>
+                    </w:rPr>
+                  </m:ctrlPr>
+                </m:sSupPr>
+                <m:e>
+                  <m:r>
+                    <w:rPr>
+                      <w:rFonts w:ascii="Cambria Math" w:hAnsi="Cambria Math"/>
+                      <w:sz w:val="24"/>
+                      <w:szCs w:val="24"/>
+                    </w:rPr>
+                    <m:t>z</m:t>
+                  </m:r>
+                </m:e>
+                <m:sup>
+                  <m:r>
+                    <w:rPr>
+                      <w:rFonts w:ascii="Cambria Math" w:hAnsi="Cambria Math"/>
+                      <w:sz w:val="24"/>
+                      <w:szCs w:val="24"/>
+                    </w:rPr>
+                    <m:t>-n</m:t>
+                  </m:r>
+                </m:sup>
+              </m:sSup>
+              <m:r>
+                <w:rPr>
+                  <w:rFonts w:ascii="Cambria Math" w:hAnsi="Cambria Math"/>
+                  <w:sz w:val="24"/>
+                  <w:szCs w:val="24"/>
+                </w:rPr>
+                <m:t>=</m:t>
+              </m:r>
+            </m:e>
+          </m:nary>
+          <m:nary>
+            <m:naryPr>
+              <m:chr m:val="∑"/>
+              <m:limLoc m:val="undOvr"/>
+              <m:ctrlPr>
+                <w:rPr>
+                  <w:rFonts w:ascii="Cambria Math" w:hAnsi="Cambria Math"/>
+                  <w:i/>
+                  <w:sz w:val="24"/>
+                  <w:szCs w:val="24"/>
+                </w:rPr>
+              </m:ctrlPr>
+            </m:naryPr>
+            <m:sub>
+              <m:r>
+                <w:rPr>
+                  <w:rFonts w:ascii="Cambria Math" w:hAnsi="Cambria Math"/>
+                  <w:sz w:val="24"/>
+                  <w:szCs w:val="24"/>
+                </w:rPr>
+                <m:t>n=0</m:t>
+              </m:r>
+            </m:sub>
+            <m:sup>
+              <m:r>
+                <w:rPr>
+                  <w:rFonts w:ascii="Cambria Math" w:hAnsi="Cambria Math"/>
+                  <w:sz w:val="24"/>
+                  <w:szCs w:val="24"/>
+                </w:rPr>
+                <m:t>∞</m:t>
+              </m:r>
+            </m:sup>
+            <m:e>
+              <m:sSup>
+                <m:sSupPr>
+                  <m:ctrlPr>
+                    <w:rPr>
+                      <w:rFonts w:ascii="Cambria Math" w:hAnsi="Cambria Math"/>
+                      <w:i/>
+                      <w:sz w:val="24"/>
+                      <w:szCs w:val="24"/>
+                    </w:rPr>
+                  </m:ctrlPr>
+                </m:sSupPr>
+                <m:e>
+                  <m:sSup>
+                    <m:sSupPr>
+                      <m:ctrlPr>
+                        <w:rPr>
+                          <w:rFonts w:ascii="Cambria Math" w:hAnsi="Cambria Math"/>
+                          <w:i/>
+                          <w:sz w:val="24"/>
+                          <w:szCs w:val="24"/>
+                        </w:rPr>
+                      </m:ctrlPr>
+                    </m:sSupPr>
+                    <m:e>
+                      <m:r>
+                        <w:rPr>
+                          <w:rFonts w:ascii="Cambria Math" w:hAnsi="Cambria Math"/>
+                          <w:sz w:val="24"/>
+                          <w:szCs w:val="24"/>
+                        </w:rPr>
+                        <m:t>4</m:t>
+                      </m:r>
+                    </m:e>
+                    <m:sup>
+                      <m:r>
+                        <w:rPr>
+                          <w:rFonts w:ascii="Cambria Math" w:hAnsi="Cambria Math"/>
+                          <w:sz w:val="24"/>
+                          <w:szCs w:val="24"/>
+                        </w:rPr>
+                        <m:t>n</m:t>
+                      </m:r>
+                    </m:sup>
+                  </m:sSup>
+                  <m:r>
+                    <w:rPr>
+                      <w:rFonts w:ascii="Cambria Math" w:hAnsi="Cambria Math"/>
+                      <w:sz w:val="24"/>
+                      <w:szCs w:val="24"/>
+                    </w:rPr>
+                    <m:t>u</m:t>
+                  </m:r>
+                  <m:d>
+                    <m:dPr>
+                      <m:begChr m:val="["/>
+                      <m:endChr m:val="]"/>
+                      <m:ctrlPr>
+                        <w:rPr>
+                          <w:rFonts w:ascii="Cambria Math" w:hAnsi="Cambria Math"/>
+                          <w:i/>
+                          <w:sz w:val="24"/>
+                          <w:szCs w:val="24"/>
+                        </w:rPr>
+                      </m:ctrlPr>
+                    </m:dPr>
+                    <m:e>
+                      <m:r>
+                        <w:rPr>
+                          <w:rFonts w:ascii="Cambria Math" w:hAnsi="Cambria Math"/>
+                          <w:sz w:val="24"/>
+                          <w:szCs w:val="24"/>
+                        </w:rPr>
+                        <m:t>-n-1</m:t>
+                      </m:r>
+                    </m:e>
+                  </m:d>
+                  <m:r>
+                    <w:rPr>
+                      <w:rFonts w:ascii="Cambria Math" w:hAnsi="Cambria Math"/>
+                      <w:sz w:val="24"/>
+                      <w:szCs w:val="24"/>
+                    </w:rPr>
+                    <m:t>z</m:t>
+                  </m:r>
+                </m:e>
+                <m:sup>
+                  <m:r>
+                    <w:rPr>
+                      <w:rFonts w:ascii="Cambria Math" w:hAnsi="Cambria Math"/>
+                      <w:sz w:val="24"/>
+                      <w:szCs w:val="24"/>
+                    </w:rPr>
+                    <m:t>-n</m:t>
+                  </m:r>
+                </m:sup>
+              </m:sSup>
+            </m:e>
+          </m:nary>
+          <m:r>
+            <w:rPr>
+              <w:rFonts w:ascii="Cambria Math" w:hAnsi="Cambria Math"/>
+              <w:sz w:val="24"/>
+              <w:szCs w:val="24"/>
+            </w:rPr>
+            <m:t>=</m:t>
+          </m:r>
+          <m:nary>
+            <m:naryPr>
+              <m:chr m:val="∑"/>
+              <m:limLoc m:val="undOvr"/>
+              <m:ctrlPr>
+                <w:rPr>
+                  <w:rFonts w:ascii="Cambria Math" w:hAnsi="Cambria Math"/>
+                  <w:i/>
+                  <w:sz w:val="24"/>
+                  <w:szCs w:val="24"/>
+                </w:rPr>
+              </m:ctrlPr>
+            </m:naryPr>
+            <m:sub>
+              <m:r>
+                <w:rPr>
+                  <w:rFonts w:ascii="Cambria Math" w:hAnsi="Cambria Math"/>
+                  <w:sz w:val="24"/>
+                  <w:szCs w:val="24"/>
+                </w:rPr>
+                <m:t>n=</m:t>
+              </m:r>
+              <m:r>
+                <w:rPr>
+                  <w:rFonts w:ascii="Cambria Math" w:hAnsi="Cambria Math"/>
+                  <w:sz w:val="24"/>
+                  <w:szCs w:val="24"/>
+                </w:rPr>
+                <m:t>-</m:t>
+              </m:r>
+              <m:r>
+                <w:rPr>
+                  <w:rFonts w:ascii="Cambria Math" w:hAnsi="Cambria Math"/>
+                  <w:sz w:val="24"/>
+                  <w:szCs w:val="24"/>
+                </w:rPr>
+                <m:t>1</m:t>
+              </m:r>
+            </m:sub>
+            <m:sup>
+              <m:r>
+                <w:rPr>
+                  <w:rFonts w:ascii="Cambria Math" w:hAnsi="Cambria Math"/>
+                  <w:sz w:val="24"/>
+                  <w:szCs w:val="24"/>
+                </w:rPr>
+                <m:t>-</m:t>
+              </m:r>
+              <m:r>
+                <w:rPr>
+                  <w:rFonts w:ascii="Cambria Math" w:hAnsi="Cambria Math"/>
+                  <w:sz w:val="24"/>
+                  <w:szCs w:val="24"/>
+                </w:rPr>
+                <m:t>∞</m:t>
+              </m:r>
+            </m:sup>
+            <m:e>
+              <m:sSup>
+                <m:sSupPr>
+                  <m:ctrlPr>
+                    <w:rPr>
+                      <w:rFonts w:ascii="Cambria Math" w:hAnsi="Cambria Math"/>
+                      <w:i/>
+                      <w:sz w:val="24"/>
+                      <w:szCs w:val="24"/>
+                    </w:rPr>
+                  </m:ctrlPr>
+                </m:sSupPr>
+                <m:e>
+                  <m:r>
+                    <w:rPr>
+                      <w:rFonts w:ascii="Cambria Math" w:hAnsi="Cambria Math"/>
+                      <w:sz w:val="24"/>
+                      <w:szCs w:val="24"/>
+                    </w:rPr>
+                    <m:t>4</m:t>
+                  </m:r>
+                </m:e>
+                <m:sup>
+                  <m:r>
+                    <w:rPr>
+                      <w:rFonts w:ascii="Cambria Math" w:hAnsi="Cambria Math"/>
+                      <w:sz w:val="24"/>
+                      <w:szCs w:val="24"/>
+                    </w:rPr>
+                    <m:t>n</m:t>
+                  </m:r>
+                </m:sup>
+              </m:sSup>
+              <m:sSup>
+                <m:sSupPr>
+                  <m:ctrlPr>
+                    <w:rPr>
+                      <w:rFonts w:ascii="Cambria Math" w:hAnsi="Cambria Math"/>
+                      <w:i/>
+                      <w:sz w:val="24"/>
+                      <w:szCs w:val="24"/>
+                    </w:rPr>
+                  </m:ctrlPr>
+                </m:sSupPr>
+                <m:e>
+                  <m:r>
+                    <w:rPr>
+                      <w:rFonts w:ascii="Cambria Math" w:hAnsi="Cambria Math"/>
+                      <w:sz w:val="24"/>
+                      <w:szCs w:val="24"/>
+                    </w:rPr>
+                    <m:t>z</m:t>
+                  </m:r>
+                </m:e>
+                <m:sup>
+                  <m:r>
+                    <w:rPr>
+                      <w:rFonts w:ascii="Cambria Math" w:hAnsi="Cambria Math"/>
+                      <w:sz w:val="24"/>
+                      <w:szCs w:val="24"/>
+                    </w:rPr>
+                    <m:t>-n</m:t>
+                  </m:r>
+                </m:sup>
+              </m:sSup>
+            </m:e>
+          </m:nary>
+          <m:r>
+            <w:rPr>
+              <w:rFonts w:ascii="Cambria Math" w:hAnsi="Cambria Math"/>
+              <w:sz w:val="24"/>
+              <w:szCs w:val="24"/>
+            </w:rPr>
+            <m:t>=</m:t>
+          </m:r>
+          <m:nary>
+            <m:naryPr>
+              <m:chr m:val="∑"/>
+              <m:limLoc m:val="undOvr"/>
+              <m:ctrlPr>
+                <w:rPr>
+                  <w:rFonts w:ascii="Cambria Math" w:hAnsi="Cambria Math"/>
+                  <w:i/>
+                  <w:sz w:val="24"/>
+                  <w:szCs w:val="24"/>
+                </w:rPr>
+              </m:ctrlPr>
+            </m:naryPr>
+            <m:sub>
+              <m:r>
+                <w:rPr>
+                  <w:rFonts w:ascii="Cambria Math" w:hAnsi="Cambria Math"/>
+                  <w:sz w:val="24"/>
+                  <w:szCs w:val="24"/>
+                </w:rPr>
+                <m:t>n=</m:t>
+              </m:r>
+              <m:r>
+                <w:rPr>
+                  <w:rFonts w:ascii="Cambria Math" w:hAnsi="Cambria Math"/>
+                  <w:sz w:val="24"/>
+                  <w:szCs w:val="24"/>
+                </w:rPr>
+                <m:t>1</m:t>
+              </m:r>
+            </m:sub>
+            <m:sup>
+              <m:r>
+                <w:rPr>
+                  <w:rFonts w:ascii="Cambria Math" w:hAnsi="Cambria Math"/>
+                  <w:sz w:val="24"/>
+                  <w:szCs w:val="24"/>
+                </w:rPr>
+                <m:t>∞</m:t>
+              </m:r>
+            </m:sup>
+            <m:e>
+              <m:sSup>
+                <m:sSupPr>
+                  <m:ctrlPr>
+                    <w:rPr>
+                      <w:rFonts w:ascii="Cambria Math" w:hAnsi="Cambria Math"/>
+                      <w:i/>
+                      <w:sz w:val="24"/>
+                      <w:szCs w:val="24"/>
+                    </w:rPr>
+                  </m:ctrlPr>
+                </m:sSupPr>
+                <m:e>
+                  <m:r>
+                    <w:rPr>
+                      <w:rFonts w:ascii="Cambria Math" w:hAnsi="Cambria Math"/>
+                      <w:sz w:val="24"/>
+                      <w:szCs w:val="24"/>
+                    </w:rPr>
+                    <m:t>(</m:t>
+                  </m:r>
+                  <m:f>
+                    <m:fPr>
+                      <m:ctrlPr>
+                        <w:rPr>
+                          <w:rFonts w:ascii="Cambria Math" w:hAnsi="Cambria Math"/>
+                          <w:i/>
+                          <w:sz w:val="24"/>
+                          <w:szCs w:val="24"/>
+                        </w:rPr>
+                      </m:ctrlPr>
+                    </m:fPr>
+                    <m:num>
+                      <m:r>
+                        <w:rPr>
+                          <w:rFonts w:ascii="Cambria Math" w:hAnsi="Cambria Math"/>
+                          <w:sz w:val="24"/>
+                          <w:szCs w:val="24"/>
+                        </w:rPr>
+                        <m:t>z</m:t>
+                      </m:r>
+                    </m:num>
+                    <m:den>
+                      <m:r>
+                        <w:rPr>
+                          <w:rFonts w:ascii="Cambria Math" w:hAnsi="Cambria Math"/>
+                          <w:sz w:val="24"/>
+                          <w:szCs w:val="24"/>
+                        </w:rPr>
+                        <m:t>4</m:t>
+                      </m:r>
+                    </m:den>
+                  </m:f>
+                  <m:r>
+                    <w:rPr>
+                      <w:rFonts w:ascii="Cambria Math" w:hAnsi="Cambria Math"/>
+                      <w:sz w:val="24"/>
+                      <w:szCs w:val="24"/>
+                    </w:rPr>
+                    <m:t>)</m:t>
+                  </m:r>
+                </m:e>
+                <m:sup>
+                  <m:r>
+                    <w:rPr>
+                      <w:rFonts w:ascii="Cambria Math" w:hAnsi="Cambria Math"/>
+                      <w:sz w:val="24"/>
+                      <w:szCs w:val="24"/>
+                    </w:rPr>
+                    <m:t>n</m:t>
+                  </m:r>
+                </m:sup>
+              </m:sSup>
+            </m:e>
+          </m:nary>
+          <m:r>
+            <w:rPr>
+              <w:rFonts w:ascii="Cambria Math" w:hAnsi="Cambria Math"/>
+              <w:sz w:val="24"/>
+              <w:szCs w:val="24"/>
+            </w:rPr>
+            <m:t>=</m:t>
+          </m:r>
+          <m:nary>
+            <m:naryPr>
+              <m:chr m:val="∑"/>
+              <m:limLoc m:val="undOvr"/>
+              <m:ctrlPr>
+                <w:rPr>
+                  <w:rFonts w:ascii="Cambria Math" w:hAnsi="Cambria Math"/>
+                  <w:i/>
+                  <w:sz w:val="24"/>
+                  <w:szCs w:val="24"/>
+                </w:rPr>
+              </m:ctrlPr>
+            </m:naryPr>
+            <m:sub>
+              <m:r>
+                <w:rPr>
+                  <w:rFonts w:ascii="Cambria Math" w:hAnsi="Cambria Math"/>
+                  <w:sz w:val="24"/>
+                  <w:szCs w:val="24"/>
+                </w:rPr>
+                <m:t>n=</m:t>
+              </m:r>
+              <m:r>
+                <w:rPr>
+                  <w:rFonts w:ascii="Cambria Math" w:hAnsi="Cambria Math"/>
+                  <w:sz w:val="24"/>
+                  <w:szCs w:val="24"/>
+                </w:rPr>
+                <m:t>0</m:t>
+              </m:r>
+            </m:sub>
+            <m:sup>
+              <m:r>
+                <w:rPr>
+                  <w:rFonts w:ascii="Cambria Math" w:hAnsi="Cambria Math"/>
+                  <w:sz w:val="24"/>
+                  <w:szCs w:val="24"/>
+                </w:rPr>
+                <m:t>∞</m:t>
+              </m:r>
+            </m:sup>
+            <m:e>
+              <m:sSup>
+                <m:sSupPr>
+                  <m:ctrlPr>
+                    <w:rPr>
+                      <w:rFonts w:ascii="Cambria Math" w:hAnsi="Cambria Math"/>
+                      <w:i/>
+                      <w:sz w:val="24"/>
+                      <w:szCs w:val="24"/>
+                    </w:rPr>
+                  </m:ctrlPr>
+                </m:sSupPr>
+                <m:e>
+                  <m:r>
+                    <w:rPr>
+                      <w:rFonts w:ascii="Cambria Math" w:hAnsi="Cambria Math"/>
+                      <w:sz w:val="24"/>
+                      <w:szCs w:val="24"/>
+                    </w:rPr>
+                    <m:t>(</m:t>
+                  </m:r>
+                  <m:f>
+                    <m:fPr>
+                      <m:ctrlPr>
+                        <w:rPr>
+                          <w:rFonts w:ascii="Cambria Math" w:hAnsi="Cambria Math"/>
+                          <w:i/>
+                          <w:sz w:val="24"/>
+                          <w:szCs w:val="24"/>
+                        </w:rPr>
+                      </m:ctrlPr>
+                    </m:fPr>
+                    <m:num>
+                      <m:r>
+                        <w:rPr>
+                          <w:rFonts w:ascii="Cambria Math" w:hAnsi="Cambria Math"/>
+                          <w:sz w:val="24"/>
+                          <w:szCs w:val="24"/>
+                        </w:rPr>
+                        <m:t>z</m:t>
+                      </m:r>
+                    </m:num>
+                    <m:den>
+                      <m:r>
+                        <w:rPr>
+                          <w:rFonts w:ascii="Cambria Math" w:hAnsi="Cambria Math"/>
+                          <w:sz w:val="24"/>
+                          <w:szCs w:val="24"/>
+                        </w:rPr>
+                        <m:t>4</m:t>
+                      </m:r>
+                    </m:den>
+                  </m:f>
+                  <m:r>
+                    <w:rPr>
+                      <w:rFonts w:ascii="Cambria Math" w:hAnsi="Cambria Math"/>
+                      <w:sz w:val="24"/>
+                      <w:szCs w:val="24"/>
+                    </w:rPr>
+                    <m:t>)</m:t>
+                  </m:r>
+                </m:e>
+                <m:sup>
+                  <m:r>
+                    <w:rPr>
+                      <w:rFonts w:ascii="Cambria Math" w:hAnsi="Cambria Math"/>
+                      <w:sz w:val="24"/>
+                      <w:szCs w:val="24"/>
+                    </w:rPr>
+                    <m:t>n</m:t>
+                  </m:r>
+                  <m:r>
+                    <w:rPr>
+                      <w:rFonts w:ascii="Cambria Math" w:hAnsi="Cambria Math"/>
+                      <w:sz w:val="24"/>
+                      <w:szCs w:val="24"/>
+                    </w:rPr>
+                    <m:t>+1</m:t>
+                  </m:r>
+                </m:sup>
+              </m:sSup>
+            </m:e>
+          </m:nary>
+          <m:r>
+            <w:rPr>
+              <w:rFonts w:ascii="Cambria Math" w:hAnsi="Cambria Math"/>
+              <w:sz w:val="24"/>
+              <w:szCs w:val="24"/>
+            </w:rPr>
+            <m:t>=</m:t>
+          </m:r>
+          <m:d>
+            <m:dPr>
+              <m:ctrlPr>
+                <w:rPr>
+                  <w:rFonts w:ascii="Cambria Math" w:hAnsi="Cambria Math"/>
+                  <w:i/>
+                  <w:sz w:val="24"/>
+                  <w:szCs w:val="24"/>
+                </w:rPr>
+              </m:ctrlPr>
+            </m:dPr>
+            <m:e>
+              <m:f>
+                <m:fPr>
+                  <m:ctrlPr>
+                    <w:rPr>
+                      <w:rFonts w:ascii="Cambria Math" w:hAnsi="Cambria Math"/>
+                      <w:i/>
+                      <w:sz w:val="24"/>
+                      <w:szCs w:val="24"/>
+                    </w:rPr>
+                  </m:ctrlPr>
+                </m:fPr>
+                <m:num>
+                  <m:r>
+                    <w:rPr>
+                      <w:rFonts w:ascii="Cambria Math" w:hAnsi="Cambria Math"/>
+                      <w:sz w:val="24"/>
+                      <w:szCs w:val="24"/>
+                    </w:rPr>
+                    <m:t>z</m:t>
+                  </m:r>
+                </m:num>
+                <m:den>
+                  <m:r>
+                    <w:rPr>
+                      <w:rFonts w:ascii="Cambria Math" w:hAnsi="Cambria Math"/>
+                      <w:sz w:val="24"/>
+                      <w:szCs w:val="24"/>
+                    </w:rPr>
+                    <m:t>4</m:t>
+                  </m:r>
+                </m:den>
+              </m:f>
+            </m:e>
+          </m:d>
+          <m:nary>
+            <m:naryPr>
+              <m:chr m:val="∑"/>
+              <m:limLoc m:val="undOvr"/>
+              <m:ctrlPr>
+                <w:rPr>
+                  <w:rFonts w:ascii="Cambria Math" w:hAnsi="Cambria Math"/>
+                  <w:i/>
+                  <w:sz w:val="24"/>
+                  <w:szCs w:val="24"/>
+                </w:rPr>
+              </m:ctrlPr>
+            </m:naryPr>
+            <m:sub>
+              <m:r>
+                <w:rPr>
+                  <w:rFonts w:ascii="Cambria Math" w:hAnsi="Cambria Math"/>
+                  <w:sz w:val="24"/>
+                  <w:szCs w:val="24"/>
+                </w:rPr>
+                <m:t>n=0</m:t>
+              </m:r>
+            </m:sub>
+            <m:sup>
+              <m:r>
+                <w:rPr>
+                  <w:rFonts w:ascii="Cambria Math" w:hAnsi="Cambria Math"/>
+                  <w:sz w:val="24"/>
+                  <w:szCs w:val="24"/>
+                </w:rPr>
+                <m:t>∞</m:t>
+              </m:r>
+            </m:sup>
+            <m:e>
+              <m:sSup>
+                <m:sSupPr>
+                  <m:ctrlPr>
+                    <w:rPr>
+                      <w:rFonts w:ascii="Cambria Math" w:hAnsi="Cambria Math"/>
+                      <w:i/>
+                      <w:sz w:val="24"/>
+                      <w:szCs w:val="24"/>
+                    </w:rPr>
+                  </m:ctrlPr>
+                </m:sSupPr>
+                <m:e>
+                  <m:d>
+                    <m:dPr>
+                      <m:ctrlPr>
+                        <w:rPr>
+                          <w:rFonts w:ascii="Cambria Math" w:hAnsi="Cambria Math"/>
+                          <w:i/>
+                          <w:sz w:val="24"/>
+                          <w:szCs w:val="24"/>
+                        </w:rPr>
+                      </m:ctrlPr>
+                    </m:dPr>
+                    <m:e>
+                      <m:f>
+                        <m:fPr>
+                          <m:ctrlPr>
+                            <w:rPr>
+                              <w:rFonts w:ascii="Cambria Math" w:hAnsi="Cambria Math"/>
+                              <w:i/>
+                              <w:sz w:val="24"/>
+                              <w:szCs w:val="24"/>
+                            </w:rPr>
+                          </m:ctrlPr>
+                        </m:fPr>
+                        <m:num>
+                          <m:r>
+                            <w:rPr>
+                              <w:rFonts w:ascii="Cambria Math" w:hAnsi="Cambria Math"/>
+                              <w:sz w:val="24"/>
+                              <w:szCs w:val="24"/>
+                            </w:rPr>
+                            <m:t>z</m:t>
+                          </m:r>
+                        </m:num>
+                        <m:den>
+                          <m:r>
+                            <w:rPr>
+                              <w:rFonts w:ascii="Cambria Math" w:hAnsi="Cambria Math"/>
+                              <w:sz w:val="24"/>
+                              <w:szCs w:val="24"/>
+                            </w:rPr>
+                            <m:t>4</m:t>
+                          </m:r>
+                        </m:den>
+                      </m:f>
+                    </m:e>
+                  </m:d>
+                </m:e>
+                <m:sup>
+                  <m:r>
+                    <w:rPr>
+                      <w:rFonts w:ascii="Cambria Math" w:hAnsi="Cambria Math"/>
+                      <w:sz w:val="24"/>
+                      <w:szCs w:val="24"/>
+                    </w:rPr>
+                    <m:t>n</m:t>
+                  </m:r>
+                </m:sup>
+              </m:sSup>
+            </m:e>
+          </m:nary>
+          <m:r>
+            <w:rPr>
+              <w:rFonts w:ascii="Cambria Math" w:eastAsiaTheme="minorEastAsia" w:hAnsi="Cambria Math"/>
+              <w:sz w:val="24"/>
+              <w:szCs w:val="24"/>
+            </w:rPr>
+            <m:t>=(</m:t>
+          </m:r>
+          <m:f>
+            <m:fPr>
+              <m:ctrlPr>
+                <w:rPr>
+                  <w:rFonts w:ascii="Cambria Math" w:eastAsiaTheme="minorEastAsia" w:hAnsi="Cambria Math"/>
+                  <w:i/>
+                  <w:sz w:val="24"/>
+                  <w:szCs w:val="24"/>
+                </w:rPr>
+              </m:ctrlPr>
+            </m:fPr>
+            <m:num>
+              <m:r>
+                <w:rPr>
+                  <w:rFonts w:ascii="Cambria Math" w:eastAsiaTheme="minorEastAsia" w:hAnsi="Cambria Math"/>
+                  <w:sz w:val="24"/>
+                  <w:szCs w:val="24"/>
+                </w:rPr>
+                <m:t>z</m:t>
+              </m:r>
+            </m:num>
+            <m:den>
+              <m:r>
+                <w:rPr>
+                  <w:rFonts w:ascii="Cambria Math" w:eastAsiaTheme="minorEastAsia" w:hAnsi="Cambria Math"/>
+                  <w:sz w:val="24"/>
+                  <w:szCs w:val="24"/>
+                </w:rPr>
+                <m:t>4</m:t>
+              </m:r>
+            </m:den>
+          </m:f>
+          <m:r>
+            <w:rPr>
+              <w:rFonts w:ascii="Cambria Math" w:eastAsiaTheme="minorEastAsia" w:hAnsi="Cambria Math"/>
+              <w:sz w:val="24"/>
+              <w:szCs w:val="24"/>
+            </w:rPr>
+            <m:t>)</m:t>
+          </m:r>
+          <m:f>
+            <m:fPr>
+              <m:ctrlPr>
+                <w:rPr>
+                  <w:rFonts w:ascii="Cambria Math" w:hAnsi="Cambria Math"/>
+                  <w:i/>
+                  <w:sz w:val="24"/>
+                  <w:szCs w:val="24"/>
+                </w:rPr>
+              </m:ctrlPr>
+            </m:fPr>
+            <m:num>
+              <m:r>
+                <w:rPr>
+                  <w:rFonts w:ascii="Cambria Math" w:hAnsi="Cambria Math"/>
+                  <w:sz w:val="24"/>
+                  <w:szCs w:val="24"/>
+                </w:rPr>
+                <m:t>1</m:t>
+              </m:r>
+            </m:num>
+            <m:den>
+              <m:r>
+                <w:rPr>
+                  <w:rFonts w:ascii="Cambria Math" w:hAnsi="Cambria Math"/>
+                  <w:sz w:val="24"/>
+                  <w:szCs w:val="24"/>
+                </w:rPr>
+                <m:t>1-</m:t>
+              </m:r>
+              <m:f>
+                <m:fPr>
+                  <m:ctrlPr>
+                    <w:rPr>
+                      <w:rFonts w:ascii="Cambria Math" w:hAnsi="Cambria Math"/>
+                      <w:i/>
+                      <w:sz w:val="24"/>
+                      <w:szCs w:val="24"/>
+                    </w:rPr>
+                  </m:ctrlPr>
+                </m:fPr>
+                <m:num>
+                  <m:r>
+                    <w:rPr>
+                      <w:rFonts w:ascii="Cambria Math" w:hAnsi="Cambria Math"/>
+                      <w:sz w:val="24"/>
+                      <w:szCs w:val="24"/>
+                    </w:rPr>
+                    <m:t>z</m:t>
+                  </m:r>
+                </m:num>
+                <m:den>
+                  <m:r>
+                    <w:rPr>
+                      <w:rFonts w:ascii="Cambria Math" w:hAnsi="Cambria Math"/>
+                      <w:sz w:val="24"/>
+                      <w:szCs w:val="24"/>
+                    </w:rPr>
+                    <m:t>4</m:t>
+                  </m:r>
+                </m:den>
+              </m:f>
+            </m:den>
+          </m:f>
+          <m:r>
+            <w:rPr>
+              <w:rFonts w:ascii="Cambria Math" w:hAnsi="Cambria Math"/>
+              <w:sz w:val="24"/>
+              <w:szCs w:val="24"/>
+            </w:rPr>
+            <m:t>=</m:t>
+          </m:r>
+          <m:f>
+            <m:fPr>
+              <m:ctrlPr>
+                <w:rPr>
+                  <w:rFonts w:ascii="Cambria Math" w:hAnsi="Cambria Math"/>
+                  <w:i/>
+                  <w:sz w:val="24"/>
+                  <w:szCs w:val="24"/>
+                </w:rPr>
+              </m:ctrlPr>
+            </m:fPr>
+            <m:num>
+              <m:r>
+                <w:rPr>
+                  <w:rFonts w:ascii="Cambria Math" w:hAnsi="Cambria Math"/>
+                  <w:sz w:val="24"/>
+                  <w:szCs w:val="24"/>
+                </w:rPr>
+                <m:t>z</m:t>
+              </m:r>
+            </m:num>
+            <m:den>
+              <m:r>
+                <w:rPr>
+                  <w:rFonts w:ascii="Cambria Math" w:hAnsi="Cambria Math"/>
+                  <w:sz w:val="24"/>
+                  <w:szCs w:val="24"/>
+                </w:rPr>
+                <m:t>4</m:t>
+              </m:r>
+              <m:r>
+                <w:rPr>
+                  <w:rFonts w:ascii="Cambria Math" w:hAnsi="Cambria Math"/>
+                  <w:sz w:val="24"/>
+                  <w:szCs w:val="24"/>
+                </w:rPr>
+                <m:t>-</m:t>
+              </m:r>
+              <m:r>
+                <w:rPr>
+                  <w:rFonts w:ascii="Cambria Math" w:hAnsi="Cambria Math"/>
+                  <w:sz w:val="24"/>
+                  <w:szCs w:val="24"/>
+                </w:rPr>
+                <m:t>z</m:t>
+              </m:r>
+            </m:den>
+          </m:f>
+        </m:oMath>
+      </m:oMathPara>
+    </w:p>
+    <w:p>
+      <w:pPr>
+        <w:ind w:left="720"/>
+        <w:rPr>
+          <w:rFonts w:ascii="Cambria Math" w:hAnsi="Cambria Math"/>
+          <w:sz w:val="24"/>
+          <w:szCs w:val="24"/>
+        </w:rPr>
+      </w:pPr>
+      <m:oMathPara>
+        <m:oMathParaPr>
+          <m:jc m:val="left"/>
+        </m:oMathParaPr>
+        <m:oMath>
+          <m:r>
+            <w:rPr>
+              <w:rFonts w:ascii="Cambria Math" w:hAnsi="Cambria Math"/>
+              <w:sz w:val="24"/>
+              <w:szCs w:val="24"/>
+            </w:rPr>
+            <m:t>ROC: r</m:t>
+          </m:r>
+          <m:r>
+            <w:rPr>
+              <w:rFonts w:ascii="Cambria Math" w:hAnsi="Cambria Math"/>
+              <w:sz w:val="24"/>
+              <w:szCs w:val="24"/>
+            </w:rPr>
+            <m:t>&lt;4</m:t>
+          </m:r>
+        </m:oMath>
+      </m:oMathPara>
     </w:p>
     <w:p>
       <w:pPr>
@@ -1100,11 +2301,495 @@
       <w:pPr>
         <w:ind w:left="720"/>
         <w:rPr>
+          <w:rFonts w:ascii="Cambria Math" w:eastAsiaTheme="minorEastAsia" w:hAnsi="Cambria Math"/>
+          <w:sz w:val="24"/>
+          <w:szCs w:val="24"/>
+        </w:rPr>
+      </w:pPr>
+      <w:bookmarkStart w:id="2" w:name="_Hlk163160653"/>
+      <m:oMathPara>
+        <m:oMathParaPr>
+          <m:jc m:val="left"/>
+        </m:oMathParaPr>
+        <m:oMath>
+          <m:r>
+            <w:rPr>
+              <w:rFonts w:ascii="Cambria Math" w:hAnsi="Cambria Math"/>
+              <w:sz w:val="24"/>
+              <w:szCs w:val="24"/>
+            </w:rPr>
+            <m:t>H</m:t>
+          </m:r>
+          <m:d>
+            <m:dPr>
+              <m:ctrlPr>
+                <w:rPr>
+                  <w:rFonts w:ascii="Cambria Math" w:hAnsi="Cambria Math"/>
+                  <w:i/>
+                  <w:sz w:val="24"/>
+                  <w:szCs w:val="24"/>
+                </w:rPr>
+              </m:ctrlPr>
+            </m:dPr>
+            <m:e>
+              <m:r>
+                <w:rPr>
+                  <w:rFonts w:ascii="Cambria Math" w:hAnsi="Cambria Math"/>
+                  <w:sz w:val="24"/>
+                  <w:szCs w:val="24"/>
+                </w:rPr>
+                <m:t>z</m:t>
+              </m:r>
+            </m:e>
+          </m:d>
+          <m:r>
+            <w:rPr>
+              <w:rFonts w:ascii="Cambria Math" w:hAnsi="Cambria Math"/>
+              <w:sz w:val="24"/>
+              <w:szCs w:val="24"/>
+            </w:rPr>
+            <m:t>=</m:t>
+          </m:r>
+          <m:nary>
+            <m:naryPr>
+              <m:chr m:val="∑"/>
+              <m:limLoc m:val="undOvr"/>
+              <m:ctrlPr>
+                <w:rPr>
+                  <w:rFonts w:ascii="Cambria Math" w:hAnsi="Cambria Math"/>
+                  <w:i/>
+                  <w:sz w:val="24"/>
+                  <w:szCs w:val="24"/>
+                </w:rPr>
+              </m:ctrlPr>
+            </m:naryPr>
+            <m:sub>
+              <m:r>
+                <w:rPr>
+                  <w:rFonts w:ascii="Cambria Math" w:hAnsi="Cambria Math"/>
+                  <w:sz w:val="24"/>
+                  <w:szCs w:val="24"/>
+                </w:rPr>
+                <m:t>n=-∞</m:t>
+              </m:r>
+            </m:sub>
+            <m:sup>
+              <m:r>
+                <w:rPr>
+                  <w:rFonts w:ascii="Cambria Math" w:hAnsi="Cambria Math"/>
+                  <w:sz w:val="24"/>
+                  <w:szCs w:val="24"/>
+                </w:rPr>
+                <m:t>∞</m:t>
+              </m:r>
+            </m:sup>
+            <m:e>
+              <m:r>
+                <w:rPr>
+                  <w:rFonts w:ascii="Cambria Math" w:hAnsi="Cambria Math"/>
+                  <w:sz w:val="24"/>
+                  <w:szCs w:val="24"/>
+                </w:rPr>
+                <m:t>h</m:t>
+              </m:r>
+              <m:d>
+                <m:dPr>
+                  <m:begChr m:val="["/>
+                  <m:endChr m:val="]"/>
+                  <m:ctrlPr>
+                    <w:rPr>
+                      <w:rFonts w:ascii="Cambria Math" w:hAnsi="Cambria Math"/>
+                      <w:i/>
+                      <w:sz w:val="24"/>
+                      <w:szCs w:val="24"/>
+                    </w:rPr>
+                  </m:ctrlPr>
+                </m:dPr>
+                <m:e>
+                  <m:r>
+                    <w:rPr>
+                      <w:rFonts w:ascii="Cambria Math" w:hAnsi="Cambria Math"/>
+                      <w:sz w:val="24"/>
+                      <w:szCs w:val="24"/>
+                    </w:rPr>
+                    <m:t>n</m:t>
+                  </m:r>
+                </m:e>
+              </m:d>
+              <m:sSup>
+                <m:sSupPr>
+                  <m:ctrlPr>
+                    <w:rPr>
+                      <w:rFonts w:ascii="Cambria Math" w:hAnsi="Cambria Math"/>
+                      <w:i/>
+                      <w:sz w:val="24"/>
+                      <w:szCs w:val="24"/>
+                    </w:rPr>
+                  </m:ctrlPr>
+                </m:sSupPr>
+                <m:e>
+                  <m:r>
+                    <w:rPr>
+                      <w:rFonts w:ascii="Cambria Math" w:hAnsi="Cambria Math"/>
+                      <w:sz w:val="24"/>
+                      <w:szCs w:val="24"/>
+                    </w:rPr>
+                    <m:t>z</m:t>
+                  </m:r>
+                </m:e>
+                <m:sup>
+                  <m:r>
+                    <w:rPr>
+                      <w:rFonts w:ascii="Cambria Math" w:hAnsi="Cambria Math"/>
+                      <w:sz w:val="24"/>
+                      <w:szCs w:val="24"/>
+                    </w:rPr>
+                    <m:t>-n</m:t>
+                  </m:r>
+                </m:sup>
+              </m:sSup>
+              <m:r>
+                <w:rPr>
+                  <w:rFonts w:ascii="Cambria Math" w:hAnsi="Cambria Math"/>
+                  <w:sz w:val="24"/>
+                  <w:szCs w:val="24"/>
+                </w:rPr>
+                <m:t>=</m:t>
+              </m:r>
+            </m:e>
+          </m:nary>
+          <m:nary>
+            <m:naryPr>
+              <m:chr m:val="∑"/>
+              <m:limLoc m:val="undOvr"/>
+              <m:ctrlPr>
+                <w:rPr>
+                  <w:rFonts w:ascii="Cambria Math" w:hAnsi="Cambria Math"/>
+                  <w:i/>
+                  <w:sz w:val="24"/>
+                  <w:szCs w:val="24"/>
+                </w:rPr>
+              </m:ctrlPr>
+            </m:naryPr>
+            <m:sub>
+              <m:r>
+                <w:rPr>
+                  <w:rFonts w:ascii="Cambria Math" w:hAnsi="Cambria Math"/>
+                  <w:sz w:val="24"/>
+                  <w:szCs w:val="24"/>
+                </w:rPr>
+                <m:t>n=0</m:t>
+              </m:r>
+            </m:sub>
+            <m:sup>
+              <m:r>
+                <w:rPr>
+                  <w:rFonts w:ascii="Cambria Math" w:hAnsi="Cambria Math"/>
+                  <w:sz w:val="24"/>
+                  <w:szCs w:val="24"/>
+                </w:rPr>
+                <m:t>-</m:t>
+              </m:r>
+              <m:r>
+                <w:rPr>
+                  <w:rFonts w:ascii="Cambria Math" w:hAnsi="Cambria Math"/>
+                  <w:sz w:val="24"/>
+                  <w:szCs w:val="24"/>
+                </w:rPr>
+                <m:t>∞</m:t>
+              </m:r>
+            </m:sup>
+            <m:e>
+              <m:sSup>
+                <m:sSupPr>
+                  <m:ctrlPr>
+                    <w:rPr>
+                      <w:rFonts w:ascii="Cambria Math" w:hAnsi="Cambria Math"/>
+                      <w:i/>
+                      <w:sz w:val="24"/>
+                      <w:szCs w:val="24"/>
+                    </w:rPr>
+                  </m:ctrlPr>
+                </m:sSupPr>
+                <m:e>
+                  <m:sSup>
+                    <m:sSupPr>
+                      <m:ctrlPr>
+                        <w:rPr>
+                          <w:rFonts w:ascii="Cambria Math" w:hAnsi="Cambria Math"/>
+                          <w:i/>
+                          <w:sz w:val="24"/>
+                          <w:szCs w:val="24"/>
+                        </w:rPr>
+                      </m:ctrlPr>
+                    </m:sSupPr>
+                    <m:e>
+                      <m:r>
+                        <w:rPr>
+                          <w:rFonts w:ascii="Cambria Math" w:hAnsi="Cambria Math"/>
+                          <w:sz w:val="24"/>
+                          <w:szCs w:val="24"/>
+                        </w:rPr>
+                        <m:t>(</m:t>
+                      </m:r>
+                      <m:f>
+                        <m:fPr>
+                          <m:ctrlPr>
+                            <w:rPr>
+                              <w:rFonts w:ascii="Cambria Math" w:hAnsi="Cambria Math"/>
+                              <w:i/>
+                              <w:sz w:val="24"/>
+                              <w:szCs w:val="24"/>
+                            </w:rPr>
+                          </m:ctrlPr>
+                        </m:fPr>
+                        <m:num>
+                          <m:r>
+                            <w:rPr>
+                              <w:rFonts w:ascii="Cambria Math" w:hAnsi="Cambria Math"/>
+                              <w:sz w:val="24"/>
+                              <w:szCs w:val="24"/>
+                            </w:rPr>
+                            <m:t>1</m:t>
+                          </m:r>
+                        </m:num>
+                        <m:den>
+                          <m:r>
+                            <w:rPr>
+                              <w:rFonts w:ascii="Cambria Math" w:hAnsi="Cambria Math"/>
+                              <w:sz w:val="24"/>
+                              <w:szCs w:val="24"/>
+                            </w:rPr>
+                            <m:t>5</m:t>
+                          </m:r>
+                        </m:den>
+                      </m:f>
+                      <m:r>
+                        <w:rPr>
+                          <w:rFonts w:ascii="Cambria Math" w:hAnsi="Cambria Math"/>
+                          <w:sz w:val="24"/>
+                          <w:szCs w:val="24"/>
+                        </w:rPr>
+                        <m:t>)</m:t>
+                      </m:r>
+                    </m:e>
+                    <m:sup>
+                      <m:r>
+                        <w:rPr>
+                          <w:rFonts w:ascii="Cambria Math" w:hAnsi="Cambria Math"/>
+                          <w:sz w:val="24"/>
+                          <w:szCs w:val="24"/>
+                        </w:rPr>
+                        <m:t>n</m:t>
+                      </m:r>
+                    </m:sup>
+                  </m:sSup>
+                  <m:r>
+                    <w:rPr>
+                      <w:rFonts w:ascii="Cambria Math" w:hAnsi="Cambria Math"/>
+                      <w:sz w:val="24"/>
+                      <w:szCs w:val="24"/>
+                    </w:rPr>
+                    <m:t>z</m:t>
+                  </m:r>
+                </m:e>
+                <m:sup>
+                  <m:r>
+                    <w:rPr>
+                      <w:rFonts w:ascii="Cambria Math" w:hAnsi="Cambria Math"/>
+                      <w:sz w:val="24"/>
+                      <w:szCs w:val="24"/>
+                    </w:rPr>
+                    <m:t>-n</m:t>
+                  </m:r>
+                </m:sup>
+              </m:sSup>
+            </m:e>
+          </m:nary>
+          <m:r>
+            <w:rPr>
+              <w:rFonts w:ascii="Cambria Math" w:hAnsi="Cambria Math"/>
+              <w:sz w:val="24"/>
+              <w:szCs w:val="24"/>
+            </w:rPr>
+            <m:t>=</m:t>
+          </m:r>
+          <m:nary>
+            <m:naryPr>
+              <m:chr m:val="∑"/>
+              <m:limLoc m:val="undOvr"/>
+              <m:ctrlPr>
+                <w:rPr>
+                  <w:rFonts w:ascii="Cambria Math" w:hAnsi="Cambria Math"/>
+                  <w:i/>
+                  <w:sz w:val="24"/>
+                  <w:szCs w:val="24"/>
+                </w:rPr>
+              </m:ctrlPr>
+            </m:naryPr>
+            <m:sub>
+              <m:r>
+                <w:rPr>
+                  <w:rFonts w:ascii="Cambria Math" w:hAnsi="Cambria Math"/>
+                  <w:sz w:val="24"/>
+                  <w:szCs w:val="24"/>
+                </w:rPr>
+                <m:t>n=0</m:t>
+              </m:r>
+            </m:sub>
+            <m:sup>
+              <m:r>
+                <w:rPr>
+                  <w:rFonts w:ascii="Cambria Math" w:hAnsi="Cambria Math"/>
+                  <w:sz w:val="24"/>
+                  <w:szCs w:val="24"/>
+                </w:rPr>
+                <m:t>∞</m:t>
+              </m:r>
+            </m:sup>
+            <m:e>
+              <m:sSup>
+                <m:sSupPr>
+                  <m:ctrlPr>
+                    <w:rPr>
+                      <w:rFonts w:ascii="Cambria Math" w:hAnsi="Cambria Math"/>
+                      <w:i/>
+                      <w:sz w:val="24"/>
+                      <w:szCs w:val="24"/>
+                    </w:rPr>
+                  </m:ctrlPr>
+                </m:sSupPr>
+                <m:e>
+                  <m:r>
+                    <w:rPr>
+                      <w:rFonts w:ascii="Cambria Math" w:hAnsi="Cambria Math"/>
+                      <w:sz w:val="24"/>
+                      <w:szCs w:val="24"/>
+                    </w:rPr>
+                    <m:t>(5z)</m:t>
+                  </m:r>
+                </m:e>
+                <m:sup>
+                  <m:r>
+                    <w:rPr>
+                      <w:rFonts w:ascii="Cambria Math" w:hAnsi="Cambria Math"/>
+                      <w:sz w:val="24"/>
+                      <w:szCs w:val="24"/>
+                    </w:rPr>
+                    <m:t>n</m:t>
+                  </m:r>
+                </m:sup>
+              </m:sSup>
+              <m:r>
+                <w:rPr>
+                  <w:rFonts w:ascii="Cambria Math" w:hAnsi="Cambria Math"/>
+                  <w:sz w:val="24"/>
+                  <w:szCs w:val="24"/>
+                </w:rPr>
+                <m:t>=</m:t>
+              </m:r>
+              <m:f>
+                <m:fPr>
+                  <m:ctrlPr>
+                    <w:rPr>
+                      <w:rFonts w:ascii="Cambria Math" w:hAnsi="Cambria Math"/>
+                      <w:i/>
+                      <w:sz w:val="24"/>
+                      <w:szCs w:val="24"/>
+                    </w:rPr>
+                  </m:ctrlPr>
+                </m:fPr>
+                <m:num>
+                  <m:r>
+                    <w:rPr>
+                      <w:rFonts w:ascii="Cambria Math" w:hAnsi="Cambria Math"/>
+                      <w:sz w:val="24"/>
+                      <w:szCs w:val="24"/>
+                    </w:rPr>
+                    <m:t>1</m:t>
+                  </m:r>
+                </m:num>
+                <m:den>
+                  <m:r>
+                    <w:rPr>
+                      <w:rFonts w:ascii="Cambria Math" w:hAnsi="Cambria Math"/>
+                      <w:sz w:val="24"/>
+                      <w:szCs w:val="24"/>
+                    </w:rPr>
+                    <m:t>1-5z</m:t>
+                  </m:r>
+                </m:den>
+              </m:f>
+            </m:e>
+          </m:nary>
+        </m:oMath>
+      </m:oMathPara>
+    </w:p>
+    <w:p>
+      <w:pPr>
+        <w:ind w:left="720"/>
+        <w:rPr>
           <w:rFonts w:ascii="Cambria Math" w:hAnsi="Cambria Math"/>
           <w:sz w:val="24"/>
           <w:szCs w:val="24"/>
         </w:rPr>
       </w:pPr>
+      <m:oMathPara>
+        <m:oMathParaPr>
+          <m:jc m:val="left"/>
+        </m:oMathParaPr>
+        <m:oMath>
+          <m:r>
+            <w:rPr>
+              <w:rFonts w:ascii="Cambria Math" w:hAnsi="Cambria Math"/>
+              <w:sz w:val="24"/>
+              <w:szCs w:val="24"/>
+            </w:rPr>
+            <m:t>ROC: r</m:t>
+          </m:r>
+          <m:r>
+            <w:rPr>
+              <w:rFonts w:ascii="Cambria Math" w:hAnsi="Cambria Math"/>
+              <w:sz w:val="24"/>
+              <w:szCs w:val="24"/>
+            </w:rPr>
+            <m:t>&lt;</m:t>
+          </m:r>
+          <m:f>
+            <m:fPr>
+              <m:ctrlPr>
+                <w:rPr>
+                  <w:rFonts w:ascii="Cambria Math" w:hAnsi="Cambria Math"/>
+                  <w:i/>
+                  <w:sz w:val="24"/>
+                  <w:szCs w:val="24"/>
+                </w:rPr>
+              </m:ctrlPr>
+            </m:fPr>
+            <m:num>
+              <m:r>
+                <w:rPr>
+                  <w:rFonts w:ascii="Cambria Math" w:hAnsi="Cambria Math"/>
+                  <w:sz w:val="24"/>
+                  <w:szCs w:val="24"/>
+                </w:rPr>
+                <m:t>1</m:t>
+              </m:r>
+            </m:num>
+            <m:den>
+              <m:r>
+                <w:rPr>
+                  <w:rFonts w:ascii="Cambria Math" w:hAnsi="Cambria Math"/>
+                  <w:sz w:val="24"/>
+                  <w:szCs w:val="24"/>
+                </w:rPr>
+                <m:t>5</m:t>
+              </m:r>
+            </m:den>
+          </m:f>
+        </m:oMath>
+      </m:oMathPara>
+      <w:bookmarkEnd w:id="2"/>
     </w:p>
     <w:p>
       <w:pPr>
@@ -1206,11 +2891,747 @@
       <w:pPr>
         <w:ind w:left="720"/>
         <w:rPr>
+          <w:rFonts w:ascii="Cambria Math" w:eastAsiaTheme="minorEastAsia" w:hAnsi="Cambria Math"/>
+          <w:sz w:val="24"/>
+          <w:szCs w:val="24"/>
+        </w:rPr>
+      </w:pPr>
+      <m:oMathPara>
+        <m:oMathParaPr>
+          <m:jc m:val="left"/>
+        </m:oMathParaPr>
+        <m:oMath>
+          <m:r>
+            <w:rPr>
+              <w:rFonts w:ascii="Cambria Math" w:hAnsi="Cambria Math"/>
+              <w:sz w:val="24"/>
+              <w:szCs w:val="24"/>
+            </w:rPr>
+            <m:t>H</m:t>
+          </m:r>
+          <m:d>
+            <m:dPr>
+              <m:ctrlPr>
+                <w:rPr>
+                  <w:rFonts w:ascii="Cambria Math" w:hAnsi="Cambria Math"/>
+                  <w:i/>
+                  <w:sz w:val="24"/>
+                  <w:szCs w:val="24"/>
+                </w:rPr>
+              </m:ctrlPr>
+            </m:dPr>
+            <m:e>
+              <m:r>
+                <w:rPr>
+                  <w:rFonts w:ascii="Cambria Math" w:hAnsi="Cambria Math"/>
+                  <w:sz w:val="24"/>
+                  <w:szCs w:val="24"/>
+                </w:rPr>
+                <m:t>z</m:t>
+              </m:r>
+            </m:e>
+          </m:d>
+          <m:r>
+            <w:rPr>
+              <w:rFonts w:ascii="Cambria Math" w:hAnsi="Cambria Math"/>
+              <w:sz w:val="24"/>
+              <w:szCs w:val="24"/>
+            </w:rPr>
+            <m:t>=</m:t>
+          </m:r>
+          <m:nary>
+            <m:naryPr>
+              <m:chr m:val="∑"/>
+              <m:limLoc m:val="undOvr"/>
+              <m:ctrlPr>
+                <w:rPr>
+                  <w:rFonts w:ascii="Cambria Math" w:hAnsi="Cambria Math"/>
+                  <w:i/>
+                  <w:sz w:val="24"/>
+                  <w:szCs w:val="24"/>
+                </w:rPr>
+              </m:ctrlPr>
+            </m:naryPr>
+            <m:sub>
+              <m:r>
+                <w:rPr>
+                  <w:rFonts w:ascii="Cambria Math" w:hAnsi="Cambria Math"/>
+                  <w:sz w:val="24"/>
+                  <w:szCs w:val="24"/>
+                </w:rPr>
+                <m:t>n=-∞</m:t>
+              </m:r>
+            </m:sub>
+            <m:sup>
+              <m:r>
+                <w:rPr>
+                  <w:rFonts w:ascii="Cambria Math" w:hAnsi="Cambria Math"/>
+                  <w:sz w:val="24"/>
+                  <w:szCs w:val="24"/>
+                </w:rPr>
+                <m:t>∞</m:t>
+              </m:r>
+            </m:sup>
+            <m:e>
+              <m:r>
+                <w:rPr>
+                  <w:rFonts w:ascii="Cambria Math" w:hAnsi="Cambria Math"/>
+                  <w:sz w:val="24"/>
+                  <w:szCs w:val="24"/>
+                </w:rPr>
+                <m:t>h</m:t>
+              </m:r>
+              <m:d>
+                <m:dPr>
+                  <m:begChr m:val="["/>
+                  <m:endChr m:val="]"/>
+                  <m:ctrlPr>
+                    <w:rPr>
+                      <w:rFonts w:ascii="Cambria Math" w:hAnsi="Cambria Math"/>
+                      <w:i/>
+                      <w:sz w:val="24"/>
+                      <w:szCs w:val="24"/>
+                    </w:rPr>
+                  </m:ctrlPr>
+                </m:dPr>
+                <m:e>
+                  <m:r>
+                    <w:rPr>
+                      <w:rFonts w:ascii="Cambria Math" w:hAnsi="Cambria Math"/>
+                      <w:sz w:val="24"/>
+                      <w:szCs w:val="24"/>
+                    </w:rPr>
+                    <m:t>n</m:t>
+                  </m:r>
+                </m:e>
+              </m:d>
+              <m:sSup>
+                <m:sSupPr>
+                  <m:ctrlPr>
+                    <w:rPr>
+                      <w:rFonts w:ascii="Cambria Math" w:hAnsi="Cambria Math"/>
+                      <w:i/>
+                      <w:sz w:val="24"/>
+                      <w:szCs w:val="24"/>
+                    </w:rPr>
+                  </m:ctrlPr>
+                </m:sSupPr>
+                <m:e>
+                  <m:r>
+                    <w:rPr>
+                      <w:rFonts w:ascii="Cambria Math" w:hAnsi="Cambria Math"/>
+                      <w:sz w:val="24"/>
+                      <w:szCs w:val="24"/>
+                    </w:rPr>
+                    <m:t>z</m:t>
+                  </m:r>
+                </m:e>
+                <m:sup>
+                  <m:r>
+                    <w:rPr>
+                      <w:rFonts w:ascii="Cambria Math" w:hAnsi="Cambria Math"/>
+                      <w:sz w:val="24"/>
+                      <w:szCs w:val="24"/>
+                    </w:rPr>
+                    <m:t>-n</m:t>
+                  </m:r>
+                </m:sup>
+              </m:sSup>
+              <m:r>
+                <w:rPr>
+                  <w:rFonts w:ascii="Cambria Math" w:hAnsi="Cambria Math"/>
+                  <w:sz w:val="24"/>
+                  <w:szCs w:val="24"/>
+                </w:rPr>
+                <m:t>=</m:t>
+              </m:r>
+            </m:e>
+          </m:nary>
+          <m:nary>
+            <m:naryPr>
+              <m:chr m:val="∑"/>
+              <m:limLoc m:val="undOvr"/>
+              <m:ctrlPr>
+                <w:rPr>
+                  <w:rFonts w:ascii="Cambria Math" w:hAnsi="Cambria Math"/>
+                  <w:i/>
+                  <w:sz w:val="24"/>
+                  <w:szCs w:val="24"/>
+                </w:rPr>
+              </m:ctrlPr>
+            </m:naryPr>
+            <m:sub>
+              <m:r>
+                <w:rPr>
+                  <w:rFonts w:ascii="Cambria Math" w:hAnsi="Cambria Math"/>
+                  <w:sz w:val="24"/>
+                  <w:szCs w:val="24"/>
+                </w:rPr>
+                <m:t>n=</m:t>
+              </m:r>
+              <m:r>
+                <w:rPr>
+                  <w:rFonts w:ascii="Cambria Math" w:hAnsi="Cambria Math"/>
+                  <w:sz w:val="24"/>
+                  <w:szCs w:val="24"/>
+                </w:rPr>
+                <m:t>1</m:t>
+              </m:r>
+            </m:sub>
+            <m:sup>
+              <m:r>
+                <w:rPr>
+                  <w:rFonts w:ascii="Cambria Math" w:hAnsi="Cambria Math"/>
+                  <w:sz w:val="24"/>
+                  <w:szCs w:val="24"/>
+                </w:rPr>
+                <m:t>∞</m:t>
+              </m:r>
+            </m:sup>
+            <m:e>
+              <m:sSup>
+                <m:sSupPr>
+                  <m:ctrlPr>
+                    <w:rPr>
+                      <w:rFonts w:ascii="Cambria Math" w:hAnsi="Cambria Math"/>
+                      <w:i/>
+                      <w:sz w:val="24"/>
+                      <w:szCs w:val="24"/>
+                    </w:rPr>
+                  </m:ctrlPr>
+                </m:sSupPr>
+                <m:e>
+                  <m:r>
+                    <w:rPr>
+                      <w:rFonts w:ascii="Cambria Math" w:hAnsi="Cambria Math"/>
+                      <w:sz w:val="24"/>
+                      <w:szCs w:val="24"/>
+                    </w:rPr>
+                    <m:t>(</m:t>
+                  </m:r>
+                  <m:f>
+                    <m:fPr>
+                      <m:ctrlPr>
+                        <w:rPr>
+                          <w:rFonts w:ascii="Cambria Math" w:hAnsi="Cambria Math"/>
+                          <w:i/>
+                          <w:sz w:val="24"/>
+                          <w:szCs w:val="24"/>
+                        </w:rPr>
+                      </m:ctrlPr>
+                    </m:fPr>
+                    <m:num>
+                      <m:r>
+                        <w:rPr>
+                          <w:rFonts w:ascii="Cambria Math" w:hAnsi="Cambria Math"/>
+                          <w:sz w:val="24"/>
+                          <w:szCs w:val="24"/>
+                        </w:rPr>
+                        <m:t>2</m:t>
+                      </m:r>
+                    </m:num>
+                    <m:den>
+                      <m:r>
+                        <w:rPr>
+                          <w:rFonts w:ascii="Cambria Math" w:hAnsi="Cambria Math"/>
+                          <w:sz w:val="24"/>
+                          <w:szCs w:val="24"/>
+                        </w:rPr>
+                        <m:t>z</m:t>
+                      </m:r>
+                    </m:den>
+                  </m:f>
+                  <m:r>
+                    <w:rPr>
+                      <w:rFonts w:ascii="Cambria Math" w:hAnsi="Cambria Math"/>
+                      <w:sz w:val="24"/>
+                      <w:szCs w:val="24"/>
+                    </w:rPr>
+                    <m:t>)</m:t>
+                  </m:r>
+                </m:e>
+                <m:sup>
+                  <m:r>
+                    <w:rPr>
+                      <w:rFonts w:ascii="Cambria Math" w:hAnsi="Cambria Math"/>
+                      <w:sz w:val="24"/>
+                      <w:szCs w:val="24"/>
+                    </w:rPr>
+                    <m:t>n</m:t>
+                  </m:r>
+                </m:sup>
+              </m:sSup>
+            </m:e>
+          </m:nary>
+          <m:r>
+            <w:rPr>
+              <w:rFonts w:ascii="Cambria Math" w:hAnsi="Cambria Math"/>
+              <w:sz w:val="24"/>
+              <w:szCs w:val="24"/>
+            </w:rPr>
+            <m:t>=</m:t>
+          </m:r>
+          <m:nary>
+            <m:naryPr>
+              <m:chr m:val="∑"/>
+              <m:limLoc m:val="undOvr"/>
+              <m:ctrlPr>
+                <w:rPr>
+                  <w:rFonts w:ascii="Cambria Math" w:hAnsi="Cambria Math"/>
+                  <w:i/>
+                  <w:sz w:val="24"/>
+                  <w:szCs w:val="24"/>
+                </w:rPr>
+              </m:ctrlPr>
+            </m:naryPr>
+            <m:sub>
+              <m:r>
+                <w:rPr>
+                  <w:rFonts w:ascii="Cambria Math" w:hAnsi="Cambria Math"/>
+                  <w:sz w:val="24"/>
+                  <w:szCs w:val="24"/>
+                </w:rPr>
+                <m:t>n=0</m:t>
+              </m:r>
+            </m:sub>
+            <m:sup>
+              <m:r>
+                <w:rPr>
+                  <w:rFonts w:ascii="Cambria Math" w:hAnsi="Cambria Math"/>
+                  <w:sz w:val="24"/>
+                  <w:szCs w:val="24"/>
+                </w:rPr>
+                <m:t>∞</m:t>
+              </m:r>
+            </m:sup>
+            <m:e>
+              <m:sSup>
+                <m:sSupPr>
+                  <m:ctrlPr>
+                    <w:rPr>
+                      <w:rFonts w:ascii="Cambria Math" w:hAnsi="Cambria Math"/>
+                      <w:i/>
+                      <w:sz w:val="24"/>
+                      <w:szCs w:val="24"/>
+                    </w:rPr>
+                  </m:ctrlPr>
+                </m:sSupPr>
+                <m:e>
+                  <m:r>
+                    <w:rPr>
+                      <w:rFonts w:ascii="Cambria Math" w:hAnsi="Cambria Math"/>
+                      <w:sz w:val="24"/>
+                      <w:szCs w:val="24"/>
+                    </w:rPr>
+                    <m:t>(</m:t>
+                  </m:r>
+                  <m:f>
+                    <m:fPr>
+                      <m:ctrlPr>
+                        <w:rPr>
+                          <w:rFonts w:ascii="Cambria Math" w:hAnsi="Cambria Math"/>
+                          <w:i/>
+                          <w:sz w:val="24"/>
+                          <w:szCs w:val="24"/>
+                        </w:rPr>
+                      </m:ctrlPr>
+                    </m:fPr>
+                    <m:num>
+                      <m:r>
+                        <w:rPr>
+                          <w:rFonts w:ascii="Cambria Math" w:hAnsi="Cambria Math"/>
+                          <w:sz w:val="24"/>
+                          <w:szCs w:val="24"/>
+                        </w:rPr>
+                        <m:t>2</m:t>
+                      </m:r>
+                    </m:num>
+                    <m:den>
+                      <m:r>
+                        <w:rPr>
+                          <w:rFonts w:ascii="Cambria Math" w:hAnsi="Cambria Math"/>
+                          <w:sz w:val="24"/>
+                          <w:szCs w:val="24"/>
+                        </w:rPr>
+                        <m:t>z</m:t>
+                      </m:r>
+                    </m:den>
+                  </m:f>
+                  <m:r>
+                    <w:rPr>
+                      <w:rFonts w:ascii="Cambria Math" w:hAnsi="Cambria Math"/>
+                      <w:sz w:val="24"/>
+                      <w:szCs w:val="24"/>
+                    </w:rPr>
+                    <m:t>)</m:t>
+                  </m:r>
+                </m:e>
+                <m:sup>
+                  <m:r>
+                    <w:rPr>
+                      <w:rFonts w:ascii="Cambria Math" w:hAnsi="Cambria Math"/>
+                      <w:sz w:val="24"/>
+                      <w:szCs w:val="24"/>
+                    </w:rPr>
+                    <m:t>n+1</m:t>
+                  </m:r>
+                </m:sup>
+              </m:sSup>
+            </m:e>
+          </m:nary>
+          <m:r>
+            <w:rPr>
+              <w:rFonts w:ascii="Cambria Math" w:hAnsi="Cambria Math"/>
+              <w:sz w:val="24"/>
+              <w:szCs w:val="24"/>
+            </w:rPr>
+            <m:t>=</m:t>
+          </m:r>
+          <m:d>
+            <m:dPr>
+              <m:ctrlPr>
+                <w:rPr>
+                  <w:rFonts w:ascii="Cambria Math" w:hAnsi="Cambria Math"/>
+                  <w:i/>
+                  <w:sz w:val="24"/>
+                  <w:szCs w:val="24"/>
+                </w:rPr>
+              </m:ctrlPr>
+            </m:dPr>
+            <m:e>
+              <m:f>
+                <m:fPr>
+                  <m:ctrlPr>
+                    <w:rPr>
+                      <w:rFonts w:ascii="Cambria Math" w:hAnsi="Cambria Math"/>
+                      <w:i/>
+                      <w:sz w:val="24"/>
+                      <w:szCs w:val="24"/>
+                    </w:rPr>
+                  </m:ctrlPr>
+                </m:fPr>
+                <m:num>
+                  <m:r>
+                    <w:rPr>
+                      <w:rFonts w:ascii="Cambria Math" w:hAnsi="Cambria Math"/>
+                      <w:sz w:val="24"/>
+                      <w:szCs w:val="24"/>
+                    </w:rPr>
+                    <m:t>2</m:t>
+                  </m:r>
+                </m:num>
+                <m:den>
+                  <m:r>
+                    <w:rPr>
+                      <w:rFonts w:ascii="Cambria Math" w:hAnsi="Cambria Math"/>
+                      <w:sz w:val="24"/>
+                      <w:szCs w:val="24"/>
+                    </w:rPr>
+                    <m:t>z</m:t>
+                  </m:r>
+                </m:den>
+              </m:f>
+            </m:e>
+          </m:d>
+          <m:nary>
+            <m:naryPr>
+              <m:chr m:val="∑"/>
+              <m:limLoc m:val="undOvr"/>
+              <m:ctrlPr>
+                <w:rPr>
+                  <w:rFonts w:ascii="Cambria Math" w:hAnsi="Cambria Math"/>
+                  <w:i/>
+                  <w:sz w:val="24"/>
+                  <w:szCs w:val="24"/>
+                </w:rPr>
+              </m:ctrlPr>
+            </m:naryPr>
+            <m:sub>
+              <m:r>
+                <w:rPr>
+                  <w:rFonts w:ascii="Cambria Math" w:hAnsi="Cambria Math"/>
+                  <w:sz w:val="24"/>
+                  <w:szCs w:val="24"/>
+                </w:rPr>
+                <m:t>n=0</m:t>
+              </m:r>
+            </m:sub>
+            <m:sup>
+              <m:r>
+                <w:rPr>
+                  <w:rFonts w:ascii="Cambria Math" w:hAnsi="Cambria Math"/>
+                  <w:sz w:val="24"/>
+                  <w:szCs w:val="24"/>
+                </w:rPr>
+                <m:t>∞</m:t>
+              </m:r>
+            </m:sup>
+            <m:e>
+              <m:sSup>
+                <m:sSupPr>
+                  <m:ctrlPr>
+                    <w:rPr>
+                      <w:rFonts w:ascii="Cambria Math" w:hAnsi="Cambria Math"/>
+                      <w:i/>
+                      <w:sz w:val="24"/>
+                      <w:szCs w:val="24"/>
+                    </w:rPr>
+                  </m:ctrlPr>
+                </m:sSupPr>
+                <m:e>
+                  <m:d>
+                    <m:dPr>
+                      <m:ctrlPr>
+                        <w:rPr>
+                          <w:rFonts w:ascii="Cambria Math" w:hAnsi="Cambria Math"/>
+                          <w:i/>
+                          <w:sz w:val="24"/>
+                          <w:szCs w:val="24"/>
+                        </w:rPr>
+                      </m:ctrlPr>
+                    </m:dPr>
+                    <m:e>
+                      <m:f>
+                        <m:fPr>
+                          <m:ctrlPr>
+                            <w:rPr>
+                              <w:rFonts w:ascii="Cambria Math" w:hAnsi="Cambria Math"/>
+                              <w:i/>
+                              <w:sz w:val="24"/>
+                              <w:szCs w:val="24"/>
+                            </w:rPr>
+                          </m:ctrlPr>
+                        </m:fPr>
+                        <m:num>
+                          <m:r>
+                            <w:rPr>
+                              <w:rFonts w:ascii="Cambria Math" w:hAnsi="Cambria Math"/>
+                              <w:sz w:val="24"/>
+                              <w:szCs w:val="24"/>
+                            </w:rPr>
+                            <m:t>2</m:t>
+                          </m:r>
+                        </m:num>
+                        <m:den>
+                          <m:r>
+                            <w:rPr>
+                              <w:rFonts w:ascii="Cambria Math" w:hAnsi="Cambria Math"/>
+                              <w:sz w:val="24"/>
+                              <w:szCs w:val="24"/>
+                            </w:rPr>
+                            <m:t>z</m:t>
+                          </m:r>
+                        </m:den>
+                      </m:f>
+                    </m:e>
+                  </m:d>
+                </m:e>
+                <m:sup>
+                  <m:r>
+                    <w:rPr>
+                      <w:rFonts w:ascii="Cambria Math" w:hAnsi="Cambria Math"/>
+                      <w:sz w:val="24"/>
+                      <w:szCs w:val="24"/>
+                    </w:rPr>
+                    <m:t>n</m:t>
+                  </m:r>
+                </m:sup>
+              </m:sSup>
+            </m:e>
+          </m:nary>
+          <m:r>
+            <w:rPr>
+              <w:rFonts w:ascii="Cambria Math" w:hAnsi="Cambria Math"/>
+              <w:sz w:val="24"/>
+              <w:szCs w:val="24"/>
+            </w:rPr>
+            <m:t>=</m:t>
+          </m:r>
+          <m:d>
+            <m:dPr>
+              <m:ctrlPr>
+                <w:rPr>
+                  <w:rFonts w:ascii="Cambria Math" w:hAnsi="Cambria Math"/>
+                  <w:i/>
+                  <w:sz w:val="24"/>
+                  <w:szCs w:val="24"/>
+                </w:rPr>
+              </m:ctrlPr>
+            </m:dPr>
+            <m:e>
+              <m:f>
+                <m:fPr>
+                  <m:ctrlPr>
+                    <w:rPr>
+                      <w:rFonts w:ascii="Cambria Math" w:hAnsi="Cambria Math"/>
+                      <w:i/>
+                      <w:sz w:val="24"/>
+                      <w:szCs w:val="24"/>
+                    </w:rPr>
+                  </m:ctrlPr>
+                </m:fPr>
+                <m:num>
+                  <m:r>
+                    <w:rPr>
+                      <w:rFonts w:ascii="Cambria Math" w:hAnsi="Cambria Math"/>
+                      <w:sz w:val="24"/>
+                      <w:szCs w:val="24"/>
+                    </w:rPr>
+                    <m:t>2</m:t>
+                  </m:r>
+                </m:num>
+                <m:den>
+                  <m:r>
+                    <w:rPr>
+                      <w:rFonts w:ascii="Cambria Math" w:hAnsi="Cambria Math"/>
+                      <w:sz w:val="24"/>
+                      <w:szCs w:val="24"/>
+                    </w:rPr>
+                    <m:t>z</m:t>
+                  </m:r>
+                </m:den>
+              </m:f>
+            </m:e>
+          </m:d>
+          <m:f>
+            <m:fPr>
+              <m:ctrlPr>
+                <w:rPr>
+                  <w:rFonts w:ascii="Cambria Math" w:hAnsi="Cambria Math"/>
+                  <w:i/>
+                  <w:sz w:val="24"/>
+                  <w:szCs w:val="24"/>
+                </w:rPr>
+              </m:ctrlPr>
+            </m:fPr>
+            <m:num>
+              <m:r>
+                <w:rPr>
+                  <w:rFonts w:ascii="Cambria Math" w:hAnsi="Cambria Math"/>
+                  <w:sz w:val="24"/>
+                  <w:szCs w:val="24"/>
+                </w:rPr>
+                <m:t>1</m:t>
+              </m:r>
+            </m:num>
+            <m:den>
+              <m:r>
+                <w:rPr>
+                  <w:rFonts w:ascii="Cambria Math" w:hAnsi="Cambria Math"/>
+                  <w:sz w:val="24"/>
+                  <w:szCs w:val="24"/>
+                </w:rPr>
+                <m:t>1-</m:t>
+              </m:r>
+              <m:f>
+                <m:fPr>
+                  <m:ctrlPr>
+                    <w:rPr>
+                      <w:rFonts w:ascii="Cambria Math" w:hAnsi="Cambria Math"/>
+                      <w:i/>
+                      <w:sz w:val="24"/>
+                      <w:szCs w:val="24"/>
+                    </w:rPr>
+                  </m:ctrlPr>
+                </m:fPr>
+                <m:num>
+                  <m:r>
+                    <w:rPr>
+                      <w:rFonts w:ascii="Cambria Math" w:hAnsi="Cambria Math"/>
+                      <w:sz w:val="24"/>
+                      <w:szCs w:val="24"/>
+                    </w:rPr>
+                    <m:t>2</m:t>
+                  </m:r>
+                </m:num>
+                <m:den>
+                  <m:r>
+                    <w:rPr>
+                      <w:rFonts w:ascii="Cambria Math" w:hAnsi="Cambria Math"/>
+                      <w:sz w:val="24"/>
+                      <w:szCs w:val="24"/>
+                    </w:rPr>
+                    <m:t>z</m:t>
+                  </m:r>
+                </m:den>
+              </m:f>
+            </m:den>
+          </m:f>
+          <m:r>
+            <w:rPr>
+              <w:rFonts w:ascii="Cambria Math" w:hAnsi="Cambria Math"/>
+              <w:sz w:val="24"/>
+              <w:szCs w:val="24"/>
+            </w:rPr>
+            <m:t>=</m:t>
+          </m:r>
+          <m:f>
+            <m:fPr>
+              <m:ctrlPr>
+                <w:rPr>
+                  <w:rFonts w:ascii="Cambria Math" w:hAnsi="Cambria Math"/>
+                  <w:i/>
+                  <w:sz w:val="24"/>
+                  <w:szCs w:val="24"/>
+                </w:rPr>
+              </m:ctrlPr>
+            </m:fPr>
+            <m:num>
+              <m:r>
+                <w:rPr>
+                  <w:rFonts w:ascii="Cambria Math" w:hAnsi="Cambria Math"/>
+                  <w:sz w:val="24"/>
+                  <w:szCs w:val="24"/>
+                </w:rPr>
+                <m:t>2</m:t>
+              </m:r>
+            </m:num>
+            <m:den>
+              <m:r>
+                <w:rPr>
+                  <w:rFonts w:ascii="Cambria Math" w:hAnsi="Cambria Math"/>
+                  <w:sz w:val="24"/>
+                  <w:szCs w:val="24"/>
+                </w:rPr>
+                <m:t>z-2</m:t>
+              </m:r>
+            </m:den>
+          </m:f>
+        </m:oMath>
+      </m:oMathPara>
+    </w:p>
+    <w:p>
+      <w:pPr>
+        <w:ind w:left="720"/>
+        <w:rPr>
           <w:rFonts w:ascii="Cambria Math" w:hAnsi="Cambria Math"/>
           <w:sz w:val="24"/>
           <w:szCs w:val="24"/>
         </w:rPr>
       </w:pPr>
+      <m:oMathPara>
+        <m:oMathParaPr>
+          <m:jc m:val="left"/>
+        </m:oMathParaPr>
+        <m:oMath>
+          <m:r>
+            <w:rPr>
+              <w:rFonts w:ascii="Cambria Math" w:hAnsi="Cambria Math"/>
+              <w:sz w:val="24"/>
+              <w:szCs w:val="24"/>
+            </w:rPr>
+            <m:t>ROC: r</m:t>
+          </m:r>
+          <m:r>
+            <w:rPr>
+              <w:rFonts w:ascii="Cambria Math" w:hAnsi="Cambria Math"/>
+              <w:sz w:val="24"/>
+              <w:szCs w:val="24"/>
+            </w:rPr>
+            <m:t>&gt;2</m:t>
+          </m:r>
+        </m:oMath>
+      </m:oMathPara>
     </w:p>
     <w:p>
       <w:pPr>
@@ -1232,6 +3653,25 @@
           <w:szCs w:val="24"/>
         </w:rPr>
         <w:t>Which of the systems above has a Fourier Transform that exists?</w:t>
+      </w:r>
+    </w:p>
+    <w:p>
+      <w:pPr>
+        <w:ind w:left="720"/>
+        <w:rPr>
+          <w:rFonts w:ascii="Cambria Math" w:hAnsi="Cambria Math"/>
+          <w:sz w:val="24"/>
+          <w:szCs w:val="24"/>
+        </w:rPr>
+      </w:pPr>
+      <w:r>
+        <w:rPr>
+          <w:rFonts w:ascii="Cambria Math" w:hAnsi="Cambria Math"/>
+          <w:sz w:val="24"/>
+          <w:szCs w:val="24"/>
+        </w:rPr>
+        <w:lastRenderedPageBreak/>
+        <w:t>A Fourier Transform exists when the z-transform converges at r=1. This means that the Fourier Transform exists for 1, and 2 but not 3 or 4.</w:t>
       </w:r>
     </w:p>
     <w:p>
@@ -1281,13 +3721,246 @@
     </w:p>
     <w:p>
       <w:pPr>
+        <w:rPr>
+          <w:rFonts w:ascii="Cambria Math" w:hAnsi="Cambria Math"/>
+          <w:sz w:val="24"/>
+          <w:szCs w:val="24"/>
+        </w:rPr>
+      </w:pPr>
+      <m:oMathPara>
+        <m:oMath>
+          <m:f>
+            <m:fPr>
+              <m:ctrlPr>
+                <w:rPr>
+                  <w:rFonts w:ascii="Cambria Math" w:hAnsi="Cambria Math"/>
+                  <w:i/>
+                  <w:sz w:val="24"/>
+                  <w:szCs w:val="24"/>
+                </w:rPr>
+              </m:ctrlPr>
+            </m:fPr>
+            <m:num>
+              <m:r>
+                <w:rPr>
+                  <w:rFonts w:ascii="Cambria Math" w:hAnsi="Cambria Math"/>
+                  <w:sz w:val="24"/>
+                  <w:szCs w:val="24"/>
+                </w:rPr>
+                <m:t>z</m:t>
+              </m:r>
+            </m:num>
+            <m:den>
+              <m:r>
+                <w:rPr>
+                  <w:rFonts w:ascii="Cambria Math" w:hAnsi="Cambria Math"/>
+                  <w:sz w:val="24"/>
+                  <w:szCs w:val="24"/>
+                </w:rPr>
+                <m:t>z</m:t>
+              </m:r>
+              <m:r>
+                <w:rPr>
+                  <w:rFonts w:ascii="Cambria Math" w:hAnsi="Cambria Math"/>
+                  <w:sz w:val="24"/>
+                  <w:szCs w:val="24"/>
+                </w:rPr>
+                <m:t>-a</m:t>
+              </m:r>
+            </m:den>
+          </m:f>
+          <m:r>
+            <w:rPr>
+              <w:rFonts w:ascii="Cambria Math" w:hAnsi="Cambria Math"/>
+              <w:sz w:val="24"/>
+              <w:szCs w:val="24"/>
+            </w:rPr>
+            <m:t>=</m:t>
+          </m:r>
+          <m:f>
+            <m:fPr>
+              <m:ctrlPr>
+                <w:rPr>
+                  <w:rFonts w:ascii="Cambria Math" w:hAnsi="Cambria Math"/>
+                  <w:i/>
+                  <w:sz w:val="24"/>
+                  <w:szCs w:val="24"/>
+                </w:rPr>
+              </m:ctrlPr>
+            </m:fPr>
+            <m:num>
+              <m:r>
+                <w:rPr>
+                  <w:rFonts w:ascii="Cambria Math" w:hAnsi="Cambria Math"/>
+                  <w:sz w:val="24"/>
+                  <w:szCs w:val="24"/>
+                </w:rPr>
+                <m:t>1</m:t>
+              </m:r>
+            </m:num>
+            <m:den>
+              <m:r>
+                <w:rPr>
+                  <w:rFonts w:ascii="Cambria Math" w:hAnsi="Cambria Math"/>
+                  <w:sz w:val="24"/>
+                  <w:szCs w:val="24"/>
+                </w:rPr>
+                <m:t>1-a</m:t>
+              </m:r>
+              <m:sSup>
+                <m:sSupPr>
+                  <m:ctrlPr>
+                    <w:rPr>
+                      <w:rFonts w:ascii="Cambria Math" w:hAnsi="Cambria Math"/>
+                      <w:i/>
+                      <w:sz w:val="24"/>
+                      <w:szCs w:val="24"/>
+                    </w:rPr>
+                  </m:ctrlPr>
+                </m:sSupPr>
+                <m:e>
+                  <m:r>
+                    <w:rPr>
+                      <w:rFonts w:ascii="Cambria Math" w:hAnsi="Cambria Math"/>
+                      <w:sz w:val="24"/>
+                      <w:szCs w:val="24"/>
+                    </w:rPr>
+                    <m:t>z</m:t>
+                  </m:r>
+                </m:e>
+                <m:sup>
+                  <m:r>
+                    <w:rPr>
+                      <w:rFonts w:ascii="Cambria Math" w:hAnsi="Cambria Math"/>
+                      <w:sz w:val="24"/>
+                      <w:szCs w:val="24"/>
+                    </w:rPr>
+                    <m:t>-1</m:t>
+                  </m:r>
+                </m:sup>
+              </m:sSup>
+            </m:den>
+          </m:f>
+          <m:r>
+            <w:rPr>
+              <w:rFonts w:ascii="Cambria Math" w:hAnsi="Cambria Math"/>
+              <w:sz w:val="24"/>
+              <w:szCs w:val="24"/>
+            </w:rPr>
+            <m:t>=</m:t>
+          </m:r>
+          <m:nary>
+            <m:naryPr>
+              <m:chr m:val="∑"/>
+              <m:limLoc m:val="undOvr"/>
+              <m:ctrlPr>
+                <w:rPr>
+                  <w:rFonts w:ascii="Cambria Math" w:hAnsi="Cambria Math"/>
+                  <w:i/>
+                  <w:sz w:val="24"/>
+                  <w:szCs w:val="24"/>
+                </w:rPr>
+              </m:ctrlPr>
+            </m:naryPr>
+            <m:sub>
+              <m:r>
+                <w:rPr>
+                  <w:rFonts w:ascii="Cambria Math" w:hAnsi="Cambria Math"/>
+                  <w:sz w:val="24"/>
+                  <w:szCs w:val="24"/>
+                </w:rPr>
+                <m:t>n=0</m:t>
+              </m:r>
+            </m:sub>
+            <m:sup>
+              <m:r>
+                <w:rPr>
+                  <w:rFonts w:ascii="Cambria Math" w:hAnsi="Cambria Math"/>
+                  <w:sz w:val="24"/>
+                  <w:szCs w:val="24"/>
+                </w:rPr>
+                <m:t>∞</m:t>
+              </m:r>
+            </m:sup>
+            <m:e>
+              <m:sSup>
+                <m:sSupPr>
+                  <m:ctrlPr>
+                    <w:rPr>
+                      <w:rFonts w:ascii="Cambria Math" w:hAnsi="Cambria Math"/>
+                      <w:i/>
+                      <w:sz w:val="24"/>
+                      <w:szCs w:val="24"/>
+                    </w:rPr>
+                  </m:ctrlPr>
+                </m:sSupPr>
+                <m:e>
+                  <m:r>
+                    <w:rPr>
+                      <w:rFonts w:ascii="Cambria Math" w:hAnsi="Cambria Math"/>
+                      <w:sz w:val="24"/>
+                      <w:szCs w:val="24"/>
+                    </w:rPr>
+                    <m:t>a</m:t>
+                  </m:r>
+                </m:e>
+                <m:sup>
+                  <m:r>
+                    <w:rPr>
+                      <w:rFonts w:ascii="Cambria Math" w:hAnsi="Cambria Math"/>
+                      <w:sz w:val="24"/>
+                      <w:szCs w:val="24"/>
+                    </w:rPr>
+                    <m:t>n</m:t>
+                  </m:r>
+                </m:sup>
+              </m:sSup>
+            </m:e>
+          </m:nary>
+          <m:sSup>
+            <m:sSupPr>
+              <m:ctrlPr>
+                <w:rPr>
+                  <w:rFonts w:ascii="Cambria Math" w:hAnsi="Cambria Math"/>
+                  <w:i/>
+                  <w:sz w:val="24"/>
+                  <w:szCs w:val="24"/>
+                </w:rPr>
+              </m:ctrlPr>
+            </m:sSupPr>
+            <m:e>
+              <m:r>
+                <w:rPr>
+                  <w:rFonts w:ascii="Cambria Math" w:hAnsi="Cambria Math"/>
+                  <w:sz w:val="24"/>
+                  <w:szCs w:val="24"/>
+                </w:rPr>
+                <m:t>z</m:t>
+              </m:r>
+            </m:e>
+            <m:sup>
+              <m:r>
+                <w:rPr>
+                  <w:rFonts w:ascii="Cambria Math" w:hAnsi="Cambria Math"/>
+                  <w:sz w:val="24"/>
+                  <w:szCs w:val="24"/>
+                </w:rPr>
+                <m:t>-n</m:t>
+              </m:r>
+            </m:sup>
+          </m:sSup>
+        </m:oMath>
+      </m:oMathPara>
+    </w:p>
+    <w:p>
+      <w:pPr>
         <w:pStyle w:val="ListParagraph"/>
         <w:numPr>
           <w:ilvl w:val="0"/>
           <w:numId w:val="10"/>
         </w:numPr>
         <w:rPr>
-          <w:rFonts w:ascii="Cambria Math" w:hAnsi="Cambria Math"/>
+          <w:rFonts w:ascii="Cambria Math" w:eastAsiaTheme="minorEastAsia" w:hAnsi="Cambria Math"/>
           <w:sz w:val="24"/>
           <w:szCs w:val="24"/>
         </w:rPr>
@@ -1468,6 +4141,16 @@
           </m:den>
         </m:f>
       </m:oMath>
+    </w:p>
+    <w:p>
+      <w:pPr>
+        <w:ind w:left="720"/>
+        <w:rPr>
+          <w:rFonts w:ascii="Cambria Math" w:eastAsiaTheme="minorEastAsia" w:hAnsi="Cambria Math"/>
+          <w:sz w:val="24"/>
+          <w:szCs w:val="24"/>
+        </w:rPr>
+      </w:pPr>
     </w:p>
     <w:p>
       <w:pPr>
@@ -2121,6 +4804,72 @@
     <w:p>
       <w:pPr>
         <w:pStyle w:val="ListParagraph"/>
+        <w:rPr>
+          <w:rFonts w:ascii="Cambria Math" w:hAnsi="Cambria Math"/>
+          <w:sz w:val="24"/>
+          <w:szCs w:val="24"/>
+        </w:rPr>
+      </w:pPr>
+      <w:bookmarkStart w:id="3" w:name="_Hlk163161225"/>
+      <m:oMath>
+        <m:r>
+          <w:rPr>
+            <w:rFonts w:ascii="Cambria Math" w:hAnsi="Cambria Math"/>
+            <w:sz w:val="24"/>
+            <w:szCs w:val="24"/>
+          </w:rPr>
+          <m:t>poles</m:t>
+        </m:r>
+        <m:r>
+          <w:rPr>
+            <w:rFonts w:ascii="Cambria Math" w:hAnsi="Cambria Math"/>
+            <w:sz w:val="24"/>
+            <w:szCs w:val="24"/>
+          </w:rPr>
+          <m:t xml:space="preserve">: </m:t>
+        </m:r>
+      </m:oMath>
+      <w:r>
+        <w:rPr>
+          <w:rFonts w:ascii="Cambria Math" w:eastAsiaTheme="minorEastAsia" w:hAnsi="Cambria Math"/>
+          <w:sz w:val="24"/>
+          <w:szCs w:val="24"/>
+        </w:rPr>
+        <w:t>z=0, z=3</w:t>
+      </w:r>
+    </w:p>
+    <w:p>
+      <w:pPr>
+        <w:pStyle w:val="ListParagraph"/>
+        <w:rPr>
+          <w:rFonts w:ascii="Cambria Math" w:eastAsiaTheme="minorEastAsia" w:hAnsi="Cambria Math"/>
+          <w:sz w:val="24"/>
+          <w:szCs w:val="24"/>
+        </w:rPr>
+      </w:pPr>
+      <m:oMath>
+        <m:r>
+          <w:rPr>
+            <w:rFonts w:ascii="Cambria Math" w:hAnsi="Cambria Math"/>
+            <w:sz w:val="24"/>
+            <w:szCs w:val="24"/>
+          </w:rPr>
+          <m:t xml:space="preserve">roots: </m:t>
+        </m:r>
+      </m:oMath>
+      <w:r>
+        <w:rPr>
+          <w:rFonts w:ascii="Cambria Math" w:eastAsiaTheme="minorEastAsia" w:hAnsi="Cambria Math"/>
+          <w:sz w:val="24"/>
+          <w:szCs w:val="24"/>
+        </w:rPr>
+        <w:t>z=2, z=4</w:t>
+      </w:r>
+    </w:p>
+    <w:bookmarkEnd w:id="3"/>
+    <w:p>
+      <w:pPr>
+        <w:pStyle w:val="ListParagraph"/>
         <w:numPr>
           <w:ilvl w:val="0"/>
           <w:numId w:val="10"/>
@@ -2411,6 +5160,202 @@
           </m:den>
         </m:f>
       </m:oMath>
+    </w:p>
+    <w:p>
+      <w:pPr>
+        <w:pStyle w:val="ListParagraph"/>
+        <w:rPr>
+          <w:rFonts w:ascii="Cambria Math" w:hAnsi="Cambria Math"/>
+          <w:sz w:val="24"/>
+          <w:szCs w:val="24"/>
+        </w:rPr>
+      </w:pPr>
+      <m:oMathPara>
+        <m:oMathParaPr>
+          <m:jc m:val="left"/>
+        </m:oMathParaPr>
+        <m:oMath>
+          <m:r>
+            <w:rPr>
+              <w:rFonts w:ascii="Cambria Math" w:hAnsi="Cambria Math"/>
+              <w:sz w:val="24"/>
+              <w:szCs w:val="24"/>
+            </w:rPr>
+            <m:t>poles</m:t>
+          </m:r>
+          <m:r>
+            <w:rPr>
+              <w:rFonts w:ascii="Cambria Math" w:hAnsi="Cambria Math"/>
+              <w:sz w:val="24"/>
+              <w:szCs w:val="24"/>
+            </w:rPr>
+            <m:t>:</m:t>
+          </m:r>
+          <m:r>
+            <w:rPr>
+              <w:rFonts w:ascii="Cambria Math" w:hAnsi="Cambria Math"/>
+              <w:sz w:val="24"/>
+              <w:szCs w:val="24"/>
+            </w:rPr>
+            <m:t xml:space="preserve"> </m:t>
+          </m:r>
+          <m:r>
+            <w:rPr>
+              <w:rFonts w:ascii="Cambria Math" w:eastAsiaTheme="minorEastAsia" w:hAnsi="Cambria Math"/>
+              <w:sz w:val="24"/>
+              <w:szCs w:val="24"/>
+            </w:rPr>
+            <m:t>z=</m:t>
+          </m:r>
+          <m:f>
+            <m:fPr>
+              <m:ctrlPr>
+                <w:rPr>
+                  <w:rFonts w:ascii="Cambria Math" w:eastAsiaTheme="minorEastAsia" w:hAnsi="Cambria Math"/>
+                  <w:i/>
+                  <w:sz w:val="24"/>
+                  <w:szCs w:val="24"/>
+                </w:rPr>
+              </m:ctrlPr>
+            </m:fPr>
+            <m:num>
+              <m:r>
+                <w:rPr>
+                  <w:rFonts w:ascii="Cambria Math" w:eastAsiaTheme="minorEastAsia" w:hAnsi="Cambria Math"/>
+                  <w:sz w:val="24"/>
+                  <w:szCs w:val="24"/>
+                </w:rPr>
+                <m:t>5</m:t>
+              </m:r>
+            </m:num>
+            <m:den>
+              <m:r>
+                <w:rPr>
+                  <w:rFonts w:ascii="Cambria Math" w:eastAsiaTheme="minorEastAsia" w:hAnsi="Cambria Math"/>
+                  <w:sz w:val="24"/>
+                  <w:szCs w:val="24"/>
+                </w:rPr>
+                <m:t>12</m:t>
+              </m:r>
+            </m:den>
+          </m:f>
+        </m:oMath>
+      </m:oMathPara>
+    </w:p>
+    <w:p>
+      <w:pPr>
+        <w:pStyle w:val="ListParagraph"/>
+        <w:rPr>
+          <w:rFonts w:ascii="Cambria Math" w:eastAsiaTheme="minorEastAsia" w:hAnsi="Cambria Math"/>
+          <w:sz w:val="24"/>
+          <w:szCs w:val="24"/>
+        </w:rPr>
+      </w:pPr>
+      <m:oMathPara>
+        <m:oMathParaPr>
+          <m:jc m:val="left"/>
+        </m:oMathParaPr>
+        <m:oMath>
+          <m:r>
+            <w:rPr>
+              <w:rFonts w:ascii="Cambria Math" w:hAnsi="Cambria Math"/>
+              <w:sz w:val="24"/>
+              <w:szCs w:val="24"/>
+            </w:rPr>
+            <m:t>roots</m:t>
+          </m:r>
+          <m:r>
+            <w:rPr>
+              <w:rFonts w:ascii="Cambria Math" w:hAnsi="Cambria Math"/>
+              <w:sz w:val="24"/>
+              <w:szCs w:val="24"/>
+            </w:rPr>
+            <m:t>:z=</m:t>
+          </m:r>
+          <m:f>
+            <m:fPr>
+              <m:ctrlPr>
+                <w:rPr>
+                  <w:rFonts w:ascii="Cambria Math" w:hAnsi="Cambria Math"/>
+                  <w:i/>
+                  <w:sz w:val="24"/>
+                  <w:szCs w:val="24"/>
+                </w:rPr>
+              </m:ctrlPr>
+            </m:fPr>
+            <m:num>
+              <m:r>
+                <w:rPr>
+                  <w:rFonts w:ascii="Cambria Math" w:hAnsi="Cambria Math"/>
+                  <w:sz w:val="24"/>
+                  <w:szCs w:val="24"/>
+                </w:rPr>
+                <m:t>1</m:t>
+              </m:r>
+            </m:num>
+            <m:den>
+              <m:r>
+                <w:rPr>
+                  <w:rFonts w:ascii="Cambria Math" w:hAnsi="Cambria Math"/>
+                  <w:sz w:val="24"/>
+                  <w:szCs w:val="24"/>
+                </w:rPr>
+                <m:t>2</m:t>
+              </m:r>
+            </m:den>
+          </m:f>
+          <m:r>
+            <w:rPr>
+              <w:rFonts w:ascii="Cambria Math" w:hAnsi="Cambria Math"/>
+              <w:sz w:val="24"/>
+              <w:szCs w:val="24"/>
+            </w:rPr>
+            <m:t>, z=</m:t>
+          </m:r>
+          <m:f>
+            <m:fPr>
+              <m:ctrlPr>
+                <w:rPr>
+                  <w:rFonts w:ascii="Cambria Math" w:hAnsi="Cambria Math"/>
+                  <w:i/>
+                  <w:sz w:val="24"/>
+                  <w:szCs w:val="24"/>
+                </w:rPr>
+              </m:ctrlPr>
+            </m:fPr>
+            <m:num>
+              <m:r>
+                <w:rPr>
+                  <w:rFonts w:ascii="Cambria Math" w:hAnsi="Cambria Math"/>
+                  <w:sz w:val="24"/>
+                  <w:szCs w:val="24"/>
+                </w:rPr>
+                <m:t>1</m:t>
+              </m:r>
+            </m:num>
+            <m:den>
+              <m:r>
+                <w:rPr>
+                  <w:rFonts w:ascii="Cambria Math" w:hAnsi="Cambria Math"/>
+                  <w:sz w:val="24"/>
+                  <w:szCs w:val="24"/>
+                </w:rPr>
+                <m:t>3</m:t>
+              </m:r>
+            </m:den>
+          </m:f>
+        </m:oMath>
+      </m:oMathPara>
+    </w:p>
+    <w:p>
+      <w:pPr>
+        <w:pStyle w:val="ListParagraph"/>
+        <w:rPr>
+          <w:rFonts w:ascii="Cambria Math" w:hAnsi="Cambria Math"/>
+          <w:sz w:val="24"/>
+          <w:szCs w:val="24"/>
+        </w:rPr>
+      </w:pPr>
     </w:p>
     <w:p>
       <w:pPr>
@@ -4959,6 +7904,7 @@
   <w:style w:type="paragraph" w:default="1" w:styleId="Normal">
     <w:name w:val="Normal"/>
     <w:qFormat/>
+    <w:rsid w:val="004133A3"/>
   </w:style>
   <w:style w:type="paragraph" w:styleId="Heading1">
     <w:name w:val="heading 1"/>

--- a/CSE_Directory/CSE_Assignments/active/CSE_3313-SI/homework5/answers.docx
+++ b/CSE_Directory/CSE_Assignments/active/CSE_3313-SI/homework5/answers.docx
@@ -76,7 +76,7 @@
       </w:pPr>
       <m:oMathPara>
         <m:oMathParaPr>
-          <m:jc m:val="left"/>
+          <m:jc m:val="center"/>
         </m:oMathParaPr>
         <m:oMath>
           <m:nary>
@@ -1437,23 +1437,7 @@
                   <w:sz w:val="24"/>
                   <w:szCs w:val="24"/>
                 </w:rPr>
-                <m:t>n=</m:t>
-              </m:r>
-              <m:r>
-                <w:rPr>
-                  <w:rFonts w:ascii="Cambria Math" w:hAnsi="Cambria Math"/>
-                  <w:sz w:val="24"/>
-                  <w:szCs w:val="24"/>
-                </w:rPr>
-                <m:t>-</m:t>
-              </m:r>
-              <m:r>
-                <w:rPr>
-                  <w:rFonts w:ascii="Cambria Math" w:hAnsi="Cambria Math"/>
-                  <w:sz w:val="24"/>
-                  <w:szCs w:val="24"/>
-                </w:rPr>
-                <m:t>1</m:t>
+                <m:t>n=-1</m:t>
               </m:r>
             </m:sub>
             <m:sup>
@@ -1463,15 +1447,7 @@
                   <w:sz w:val="24"/>
                   <w:szCs w:val="24"/>
                 </w:rPr>
-                <m:t>-</m:t>
-              </m:r>
-              <m:r>
-                <w:rPr>
-                  <w:rFonts w:ascii="Cambria Math" w:hAnsi="Cambria Math"/>
-                  <w:sz w:val="24"/>
-                  <w:szCs w:val="24"/>
-                </w:rPr>
-                <m:t>∞</m:t>
+                <m:t>-∞</m:t>
               </m:r>
             </m:sup>
             <m:e>
@@ -1569,15 +1545,7 @@
                   <w:sz w:val="24"/>
                   <w:szCs w:val="24"/>
                 </w:rPr>
-                <m:t>n=</m:t>
-              </m:r>
-              <m:r>
-                <w:rPr>
-                  <w:rFonts w:ascii="Cambria Math" w:hAnsi="Cambria Math"/>
-                  <w:sz w:val="24"/>
-                  <w:szCs w:val="24"/>
-                </w:rPr>
-                <m:t>1</m:t>
+                <m:t>n=1</m:t>
               </m:r>
             </m:sub>
             <m:sup>
@@ -1693,15 +1661,7 @@
                   <w:sz w:val="24"/>
                   <w:szCs w:val="24"/>
                 </w:rPr>
-                <m:t>n=</m:t>
-              </m:r>
-              <m:r>
-                <w:rPr>
-                  <w:rFonts w:ascii="Cambria Math" w:hAnsi="Cambria Math"/>
-                  <w:sz w:val="24"/>
-                  <w:szCs w:val="24"/>
-                </w:rPr>
-                <m:t>0</m:t>
+                <m:t>n=0</m:t>
               </m:r>
             </m:sub>
             <m:sup>
@@ -1783,15 +1743,7 @@
                       <w:sz w:val="24"/>
                       <w:szCs w:val="24"/>
                     </w:rPr>
-                    <m:t>n</m:t>
-                  </m:r>
-                  <m:r>
-                    <w:rPr>
-                      <w:rFonts w:ascii="Cambria Math" w:hAnsi="Cambria Math"/>
-                      <w:sz w:val="24"/>
-                      <w:szCs w:val="24"/>
-                    </w:rPr>
-                    <m:t>+1</m:t>
+                    <m:t>n+1</m:t>
                   </m:r>
                 </m:sup>
               </m:sSup>
@@ -2105,23 +2057,7 @@
                   <w:sz w:val="24"/>
                   <w:szCs w:val="24"/>
                 </w:rPr>
-                <m:t>4</m:t>
-              </m:r>
-              <m:r>
-                <w:rPr>
-                  <w:rFonts w:ascii="Cambria Math" w:hAnsi="Cambria Math"/>
-                  <w:sz w:val="24"/>
-                  <w:szCs w:val="24"/>
-                </w:rPr>
-                <m:t>-</m:t>
-              </m:r>
-              <m:r>
-                <w:rPr>
-                  <w:rFonts w:ascii="Cambria Math" w:hAnsi="Cambria Math"/>
-                  <w:sz w:val="24"/>
-                  <w:szCs w:val="24"/>
-                </w:rPr>
-                <m:t>z</m:t>
+                <m:t>4-z</m:t>
               </m:r>
             </m:den>
           </m:f>
@@ -2148,15 +2084,7 @@
               <w:sz w:val="24"/>
               <w:szCs w:val="24"/>
             </w:rPr>
-            <m:t>ROC: r</m:t>
-          </m:r>
-          <m:r>
-            <w:rPr>
-              <w:rFonts w:ascii="Cambria Math" w:hAnsi="Cambria Math"/>
-              <w:sz w:val="24"/>
-              <w:szCs w:val="24"/>
-            </w:rPr>
-            <m:t>&lt;4</m:t>
+            <m:t>ROC: r&lt;4</m:t>
           </m:r>
         </m:oMath>
       </m:oMathPara>
@@ -2488,15 +2416,7 @@
                   <w:sz w:val="24"/>
                   <w:szCs w:val="24"/>
                 </w:rPr>
-                <m:t>-</m:t>
-              </m:r>
-              <m:r>
-                <w:rPr>
-                  <w:rFonts w:ascii="Cambria Math" w:hAnsi="Cambria Math"/>
-                  <w:sz w:val="24"/>
-                  <w:szCs w:val="24"/>
-                </w:rPr>
-                <m:t>∞</m:t>
+                <m:t>-∞</m:t>
               </m:r>
             </m:sup>
             <m:e>
@@ -2745,15 +2665,7 @@
               <w:sz w:val="24"/>
               <w:szCs w:val="24"/>
             </w:rPr>
-            <m:t>ROC: r</m:t>
-          </m:r>
-          <m:r>
-            <w:rPr>
-              <w:rFonts w:ascii="Cambria Math" w:hAnsi="Cambria Math"/>
-              <w:sz w:val="24"/>
-              <w:szCs w:val="24"/>
-            </w:rPr>
-            <m:t>&lt;</m:t>
+            <m:t>ROC: r&lt;</m:t>
           </m:r>
           <m:f>
             <m:fPr>
@@ -3067,15 +2979,7 @@
                   <w:sz w:val="24"/>
                   <w:szCs w:val="24"/>
                 </w:rPr>
-                <m:t>n=</m:t>
-              </m:r>
-              <m:r>
-                <w:rPr>
-                  <w:rFonts w:ascii="Cambria Math" w:hAnsi="Cambria Math"/>
-                  <w:sz w:val="24"/>
-                  <w:szCs w:val="24"/>
-                </w:rPr>
-                <m:t>1</m:t>
+                <m:t>n=1</m:t>
               </m:r>
             </m:sub>
             <m:sup>
@@ -3620,15 +3524,7 @@
               <w:sz w:val="24"/>
               <w:szCs w:val="24"/>
             </w:rPr>
-            <m:t>ROC: r</m:t>
-          </m:r>
-          <m:r>
-            <w:rPr>
-              <w:rFonts w:ascii="Cambria Math" w:hAnsi="Cambria Math"/>
-              <w:sz w:val="24"/>
-              <w:szCs w:val="24"/>
-            </w:rPr>
-            <m:t>&gt;2</m:t>
+            <m:t>ROC: r&gt;2</m:t>
           </m:r>
         </m:oMath>
       </m:oMathPara>
@@ -3757,15 +3653,7 @@
                   <w:sz w:val="24"/>
                   <w:szCs w:val="24"/>
                 </w:rPr>
-                <m:t>z</m:t>
-              </m:r>
-              <m:r>
-                <w:rPr>
-                  <w:rFonts w:ascii="Cambria Math" w:hAnsi="Cambria Math"/>
-                  <w:sz w:val="24"/>
-                  <w:szCs w:val="24"/>
-                </w:rPr>
-                <m:t>-a</m:t>
+                <m:t>z-a</m:t>
               </m:r>
             </m:den>
           </m:f>
@@ -4144,6 +4032,106 @@
     </w:p>
     <w:p>
       <w:pPr>
+        <w:pStyle w:val="ListParagraph"/>
+        <w:rPr>
+          <w:rFonts w:ascii="Cambria Math" w:eastAsiaTheme="minorEastAsia" w:hAnsi="Cambria Math"/>
+          <w:sz w:val="24"/>
+          <w:szCs w:val="24"/>
+        </w:rPr>
+      </w:pPr>
+      <m:oMath>
+        <m:r>
+          <w:rPr>
+            <w:rFonts w:ascii="Cambria Math" w:hAnsi="Cambria Math"/>
+            <w:sz w:val="24"/>
+            <w:szCs w:val="24"/>
+          </w:rPr>
+          <m:t xml:space="preserve">pole: </m:t>
+        </m:r>
+        <m:r>
+          <w:rPr>
+            <w:rFonts w:ascii="Cambria Math" w:hAnsi="Cambria Math"/>
+            <w:sz w:val="24"/>
+            <w:szCs w:val="24"/>
+          </w:rPr>
+          <m:t>z</m:t>
+        </m:r>
+        <m:r>
+          <w:rPr>
+            <w:rFonts w:ascii="Cambria Math" w:hAnsi="Cambria Math"/>
+            <w:sz w:val="24"/>
+            <w:szCs w:val="24"/>
+          </w:rPr>
+          <m:t>=</m:t>
+        </m:r>
+        <m:f>
+          <m:fPr>
+            <m:ctrlPr>
+              <w:rPr>
+                <w:rFonts w:ascii="Cambria Math" w:hAnsi="Cambria Math"/>
+                <w:i/>
+                <w:sz w:val="24"/>
+                <w:szCs w:val="24"/>
+              </w:rPr>
+            </m:ctrlPr>
+          </m:fPr>
+          <m:num>
+            <m:r>
+              <w:rPr>
+                <w:rFonts w:ascii="Cambria Math" w:hAnsi="Cambria Math"/>
+                <w:sz w:val="24"/>
+                <w:szCs w:val="24"/>
+              </w:rPr>
+              <m:t>1</m:t>
+            </m:r>
+          </m:num>
+          <m:den>
+            <m:r>
+              <w:rPr>
+                <w:rFonts w:ascii="Cambria Math" w:hAnsi="Cambria Math"/>
+                <w:sz w:val="24"/>
+                <w:szCs w:val="24"/>
+              </w:rPr>
+              <m:t>3</m:t>
+            </m:r>
+          </m:den>
+        </m:f>
+      </m:oMath>
+      <w:r>
+        <w:rPr>
+          <w:rFonts w:ascii="Cambria Math" w:eastAsiaTheme="minorEastAsia" w:hAnsi="Cambria Math"/>
+          <w:sz w:val="24"/>
+          <w:szCs w:val="24"/>
+        </w:rPr>
+        <w:t xml:space="preserve">, ROC is right </w:t>
+      </w:r>
+      <w:r>
+        <w:rPr>
+          <w:rFonts w:ascii="Cambria Math" w:eastAsiaTheme="minorEastAsia" w:hAnsi="Cambria Math"/>
+          <w:sz w:val="24"/>
+          <w:szCs w:val="24"/>
+        </w:rPr>
+        <w:t>sided.</w:t>
+      </w:r>
+      <w:r>
+        <w:rPr>
+          <w:rFonts w:ascii="Cambria Math" w:eastAsiaTheme="minorEastAsia" w:hAnsi="Cambria Math"/>
+          <w:sz w:val="24"/>
+          <w:szCs w:val="24"/>
+        </w:rPr>
+        <w:t xml:space="preserve"> Done by </w:t>
+      </w:r>
+      <w:r>
+        <w:rPr>
+          <w:rFonts w:ascii="Cambria Math" w:eastAsiaTheme="minorEastAsia" w:hAnsi="Cambria Math"/>
+          <w:sz w:val="24"/>
+          <w:szCs w:val="24"/>
+        </w:rPr>
+        <w:t>inspection.</w:t>
+      </w:r>
+    </w:p>
+    <w:p>
+      <w:pPr>
         <w:ind w:left="720"/>
         <w:rPr>
           <w:rFonts w:ascii="Cambria Math" w:eastAsiaTheme="minorEastAsia" w:hAnsi="Cambria Math"/>
@@ -4151,6 +4139,317 @@
           <w:szCs w:val="24"/>
         </w:rPr>
       </w:pPr>
+      <m:oMathPara>
+        <m:oMathParaPr>
+          <m:jc m:val="left"/>
+        </m:oMathParaPr>
+        <m:oMath>
+          <m:f>
+            <m:fPr>
+              <m:ctrlPr>
+                <w:rPr>
+                  <w:rFonts w:ascii="Cambria Math" w:hAnsi="Cambria Math"/>
+                  <w:i/>
+                  <w:sz w:val="24"/>
+                  <w:szCs w:val="24"/>
+                </w:rPr>
+              </m:ctrlPr>
+            </m:fPr>
+            <m:num>
+              <m:r>
+                <w:rPr>
+                  <w:rFonts w:ascii="Cambria Math" w:hAnsi="Cambria Math"/>
+                  <w:sz w:val="24"/>
+                  <w:szCs w:val="24"/>
+                </w:rPr>
+                <m:t>z</m:t>
+              </m:r>
+            </m:num>
+            <m:den>
+              <m:r>
+                <w:rPr>
+                  <w:rFonts w:ascii="Cambria Math" w:hAnsi="Cambria Math"/>
+                  <w:sz w:val="24"/>
+                  <w:szCs w:val="24"/>
+                </w:rPr>
+                <m:t>z-</m:t>
+              </m:r>
+              <m:f>
+                <m:fPr>
+                  <m:ctrlPr>
+                    <w:rPr>
+                      <w:rFonts w:ascii="Cambria Math" w:hAnsi="Cambria Math"/>
+                      <w:i/>
+                      <w:sz w:val="24"/>
+                      <w:szCs w:val="24"/>
+                    </w:rPr>
+                  </m:ctrlPr>
+                </m:fPr>
+                <m:num>
+                  <m:r>
+                    <w:rPr>
+                      <w:rFonts w:ascii="Cambria Math" w:hAnsi="Cambria Math"/>
+                      <w:sz w:val="24"/>
+                      <w:szCs w:val="24"/>
+                    </w:rPr>
+                    <m:t>1</m:t>
+                  </m:r>
+                </m:num>
+                <m:den>
+                  <m:r>
+                    <w:rPr>
+                      <w:rFonts w:ascii="Cambria Math" w:hAnsi="Cambria Math"/>
+                      <w:sz w:val="24"/>
+                      <w:szCs w:val="24"/>
+                    </w:rPr>
+                    <m:t>3</m:t>
+                  </m:r>
+                </m:den>
+              </m:f>
+            </m:den>
+          </m:f>
+          <m:r>
+            <w:rPr>
+              <w:rFonts w:ascii="Cambria Math" w:hAnsi="Cambria Math"/>
+              <w:sz w:val="24"/>
+              <w:szCs w:val="24"/>
+            </w:rPr>
+            <m:t>=</m:t>
+          </m:r>
+          <m:f>
+            <m:fPr>
+              <m:ctrlPr>
+                <w:rPr>
+                  <w:rFonts w:ascii="Cambria Math" w:hAnsi="Cambria Math"/>
+                  <w:i/>
+                  <w:sz w:val="24"/>
+                  <w:szCs w:val="24"/>
+                </w:rPr>
+              </m:ctrlPr>
+            </m:fPr>
+            <m:num>
+              <m:r>
+                <w:rPr>
+                  <w:rFonts w:ascii="Cambria Math" w:hAnsi="Cambria Math"/>
+                  <w:sz w:val="24"/>
+                  <w:szCs w:val="24"/>
+                </w:rPr>
+                <m:t>1</m:t>
+              </m:r>
+            </m:num>
+            <m:den>
+              <m:r>
+                <w:rPr>
+                  <w:rFonts w:ascii="Cambria Math" w:hAnsi="Cambria Math"/>
+                  <w:sz w:val="24"/>
+                  <w:szCs w:val="24"/>
+                </w:rPr>
+                <m:t>1-</m:t>
+              </m:r>
+              <m:f>
+                <m:fPr>
+                  <m:ctrlPr>
+                    <w:rPr>
+                      <w:rFonts w:ascii="Cambria Math" w:hAnsi="Cambria Math"/>
+                      <w:i/>
+                      <w:sz w:val="24"/>
+                      <w:szCs w:val="24"/>
+                    </w:rPr>
+                  </m:ctrlPr>
+                </m:fPr>
+                <m:num>
+                  <m:r>
+                    <w:rPr>
+                      <w:rFonts w:ascii="Cambria Math" w:hAnsi="Cambria Math"/>
+                      <w:sz w:val="24"/>
+                      <w:szCs w:val="24"/>
+                    </w:rPr>
+                    <m:t>1</m:t>
+                  </m:r>
+                </m:num>
+                <m:den>
+                  <m:r>
+                    <w:rPr>
+                      <w:rFonts w:ascii="Cambria Math" w:hAnsi="Cambria Math"/>
+                      <w:sz w:val="24"/>
+                      <w:szCs w:val="24"/>
+                    </w:rPr>
+                    <m:t>3</m:t>
+                  </m:r>
+                </m:den>
+              </m:f>
+              <m:sSup>
+                <m:sSupPr>
+                  <m:ctrlPr>
+                    <w:rPr>
+                      <w:rFonts w:ascii="Cambria Math" w:hAnsi="Cambria Math"/>
+                      <w:i/>
+                      <w:sz w:val="24"/>
+                      <w:szCs w:val="24"/>
+                    </w:rPr>
+                  </m:ctrlPr>
+                </m:sSupPr>
+                <m:e>
+                  <m:r>
+                    <w:rPr>
+                      <w:rFonts w:ascii="Cambria Math" w:hAnsi="Cambria Math"/>
+                      <w:sz w:val="24"/>
+                      <w:szCs w:val="24"/>
+                    </w:rPr>
+                    <m:t>z</m:t>
+                  </m:r>
+                </m:e>
+                <m:sup>
+                  <m:r>
+                    <w:rPr>
+                      <w:rFonts w:ascii="Cambria Math" w:hAnsi="Cambria Math"/>
+                      <w:sz w:val="24"/>
+                      <w:szCs w:val="24"/>
+                    </w:rPr>
+                    <m:t>-1</m:t>
+                  </m:r>
+                </m:sup>
+              </m:sSup>
+            </m:den>
+          </m:f>
+          <m:r>
+            <w:rPr>
+              <w:rFonts w:ascii="Cambria Math" w:hAnsi="Cambria Math"/>
+              <w:sz w:val="24"/>
+              <w:szCs w:val="24"/>
+            </w:rPr>
+            <m:t>→</m:t>
+          </m:r>
+          <m:r>
+            <w:rPr>
+              <w:rFonts w:ascii="Cambria Math" w:hAnsi="Cambria Math"/>
+              <w:sz w:val="24"/>
+              <w:szCs w:val="24"/>
+            </w:rPr>
+            <m:t>h</m:t>
+          </m:r>
+          <m:d>
+            <m:dPr>
+              <m:begChr m:val="["/>
+              <m:endChr m:val="]"/>
+              <m:ctrlPr>
+                <w:rPr>
+                  <w:rFonts w:ascii="Cambria Math" w:hAnsi="Cambria Math"/>
+                  <w:i/>
+                  <w:sz w:val="24"/>
+                  <w:szCs w:val="24"/>
+                </w:rPr>
+              </m:ctrlPr>
+            </m:dPr>
+            <m:e>
+              <m:r>
+                <w:rPr>
+                  <w:rFonts w:ascii="Cambria Math" w:hAnsi="Cambria Math"/>
+                  <w:sz w:val="24"/>
+                  <w:szCs w:val="24"/>
+                </w:rPr>
+                <m:t>n</m:t>
+              </m:r>
+            </m:e>
+          </m:d>
+          <m:r>
+            <w:rPr>
+              <w:rFonts w:ascii="Cambria Math" w:hAnsi="Cambria Math"/>
+              <w:sz w:val="24"/>
+              <w:szCs w:val="24"/>
+            </w:rPr>
+            <m:t>=</m:t>
+          </m:r>
+          <m:sSup>
+            <m:sSupPr>
+              <m:ctrlPr>
+                <w:rPr>
+                  <w:rFonts w:ascii="Cambria Math" w:hAnsi="Cambria Math"/>
+                  <w:i/>
+                  <w:sz w:val="24"/>
+                  <w:szCs w:val="24"/>
+                </w:rPr>
+              </m:ctrlPr>
+            </m:sSupPr>
+            <m:e>
+              <m:r>
+                <w:rPr>
+                  <w:rFonts w:ascii="Cambria Math" w:hAnsi="Cambria Math"/>
+                  <w:sz w:val="24"/>
+                  <w:szCs w:val="24"/>
+                </w:rPr>
+                <m:t>(</m:t>
+              </m:r>
+              <m:f>
+                <m:fPr>
+                  <m:ctrlPr>
+                    <w:rPr>
+                      <w:rFonts w:ascii="Cambria Math" w:hAnsi="Cambria Math"/>
+                      <w:i/>
+                      <w:sz w:val="24"/>
+                      <w:szCs w:val="24"/>
+                    </w:rPr>
+                  </m:ctrlPr>
+                </m:fPr>
+                <m:num>
+                  <m:r>
+                    <w:rPr>
+                      <w:rFonts w:ascii="Cambria Math" w:hAnsi="Cambria Math"/>
+                      <w:sz w:val="24"/>
+                      <w:szCs w:val="24"/>
+                    </w:rPr>
+                    <m:t>1</m:t>
+                  </m:r>
+                </m:num>
+                <m:den>
+                  <m:r>
+                    <w:rPr>
+                      <w:rFonts w:ascii="Cambria Math" w:hAnsi="Cambria Math"/>
+                      <w:sz w:val="24"/>
+                      <w:szCs w:val="24"/>
+                    </w:rPr>
+                    <m:t>3</m:t>
+                  </m:r>
+                </m:den>
+              </m:f>
+              <m:r>
+                <w:rPr>
+                  <w:rFonts w:ascii="Cambria Math" w:hAnsi="Cambria Math"/>
+                  <w:sz w:val="24"/>
+                  <w:szCs w:val="24"/>
+                </w:rPr>
+                <m:t>)</m:t>
+              </m:r>
+            </m:e>
+            <m:sup>
+              <m:r>
+                <w:rPr>
+                  <w:rFonts w:ascii="Cambria Math" w:hAnsi="Cambria Math"/>
+                  <w:sz w:val="24"/>
+                  <w:szCs w:val="24"/>
+                </w:rPr>
+                <m:t>n</m:t>
+              </m:r>
+            </m:sup>
+          </m:sSup>
+          <m:r>
+            <w:rPr>
+              <w:rFonts w:ascii="Cambria Math" w:hAnsi="Cambria Math"/>
+              <w:sz w:val="24"/>
+              <w:szCs w:val="24"/>
+            </w:rPr>
+            <m:t>u[n</m:t>
+          </m:r>
+          <m:r>
+            <w:rPr>
+              <w:rFonts w:ascii="Cambria Math" w:hAnsi="Cambria Math"/>
+              <w:sz w:val="24"/>
+              <w:szCs w:val="24"/>
+            </w:rPr>
+            <m:t>]</m:t>
+          </m:r>
+        </m:oMath>
+      </m:oMathPara>
     </w:p>
     <w:p>
       <w:pPr>
@@ -4281,6 +4580,315 @@
     <w:p>
       <w:pPr>
         <w:pStyle w:val="ListParagraph"/>
+        <w:rPr>
+          <w:rFonts w:ascii="Cambria Math" w:eastAsiaTheme="minorEastAsia" w:hAnsi="Cambria Math"/>
+          <w:sz w:val="24"/>
+          <w:szCs w:val="24"/>
+        </w:rPr>
+      </w:pPr>
+      <m:oMath>
+        <m:r>
+          <w:rPr>
+            <w:rFonts w:ascii="Cambria Math" w:hAnsi="Cambria Math"/>
+            <w:sz w:val="24"/>
+            <w:szCs w:val="24"/>
+          </w:rPr>
+          <m:t>pole: z</m:t>
+        </m:r>
+        <m:r>
+          <w:rPr>
+            <w:rFonts w:ascii="Cambria Math" w:hAnsi="Cambria Math"/>
+            <w:sz w:val="24"/>
+            <w:szCs w:val="24"/>
+          </w:rPr>
+          <m:t>=</m:t>
+        </m:r>
+        <m:r>
+          <w:rPr>
+            <w:rFonts w:ascii="Cambria Math" w:hAnsi="Cambria Math"/>
+            <w:sz w:val="24"/>
+            <w:szCs w:val="24"/>
+          </w:rPr>
+          <m:t>2</m:t>
+        </m:r>
+      </m:oMath>
+      <w:r>
+        <w:rPr>
+          <w:rFonts w:ascii="Cambria Math" w:eastAsiaTheme="minorEastAsia" w:hAnsi="Cambria Math"/>
+          <w:sz w:val="24"/>
+          <w:szCs w:val="24"/>
+        </w:rPr>
+        <w:t xml:space="preserve">, ROC is </w:t>
+      </w:r>
+      <w:r>
+        <w:rPr>
+          <w:rFonts w:ascii="Cambria Math" w:eastAsiaTheme="minorEastAsia" w:hAnsi="Cambria Math"/>
+          <w:sz w:val="24"/>
+          <w:szCs w:val="24"/>
+        </w:rPr>
+        <w:t>left</w:t>
+      </w:r>
+      <w:r>
+        <w:rPr>
+          <w:rFonts w:ascii="Cambria Math" w:eastAsiaTheme="minorEastAsia" w:hAnsi="Cambria Math"/>
+          <w:sz w:val="24"/>
+          <w:szCs w:val="24"/>
+        </w:rPr>
+        <w:t xml:space="preserve"> sided. Done by inspection.</w:t>
+      </w:r>
+    </w:p>
+    <w:p>
+      <w:pPr>
+        <w:ind w:left="720"/>
+        <w:rPr>
+          <w:rFonts w:ascii="Cambria Math" w:eastAsiaTheme="minorEastAsia" w:hAnsi="Cambria Math"/>
+          <w:sz w:val="24"/>
+          <w:szCs w:val="24"/>
+        </w:rPr>
+      </w:pPr>
+      <m:oMathPara>
+        <m:oMathParaPr>
+          <m:jc m:val="left"/>
+        </m:oMathParaPr>
+        <m:oMath>
+          <m:f>
+            <m:fPr>
+              <m:ctrlPr>
+                <w:rPr>
+                  <w:rFonts w:ascii="Cambria Math" w:hAnsi="Cambria Math"/>
+                  <w:i/>
+                  <w:sz w:val="24"/>
+                  <w:szCs w:val="24"/>
+                </w:rPr>
+              </m:ctrlPr>
+            </m:fPr>
+            <m:num>
+              <m:r>
+                <w:rPr>
+                  <w:rFonts w:ascii="Cambria Math" w:hAnsi="Cambria Math"/>
+                  <w:sz w:val="24"/>
+                  <w:szCs w:val="24"/>
+                </w:rPr>
+                <m:t>z</m:t>
+              </m:r>
+            </m:num>
+            <m:den>
+              <m:r>
+                <w:rPr>
+                  <w:rFonts w:ascii="Cambria Math" w:hAnsi="Cambria Math"/>
+                  <w:sz w:val="24"/>
+                  <w:szCs w:val="24"/>
+                </w:rPr>
+                <m:t>z-</m:t>
+              </m:r>
+              <m:r>
+                <w:rPr>
+                  <w:rFonts w:ascii="Cambria Math" w:hAnsi="Cambria Math"/>
+                  <w:sz w:val="24"/>
+                  <w:szCs w:val="24"/>
+                </w:rPr>
+                <m:t>2</m:t>
+              </m:r>
+            </m:den>
+          </m:f>
+          <m:r>
+            <w:rPr>
+              <w:rFonts w:ascii="Cambria Math" w:hAnsi="Cambria Math"/>
+              <w:sz w:val="24"/>
+              <w:szCs w:val="24"/>
+            </w:rPr>
+            <m:t>=</m:t>
+          </m:r>
+          <m:f>
+            <m:fPr>
+              <m:ctrlPr>
+                <w:rPr>
+                  <w:rFonts w:ascii="Cambria Math" w:hAnsi="Cambria Math"/>
+                  <w:i/>
+                  <w:sz w:val="24"/>
+                  <w:szCs w:val="24"/>
+                </w:rPr>
+              </m:ctrlPr>
+            </m:fPr>
+            <m:num>
+              <m:r>
+                <w:rPr>
+                  <w:rFonts w:ascii="Cambria Math" w:hAnsi="Cambria Math"/>
+                  <w:sz w:val="24"/>
+                  <w:szCs w:val="24"/>
+                </w:rPr>
+                <m:t>1</m:t>
+              </m:r>
+            </m:num>
+            <m:den>
+              <m:r>
+                <w:rPr>
+                  <w:rFonts w:ascii="Cambria Math" w:hAnsi="Cambria Math"/>
+                  <w:sz w:val="24"/>
+                  <w:szCs w:val="24"/>
+                </w:rPr>
+                <m:t>1-</m:t>
+              </m:r>
+              <m:r>
+                <w:rPr>
+                  <w:rFonts w:ascii="Cambria Math" w:hAnsi="Cambria Math"/>
+                  <w:sz w:val="24"/>
+                  <w:szCs w:val="24"/>
+                </w:rPr>
+                <m:t>2</m:t>
+              </m:r>
+              <m:sSup>
+                <m:sSupPr>
+                  <m:ctrlPr>
+                    <w:rPr>
+                      <w:rFonts w:ascii="Cambria Math" w:hAnsi="Cambria Math"/>
+                      <w:i/>
+                      <w:sz w:val="24"/>
+                      <w:szCs w:val="24"/>
+                    </w:rPr>
+                  </m:ctrlPr>
+                </m:sSupPr>
+                <m:e>
+                  <m:r>
+                    <w:rPr>
+                      <w:rFonts w:ascii="Cambria Math" w:hAnsi="Cambria Math"/>
+                      <w:sz w:val="24"/>
+                      <w:szCs w:val="24"/>
+                    </w:rPr>
+                    <m:t>z</m:t>
+                  </m:r>
+                </m:e>
+                <m:sup>
+                  <m:r>
+                    <w:rPr>
+                      <w:rFonts w:ascii="Cambria Math" w:hAnsi="Cambria Math"/>
+                      <w:sz w:val="24"/>
+                      <w:szCs w:val="24"/>
+                    </w:rPr>
+                    <m:t>-1</m:t>
+                  </m:r>
+                </m:sup>
+              </m:sSup>
+            </m:den>
+          </m:f>
+          <m:r>
+            <w:rPr>
+              <w:rFonts w:ascii="Cambria Math" w:hAnsi="Cambria Math"/>
+              <w:sz w:val="24"/>
+              <w:szCs w:val="24"/>
+            </w:rPr>
+            <m:t>→h</m:t>
+          </m:r>
+          <m:d>
+            <m:dPr>
+              <m:begChr m:val="["/>
+              <m:endChr m:val="]"/>
+              <m:ctrlPr>
+                <w:rPr>
+                  <w:rFonts w:ascii="Cambria Math" w:hAnsi="Cambria Math"/>
+                  <w:i/>
+                  <w:sz w:val="24"/>
+                  <w:szCs w:val="24"/>
+                </w:rPr>
+              </m:ctrlPr>
+            </m:dPr>
+            <m:e>
+              <m:r>
+                <w:rPr>
+                  <w:rFonts w:ascii="Cambria Math" w:hAnsi="Cambria Math"/>
+                  <w:sz w:val="24"/>
+                  <w:szCs w:val="24"/>
+                </w:rPr>
+                <m:t>n</m:t>
+              </m:r>
+            </m:e>
+          </m:d>
+          <m:r>
+            <w:rPr>
+              <w:rFonts w:ascii="Cambria Math" w:hAnsi="Cambria Math"/>
+              <w:sz w:val="24"/>
+              <w:szCs w:val="24"/>
+            </w:rPr>
+            <m:t>=</m:t>
+          </m:r>
+          <m:sSup>
+            <m:sSupPr>
+              <m:ctrlPr>
+                <w:rPr>
+                  <w:rFonts w:ascii="Cambria Math" w:hAnsi="Cambria Math"/>
+                  <w:i/>
+                  <w:sz w:val="24"/>
+                  <w:szCs w:val="24"/>
+                </w:rPr>
+              </m:ctrlPr>
+            </m:sSupPr>
+            <m:e>
+              <m:r>
+                <w:rPr>
+                  <w:rFonts w:ascii="Cambria Math" w:hAnsi="Cambria Math"/>
+                  <w:sz w:val="24"/>
+                  <w:szCs w:val="24"/>
+                </w:rPr>
+                <m:t>2</m:t>
+              </m:r>
+            </m:e>
+            <m:sup>
+              <m:r>
+                <w:rPr>
+                  <w:rFonts w:ascii="Cambria Math" w:hAnsi="Cambria Math"/>
+                  <w:sz w:val="24"/>
+                  <w:szCs w:val="24"/>
+                </w:rPr>
+                <m:t>n</m:t>
+              </m:r>
+            </m:sup>
+          </m:sSup>
+          <m:r>
+            <w:rPr>
+              <w:rFonts w:ascii="Cambria Math" w:hAnsi="Cambria Math"/>
+              <w:sz w:val="24"/>
+              <w:szCs w:val="24"/>
+            </w:rPr>
+            <m:t>u[</m:t>
+          </m:r>
+          <m:r>
+            <w:rPr>
+              <w:rFonts w:ascii="Cambria Math" w:hAnsi="Cambria Math"/>
+              <w:sz w:val="24"/>
+              <w:szCs w:val="24"/>
+            </w:rPr>
+            <m:t>-</m:t>
+          </m:r>
+          <m:r>
+            <w:rPr>
+              <w:rFonts w:ascii="Cambria Math" w:hAnsi="Cambria Math"/>
+              <w:sz w:val="24"/>
+              <w:szCs w:val="24"/>
+            </w:rPr>
+            <m:t>n</m:t>
+          </m:r>
+          <m:r>
+            <w:rPr>
+              <w:rFonts w:ascii="Cambria Math" w:hAnsi="Cambria Math"/>
+              <w:sz w:val="24"/>
+              <w:szCs w:val="24"/>
+            </w:rPr>
+            <m:t>-1</m:t>
+          </m:r>
+          <m:r>
+            <w:rPr>
+              <w:rFonts w:ascii="Cambria Math" w:hAnsi="Cambria Math"/>
+              <w:sz w:val="24"/>
+              <w:szCs w:val="24"/>
+            </w:rPr>
+            <m:t>]</m:t>
+          </m:r>
+        </m:oMath>
+      </m:oMathPara>
+    </w:p>
+    <w:p>
+      <w:pPr>
+        <w:pStyle w:val="ListParagraph"/>
         <w:numPr>
           <w:ilvl w:val="0"/>
           <w:numId w:val="10"/>
@@ -4348,7 +4956,7 @@
                 <w:sz w:val="24"/>
                 <w:szCs w:val="24"/>
               </w:rPr>
-              <m:t>z</m:t>
+              <m:t>1</m:t>
             </m:r>
           </m:num>
           <m:den>
@@ -4358,7 +4966,23 @@
                 <w:sz w:val="24"/>
                 <w:szCs w:val="24"/>
               </w:rPr>
-              <m:t>z-2</m:t>
+              <m:t>1</m:t>
+            </m:r>
+            <m:r>
+              <w:rPr>
+                <w:rFonts w:ascii="Cambria Math" w:hAnsi="Cambria Math"/>
+                <w:sz w:val="24"/>
+                <w:szCs w:val="24"/>
+              </w:rPr>
+              <m:t>-</m:t>
+            </m:r>
+            <m:r>
+              <w:rPr>
+                <w:rFonts w:ascii="Cambria Math" w:hAnsi="Cambria Math"/>
+                <w:sz w:val="24"/>
+                <w:szCs w:val="24"/>
+              </w:rPr>
+              <m:t>2</m:t>
             </m:r>
             <m:sSup>
               <m:sSupPr>
@@ -4439,6 +5063,136 @@
     <w:p>
       <w:pPr>
         <w:pStyle w:val="ListParagraph"/>
+        <w:rPr>
+          <w:rFonts w:ascii="Cambria Math" w:eastAsiaTheme="minorEastAsia" w:hAnsi="Cambria Math"/>
+          <w:sz w:val="24"/>
+          <w:szCs w:val="24"/>
+        </w:rPr>
+      </w:pPr>
+      <m:oMathPara>
+        <m:oMathParaPr>
+          <m:jc m:val="left"/>
+        </m:oMathParaPr>
+        <m:oMath>
+          <m:r>
+            <w:rPr>
+              <w:rFonts w:ascii="Cambria Math" w:hAnsi="Cambria Math"/>
+              <w:sz w:val="24"/>
+              <w:szCs w:val="24"/>
+            </w:rPr>
+            <m:t>Same as above question</m:t>
+          </m:r>
+        </m:oMath>
+      </m:oMathPara>
+    </w:p>
+    <w:p>
+      <w:pPr>
+        <w:ind w:left="720"/>
+        <w:rPr>
+          <w:rFonts w:ascii="Cambria Math" w:eastAsiaTheme="minorEastAsia" w:hAnsi="Cambria Math"/>
+          <w:sz w:val="24"/>
+          <w:szCs w:val="24"/>
+        </w:rPr>
+      </w:pPr>
+      <m:oMathPara>
+        <m:oMathParaPr>
+          <m:jc m:val="left"/>
+        </m:oMathParaPr>
+        <m:oMath>
+          <m:r>
+            <w:rPr>
+              <w:rFonts w:ascii="Cambria Math" w:hAnsi="Cambria Math"/>
+              <w:sz w:val="24"/>
+              <w:szCs w:val="24"/>
+            </w:rPr>
+            <m:t>h</m:t>
+          </m:r>
+          <m:d>
+            <m:dPr>
+              <m:begChr m:val="["/>
+              <m:endChr m:val="]"/>
+              <m:ctrlPr>
+                <w:rPr>
+                  <w:rFonts w:ascii="Cambria Math" w:hAnsi="Cambria Math"/>
+                  <w:i/>
+                  <w:sz w:val="24"/>
+                  <w:szCs w:val="24"/>
+                </w:rPr>
+              </m:ctrlPr>
+            </m:dPr>
+            <m:e>
+              <m:r>
+                <w:rPr>
+                  <w:rFonts w:ascii="Cambria Math" w:hAnsi="Cambria Math"/>
+                  <w:sz w:val="24"/>
+                  <w:szCs w:val="24"/>
+                </w:rPr>
+                <m:t>n</m:t>
+              </m:r>
+            </m:e>
+          </m:d>
+          <m:r>
+            <w:rPr>
+              <w:rFonts w:ascii="Cambria Math" w:hAnsi="Cambria Math"/>
+              <w:sz w:val="24"/>
+              <w:szCs w:val="24"/>
+            </w:rPr>
+            <m:t>=</m:t>
+          </m:r>
+          <m:sSup>
+            <m:sSupPr>
+              <m:ctrlPr>
+                <w:rPr>
+                  <w:rFonts w:ascii="Cambria Math" w:hAnsi="Cambria Math"/>
+                  <w:i/>
+                  <w:sz w:val="24"/>
+                  <w:szCs w:val="24"/>
+                </w:rPr>
+              </m:ctrlPr>
+            </m:sSupPr>
+            <m:e>
+              <m:r>
+                <w:rPr>
+                  <w:rFonts w:ascii="Cambria Math" w:hAnsi="Cambria Math"/>
+                  <w:sz w:val="24"/>
+                  <w:szCs w:val="24"/>
+                </w:rPr>
+                <m:t>2</m:t>
+              </m:r>
+            </m:e>
+            <m:sup>
+              <m:r>
+                <w:rPr>
+                  <w:rFonts w:ascii="Cambria Math" w:hAnsi="Cambria Math"/>
+                  <w:sz w:val="24"/>
+                  <w:szCs w:val="24"/>
+                </w:rPr>
+                <m:t>n</m:t>
+              </m:r>
+            </m:sup>
+          </m:sSup>
+          <m:r>
+            <w:rPr>
+              <w:rFonts w:ascii="Cambria Math" w:hAnsi="Cambria Math"/>
+              <w:sz w:val="24"/>
+              <w:szCs w:val="24"/>
+            </w:rPr>
+            <m:t>u[-n-1</m:t>
+          </m:r>
+          <m:r>
+            <w:rPr>
+              <w:rFonts w:ascii="Cambria Math" w:hAnsi="Cambria Math"/>
+              <w:sz w:val="24"/>
+              <w:szCs w:val="24"/>
+            </w:rPr>
+            <m:t>]</m:t>
+          </m:r>
+        </m:oMath>
+      </m:oMathPara>
+    </w:p>
+    <w:p>
+      <w:pPr>
+        <w:pStyle w:val="ListParagraph"/>
         <w:numPr>
           <w:ilvl w:val="0"/>
           <w:numId w:val="10"/>
@@ -4506,7 +5260,7 @@
                 <w:sz w:val="24"/>
                 <w:szCs w:val="24"/>
               </w:rPr>
-              <m:t>z</m:t>
+              <m:t>1</m:t>
             </m:r>
           </m:num>
           <m:den>
@@ -4516,7 +5270,15 @@
                 <w:sz w:val="24"/>
                 <w:szCs w:val="24"/>
               </w:rPr>
-              <m:t>z-</m:t>
+              <m:t>1</m:t>
+            </m:r>
+            <m:r>
+              <w:rPr>
+                <w:rFonts w:ascii="Cambria Math" w:hAnsi="Cambria Math"/>
+                <w:sz w:val="24"/>
+                <w:szCs w:val="24"/>
+              </w:rPr>
+              <m:t>-</m:t>
             </m:r>
             <m:f>
               <m:fPr>
@@ -4661,6 +5423,331 @@
     <w:p>
       <w:pPr>
         <w:pStyle w:val="ListParagraph"/>
+        <w:rPr>
+          <w:rFonts w:ascii="Cambria Math" w:eastAsiaTheme="minorEastAsia" w:hAnsi="Cambria Math"/>
+          <w:sz w:val="24"/>
+          <w:szCs w:val="24"/>
+        </w:rPr>
+      </w:pPr>
+      <m:oMath>
+        <m:r>
+          <w:rPr>
+            <w:rFonts w:ascii="Cambria Math" w:hAnsi="Cambria Math"/>
+            <w:sz w:val="24"/>
+            <w:szCs w:val="24"/>
+          </w:rPr>
+          <m:t>pole: z</m:t>
+        </m:r>
+        <m:r>
+          <w:rPr>
+            <w:rFonts w:ascii="Cambria Math" w:hAnsi="Cambria Math"/>
+            <w:sz w:val="24"/>
+            <w:szCs w:val="24"/>
+          </w:rPr>
+          <m:t>=</m:t>
+        </m:r>
+        <m:f>
+          <m:fPr>
+            <m:ctrlPr>
+              <w:rPr>
+                <w:rFonts w:ascii="Cambria Math" w:hAnsi="Cambria Math"/>
+                <w:i/>
+                <w:sz w:val="24"/>
+                <w:szCs w:val="24"/>
+              </w:rPr>
+            </m:ctrlPr>
+          </m:fPr>
+          <m:num>
+            <m:r>
+              <w:rPr>
+                <w:rFonts w:ascii="Cambria Math" w:hAnsi="Cambria Math"/>
+                <w:sz w:val="24"/>
+                <w:szCs w:val="24"/>
+              </w:rPr>
+              <m:t>2</m:t>
+            </m:r>
+          </m:num>
+          <m:den>
+            <m:r>
+              <w:rPr>
+                <w:rFonts w:ascii="Cambria Math" w:hAnsi="Cambria Math"/>
+                <w:sz w:val="24"/>
+                <w:szCs w:val="24"/>
+              </w:rPr>
+              <m:t>3</m:t>
+            </m:r>
+          </m:den>
+        </m:f>
+      </m:oMath>
+      <w:r>
+        <w:rPr>
+          <w:rFonts w:ascii="Cambria Math" w:eastAsiaTheme="minorEastAsia" w:hAnsi="Cambria Math"/>
+          <w:sz w:val="24"/>
+          <w:szCs w:val="24"/>
+        </w:rPr>
+        <w:t xml:space="preserve">, ROC is </w:t>
+      </w:r>
+      <w:r>
+        <w:rPr>
+          <w:rFonts w:ascii="Cambria Math" w:eastAsiaTheme="minorEastAsia" w:hAnsi="Cambria Math"/>
+          <w:sz w:val="24"/>
+          <w:szCs w:val="24"/>
+        </w:rPr>
+        <w:t>right</w:t>
+      </w:r>
+      <w:r>
+        <w:rPr>
+          <w:rFonts w:ascii="Cambria Math" w:eastAsiaTheme="minorEastAsia" w:hAnsi="Cambria Math"/>
+          <w:sz w:val="24"/>
+          <w:szCs w:val="24"/>
+        </w:rPr>
+        <w:t xml:space="preserve"> sided. Done by inspection.</w:t>
+      </w:r>
+    </w:p>
+    <w:p>
+      <w:pPr>
+        <w:ind w:left="720"/>
+        <w:rPr>
+          <w:rFonts w:ascii="Cambria Math" w:eastAsiaTheme="minorEastAsia" w:hAnsi="Cambria Math"/>
+          <w:sz w:val="24"/>
+          <w:szCs w:val="24"/>
+        </w:rPr>
+      </w:pPr>
+      <m:oMathPara>
+        <m:oMathParaPr>
+          <m:jc m:val="left"/>
+        </m:oMathParaPr>
+        <m:oMath>
+          <m:f>
+            <m:fPr>
+              <m:ctrlPr>
+                <w:rPr>
+                  <w:rFonts w:ascii="Cambria Math" w:hAnsi="Cambria Math"/>
+                  <w:i/>
+                  <w:sz w:val="24"/>
+                  <w:szCs w:val="24"/>
+                </w:rPr>
+              </m:ctrlPr>
+            </m:fPr>
+            <m:num>
+              <m:r>
+                <w:rPr>
+                  <w:rFonts w:ascii="Cambria Math" w:hAnsi="Cambria Math"/>
+                  <w:sz w:val="24"/>
+                  <w:szCs w:val="24"/>
+                </w:rPr>
+                <m:t>1</m:t>
+              </m:r>
+            </m:num>
+            <m:den>
+              <m:r>
+                <w:rPr>
+                  <w:rFonts w:ascii="Cambria Math" w:hAnsi="Cambria Math"/>
+                  <w:sz w:val="24"/>
+                  <w:szCs w:val="24"/>
+                </w:rPr>
+                <m:t>1-</m:t>
+              </m:r>
+              <m:f>
+                <m:fPr>
+                  <m:ctrlPr>
+                    <w:rPr>
+                      <w:rFonts w:ascii="Cambria Math" w:hAnsi="Cambria Math"/>
+                      <w:i/>
+                      <w:sz w:val="24"/>
+                      <w:szCs w:val="24"/>
+                    </w:rPr>
+                  </m:ctrlPr>
+                </m:fPr>
+                <m:num>
+                  <m:r>
+                    <w:rPr>
+                      <w:rFonts w:ascii="Cambria Math" w:hAnsi="Cambria Math"/>
+                      <w:sz w:val="24"/>
+                      <w:szCs w:val="24"/>
+                    </w:rPr>
+                    <m:t>2</m:t>
+                  </m:r>
+                </m:num>
+                <m:den>
+                  <m:r>
+                    <w:rPr>
+                      <w:rFonts w:ascii="Cambria Math" w:hAnsi="Cambria Math"/>
+                      <w:sz w:val="24"/>
+                      <w:szCs w:val="24"/>
+                    </w:rPr>
+                    <m:t>3</m:t>
+                  </m:r>
+                </m:den>
+              </m:f>
+              <m:sSup>
+                <m:sSupPr>
+                  <m:ctrlPr>
+                    <w:rPr>
+                      <w:rFonts w:ascii="Cambria Math" w:hAnsi="Cambria Math"/>
+                      <w:i/>
+                      <w:sz w:val="24"/>
+                      <w:szCs w:val="24"/>
+                    </w:rPr>
+                  </m:ctrlPr>
+                </m:sSupPr>
+                <m:e>
+                  <m:r>
+                    <w:rPr>
+                      <w:rFonts w:ascii="Cambria Math" w:hAnsi="Cambria Math"/>
+                      <w:sz w:val="24"/>
+                      <w:szCs w:val="24"/>
+                    </w:rPr>
+                    <m:t>z</m:t>
+                  </m:r>
+                </m:e>
+                <m:sup>
+                  <m:r>
+                    <w:rPr>
+                      <w:rFonts w:ascii="Cambria Math" w:hAnsi="Cambria Math"/>
+                      <w:sz w:val="24"/>
+                      <w:szCs w:val="24"/>
+                    </w:rPr>
+                    <m:t>-1</m:t>
+                  </m:r>
+                </m:sup>
+              </m:sSup>
+            </m:den>
+          </m:f>
+          <m:r>
+            <w:rPr>
+              <w:rFonts w:ascii="Cambria Math" w:hAnsi="Cambria Math"/>
+              <w:sz w:val="24"/>
+              <w:szCs w:val="24"/>
+            </w:rPr>
+            <m:t>→h</m:t>
+          </m:r>
+          <m:d>
+            <m:dPr>
+              <m:begChr m:val="["/>
+              <m:endChr m:val="]"/>
+              <m:ctrlPr>
+                <w:rPr>
+                  <w:rFonts w:ascii="Cambria Math" w:hAnsi="Cambria Math"/>
+                  <w:i/>
+                  <w:sz w:val="24"/>
+                  <w:szCs w:val="24"/>
+                </w:rPr>
+              </m:ctrlPr>
+            </m:dPr>
+            <m:e>
+              <m:r>
+                <w:rPr>
+                  <w:rFonts w:ascii="Cambria Math" w:hAnsi="Cambria Math"/>
+                  <w:sz w:val="24"/>
+                  <w:szCs w:val="24"/>
+                </w:rPr>
+                <m:t>n</m:t>
+              </m:r>
+            </m:e>
+          </m:d>
+          <m:r>
+            <w:rPr>
+              <w:rFonts w:ascii="Cambria Math" w:hAnsi="Cambria Math"/>
+              <w:sz w:val="24"/>
+              <w:szCs w:val="24"/>
+            </w:rPr>
+            <m:t>=</m:t>
+          </m:r>
+          <m:sSup>
+            <m:sSupPr>
+              <m:ctrlPr>
+                <w:rPr>
+                  <w:rFonts w:ascii="Cambria Math" w:hAnsi="Cambria Math"/>
+                  <w:i/>
+                  <w:sz w:val="24"/>
+                  <w:szCs w:val="24"/>
+                </w:rPr>
+              </m:ctrlPr>
+            </m:sSupPr>
+            <m:e>
+              <m:r>
+                <w:rPr>
+                  <w:rFonts w:ascii="Cambria Math" w:hAnsi="Cambria Math"/>
+                  <w:sz w:val="24"/>
+                  <w:szCs w:val="24"/>
+                </w:rPr>
+                <m:t>(</m:t>
+              </m:r>
+              <m:f>
+                <m:fPr>
+                  <m:ctrlPr>
+                    <w:rPr>
+                      <w:rFonts w:ascii="Cambria Math" w:hAnsi="Cambria Math"/>
+                      <w:i/>
+                      <w:sz w:val="24"/>
+                      <w:szCs w:val="24"/>
+                    </w:rPr>
+                  </m:ctrlPr>
+                </m:fPr>
+                <m:num>
+                  <m:r>
+                    <w:rPr>
+                      <w:rFonts w:ascii="Cambria Math" w:hAnsi="Cambria Math"/>
+                      <w:sz w:val="24"/>
+                      <w:szCs w:val="24"/>
+                    </w:rPr>
+                    <m:t>2</m:t>
+                  </m:r>
+                </m:num>
+                <m:den>
+                  <m:r>
+                    <w:rPr>
+                      <w:rFonts w:ascii="Cambria Math" w:hAnsi="Cambria Math"/>
+                      <w:sz w:val="24"/>
+                      <w:szCs w:val="24"/>
+                    </w:rPr>
+                    <m:t>3</m:t>
+                  </m:r>
+                </m:den>
+              </m:f>
+              <m:r>
+                <w:rPr>
+                  <w:rFonts w:ascii="Cambria Math" w:hAnsi="Cambria Math"/>
+                  <w:sz w:val="24"/>
+                  <w:szCs w:val="24"/>
+                </w:rPr>
+                <m:t>)</m:t>
+              </m:r>
+            </m:e>
+            <m:sup>
+              <m:r>
+                <w:rPr>
+                  <w:rFonts w:ascii="Cambria Math" w:hAnsi="Cambria Math"/>
+                  <w:sz w:val="24"/>
+                  <w:szCs w:val="24"/>
+                </w:rPr>
+                <m:t>n</m:t>
+              </m:r>
+            </m:sup>
+          </m:sSup>
+          <m:r>
+            <w:rPr>
+              <w:rFonts w:ascii="Cambria Math" w:hAnsi="Cambria Math"/>
+              <w:sz w:val="24"/>
+              <w:szCs w:val="24"/>
+            </w:rPr>
+            <m:t>u[n</m:t>
+          </m:r>
+          <m:r>
+            <w:rPr>
+              <w:rFonts w:ascii="Cambria Math" w:hAnsi="Cambria Math"/>
+              <w:sz w:val="24"/>
+              <w:szCs w:val="24"/>
+            </w:rPr>
+            <m:t>]</m:t>
+          </m:r>
+        </m:oMath>
+      </m:oMathPara>
+    </w:p>
+    <w:p>
+      <w:pPr>
+        <w:pStyle w:val="ListParagraph"/>
         <w:numPr>
           <w:ilvl w:val="0"/>
           <w:numId w:val="10"/>
@@ -4678,6 +5765,66 @@
           <w:szCs w:val="24"/>
         </w:rPr>
         <w:t>Which of the systems above has a Fourier Transform that exists?</w:t>
+      </w:r>
+    </w:p>
+    <w:p>
+      <w:pPr>
+        <w:ind w:left="720"/>
+        <w:rPr>
+          <w:rFonts w:ascii="Cambria Math" w:hAnsi="Cambria Math"/>
+          <w:sz w:val="24"/>
+          <w:szCs w:val="24"/>
+        </w:rPr>
+      </w:pPr>
+      <w:r>
+        <w:rPr>
+          <w:rFonts w:ascii="Cambria Math" w:hAnsi="Cambria Math"/>
+          <w:sz w:val="24"/>
+          <w:szCs w:val="24"/>
+        </w:rPr>
+        <w:t xml:space="preserve">A Fourier Transform exists when the series converges at </w:t>
+      </w:r>
+      <m:oMath>
+        <m:d>
+          <m:dPr>
+            <m:begChr m:val="|"/>
+            <m:endChr m:val="|"/>
+            <m:ctrlPr>
+              <w:rPr>
+                <w:rFonts w:ascii="Cambria Math" w:hAnsi="Cambria Math"/>
+                <w:i/>
+                <w:sz w:val="24"/>
+                <w:szCs w:val="24"/>
+              </w:rPr>
+            </m:ctrlPr>
+          </m:dPr>
+          <m:e>
+            <m:r>
+              <w:rPr>
+                <w:rFonts w:ascii="Cambria Math" w:hAnsi="Cambria Math"/>
+                <w:sz w:val="24"/>
+                <w:szCs w:val="24"/>
+              </w:rPr>
+              <m:t>z</m:t>
+            </m:r>
+          </m:e>
+        </m:d>
+        <m:r>
+          <w:rPr>
+            <w:rFonts w:ascii="Cambria Math" w:hAnsi="Cambria Math"/>
+            <w:sz w:val="24"/>
+            <w:szCs w:val="24"/>
+          </w:rPr>
+          <m:t>=1</m:t>
+        </m:r>
+      </m:oMath>
+      <w:r>
+        <w:rPr>
+          <w:rFonts w:ascii="Cambria Math" w:eastAsiaTheme="minorEastAsia" w:hAnsi="Cambria Math"/>
+          <w:sz w:val="24"/>
+          <w:szCs w:val="24"/>
+        </w:rPr>
+        <w:t>. This means that all the questions have a Fourier transform that exists.</w:t>
       </w:r>
     </w:p>
     <w:p>
@@ -4818,7 +5965,7 @@
             <w:sz w:val="24"/>
             <w:szCs w:val="24"/>
           </w:rPr>
-          <m:t>poles</m:t>
+          <m:t>zeros</m:t>
         </m:r>
         <m:r>
           <w:rPr>
@@ -4854,7 +6001,15 @@
             <w:sz w:val="24"/>
             <w:szCs w:val="24"/>
           </w:rPr>
-          <m:t xml:space="preserve">roots: </m:t>
+          <m:t>poles</m:t>
+        </m:r>
+        <m:r>
+          <w:rPr>
+            <w:rFonts w:ascii="Cambria Math" w:hAnsi="Cambria Math"/>
+            <w:sz w:val="24"/>
+            <w:szCs w:val="24"/>
+          </w:rPr>
+          <m:t xml:space="preserve">: </m:t>
         </m:r>
       </m:oMath>
       <w:r>
@@ -5181,7 +6336,7 @@
               <w:sz w:val="24"/>
               <w:szCs w:val="24"/>
             </w:rPr>
-            <m:t>poles</m:t>
+            <m:t>zeros</m:t>
           </m:r>
           <m:r>
             <w:rPr>
@@ -5189,15 +6344,7 @@
               <w:sz w:val="24"/>
               <w:szCs w:val="24"/>
             </w:rPr>
-            <m:t>:</m:t>
-          </m:r>
-          <m:r>
-            <w:rPr>
-              <w:rFonts w:ascii="Cambria Math" w:hAnsi="Cambria Math"/>
-              <w:sz w:val="24"/>
-              <w:szCs w:val="24"/>
-            </w:rPr>
-            <m:t xml:space="preserve"> </m:t>
+            <m:t xml:space="preserve">: </m:t>
           </m:r>
           <m:r>
             <w:rPr>
@@ -5262,7 +6409,7 @@
               <w:sz w:val="24"/>
               <w:szCs w:val="24"/>
             </w:rPr>
-            <m:t>roots</m:t>
+            <m:t>poles</m:t>
           </m:r>
           <m:r>
             <w:rPr>

--- a/CSE_Directory/CSE_Assignments/active/CSE_3313-SI/homework5/answers.docx
+++ b/CSE_Directory/CSE_Assignments/active/CSE_3313-SI/homework5/answers.docx
@@ -960,7 +960,39 @@
               <w:sz w:val="24"/>
               <w:szCs w:val="24"/>
             </w:rPr>
-            <m:t>ROC: r&gt;</m:t>
+            <m:t xml:space="preserve">ROC: </m:t>
+          </m:r>
+          <m:d>
+            <m:dPr>
+              <m:begChr m:val="|"/>
+              <m:endChr m:val="|"/>
+              <m:ctrlPr>
+                <w:rPr>
+                  <w:rFonts w:ascii="Cambria Math" w:hAnsi="Cambria Math"/>
+                  <w:i/>
+                  <w:sz w:val="24"/>
+                  <w:szCs w:val="24"/>
+                </w:rPr>
+              </m:ctrlPr>
+            </m:dPr>
+            <m:e>
+              <m:r>
+                <w:rPr>
+                  <w:rFonts w:ascii="Cambria Math" w:hAnsi="Cambria Math"/>
+                  <w:sz w:val="24"/>
+                  <w:szCs w:val="24"/>
+                </w:rPr>
+                <m:t>z</m:t>
+              </m:r>
+            </m:e>
+          </m:d>
+          <m:r>
+            <w:rPr>
+              <w:rFonts w:ascii="Cambria Math" w:hAnsi="Cambria Math"/>
+              <w:sz w:val="24"/>
+              <w:szCs w:val="24"/>
+            </w:rPr>
+            <m:t>&gt;</m:t>
           </m:r>
           <m:f>
             <m:fPr>
@@ -2084,7 +2116,39 @@
               <w:sz w:val="24"/>
               <w:szCs w:val="24"/>
             </w:rPr>
-            <m:t>ROC: r&lt;4</m:t>
+            <m:t xml:space="preserve">ROC: </m:t>
+          </m:r>
+          <m:d>
+            <m:dPr>
+              <m:begChr m:val="|"/>
+              <m:endChr m:val="|"/>
+              <m:ctrlPr>
+                <w:rPr>
+                  <w:rFonts w:ascii="Cambria Math" w:hAnsi="Cambria Math"/>
+                  <w:i/>
+                  <w:sz w:val="24"/>
+                  <w:szCs w:val="24"/>
+                </w:rPr>
+              </m:ctrlPr>
+            </m:dPr>
+            <m:e>
+              <m:r>
+                <w:rPr>
+                  <w:rFonts w:ascii="Cambria Math" w:hAnsi="Cambria Math"/>
+                  <w:sz w:val="24"/>
+                  <w:szCs w:val="24"/>
+                </w:rPr>
+                <m:t>z</m:t>
+              </m:r>
+            </m:e>
+          </m:d>
+          <m:r>
+            <w:rPr>
+              <w:rFonts w:ascii="Cambria Math" w:hAnsi="Cambria Math"/>
+              <w:sz w:val="24"/>
+              <w:szCs w:val="24"/>
+            </w:rPr>
+            <m:t>&lt;4</m:t>
           </m:r>
         </m:oMath>
       </m:oMathPara>
@@ -2665,7 +2729,39 @@
               <w:sz w:val="24"/>
               <w:szCs w:val="24"/>
             </w:rPr>
-            <m:t>ROC: r&lt;</m:t>
+            <m:t xml:space="preserve">ROC: </m:t>
+          </m:r>
+          <m:d>
+            <m:dPr>
+              <m:begChr m:val="|"/>
+              <m:endChr m:val="|"/>
+              <m:ctrlPr>
+                <w:rPr>
+                  <w:rFonts w:ascii="Cambria Math" w:hAnsi="Cambria Math"/>
+                  <w:i/>
+                  <w:sz w:val="24"/>
+                  <w:szCs w:val="24"/>
+                </w:rPr>
+              </m:ctrlPr>
+            </m:dPr>
+            <m:e>
+              <m:r>
+                <w:rPr>
+                  <w:rFonts w:ascii="Cambria Math" w:hAnsi="Cambria Math"/>
+                  <w:sz w:val="24"/>
+                  <w:szCs w:val="24"/>
+                </w:rPr>
+                <m:t>z</m:t>
+              </m:r>
+            </m:e>
+          </m:d>
+          <m:r>
+            <w:rPr>
+              <w:rFonts w:ascii="Cambria Math" w:hAnsi="Cambria Math"/>
+              <w:sz w:val="24"/>
+              <w:szCs w:val="24"/>
+            </w:rPr>
+            <m:t>&lt;</m:t>
           </m:r>
           <m:f>
             <m:fPr>
@@ -3524,7 +3620,39 @@
               <w:sz w:val="24"/>
               <w:szCs w:val="24"/>
             </w:rPr>
-            <m:t>ROC: r&gt;2</m:t>
+            <m:t xml:space="preserve">ROC: </m:t>
+          </m:r>
+          <m:d>
+            <m:dPr>
+              <m:begChr m:val="|"/>
+              <m:endChr m:val="|"/>
+              <m:ctrlPr>
+                <w:rPr>
+                  <w:rFonts w:ascii="Cambria Math" w:hAnsi="Cambria Math"/>
+                  <w:i/>
+                  <w:sz w:val="24"/>
+                  <w:szCs w:val="24"/>
+                </w:rPr>
+              </m:ctrlPr>
+            </m:dPr>
+            <m:e>
+              <m:r>
+                <w:rPr>
+                  <w:rFonts w:ascii="Cambria Math" w:hAnsi="Cambria Math"/>
+                  <w:sz w:val="24"/>
+                  <w:szCs w:val="24"/>
+                </w:rPr>
+                <m:t>z</m:t>
+              </m:r>
+            </m:e>
+          </m:d>
+          <m:r>
+            <w:rPr>
+              <w:rFonts w:ascii="Cambria Math" w:hAnsi="Cambria Math"/>
+              <w:sz w:val="24"/>
+              <w:szCs w:val="24"/>
+            </w:rPr>
+            <m:t>&gt;2</m:t>
           </m:r>
         </m:oMath>
       </m:oMathPara>
@@ -3567,7 +3695,41 @@
           <w:szCs w:val="24"/>
         </w:rPr>
         <w:lastRenderedPageBreak/>
-        <w:t>A Fourier Transform exists when the z-transform converges at r=1. This means that the Fourier Transform exists for 1, and 2 but not 3 or 4.</w:t>
+        <w:t xml:space="preserve">A Fourier Transform exists when the z-transform converges at </w:t>
+      </w:r>
+      <m:oMath>
+        <m:d>
+          <m:dPr>
+            <m:begChr m:val="|"/>
+            <m:endChr m:val="|"/>
+            <m:ctrlPr>
+              <w:rPr>
+                <w:rFonts w:ascii="Cambria Math" w:hAnsi="Cambria Math"/>
+                <w:i/>
+                <w:sz w:val="24"/>
+                <w:szCs w:val="24"/>
+              </w:rPr>
+            </m:ctrlPr>
+          </m:dPr>
+          <m:e>
+            <m:r>
+              <w:rPr>
+                <w:rFonts w:ascii="Cambria Math" w:hAnsi="Cambria Math"/>
+                <w:sz w:val="24"/>
+                <w:szCs w:val="24"/>
+              </w:rPr>
+              <m:t>z</m:t>
+            </m:r>
+          </m:e>
+        </m:d>
+      </m:oMath>
+      <w:r>
+        <w:rPr>
+          <w:rFonts w:ascii="Cambria Math" w:hAnsi="Cambria Math"/>
+          <w:sz w:val="24"/>
+          <w:szCs w:val="24"/>
+        </w:rPr>
+        <w:t>=1. This means that the Fourier Transform exists for 1, and 2 but not 3 or 4.</w:t>
       </w:r>
     </w:p>
     <w:p>
@@ -4046,23 +4208,7 @@
             <w:sz w:val="24"/>
             <w:szCs w:val="24"/>
           </w:rPr>
-          <m:t xml:space="preserve">pole: </m:t>
-        </m:r>
-        <m:r>
-          <w:rPr>
-            <w:rFonts w:ascii="Cambria Math" w:hAnsi="Cambria Math"/>
-            <w:sz w:val="24"/>
-            <w:szCs w:val="24"/>
-          </w:rPr>
-          <m:t>z</m:t>
-        </m:r>
-        <m:r>
-          <w:rPr>
-            <w:rFonts w:ascii="Cambria Math" w:hAnsi="Cambria Math"/>
-            <w:sz w:val="24"/>
-            <w:szCs w:val="24"/>
-          </w:rPr>
-          <m:t>=</m:t>
+          <m:t>pole: z=</m:t>
         </m:r>
         <m:f>
           <m:fPr>
@@ -4318,15 +4464,7 @@
               <w:sz w:val="24"/>
               <w:szCs w:val="24"/>
             </w:rPr>
-            <m:t>→</m:t>
-          </m:r>
-          <m:r>
-            <w:rPr>
-              <w:rFonts w:ascii="Cambria Math" w:hAnsi="Cambria Math"/>
-              <w:sz w:val="24"/>
-              <w:szCs w:val="24"/>
-            </w:rPr>
-            <m:t>h</m:t>
+            <m:t>→h</m:t>
           </m:r>
           <m:d>
             <m:dPr>
@@ -4438,15 +4576,7 @@
               <w:sz w:val="24"/>
               <w:szCs w:val="24"/>
             </w:rPr>
-            <m:t>u[n</m:t>
-          </m:r>
-          <m:r>
-            <w:rPr>
-              <w:rFonts w:ascii="Cambria Math" w:hAnsi="Cambria Math"/>
-              <w:sz w:val="24"/>
-              <w:szCs w:val="24"/>
-            </w:rPr>
-            <m:t>]</m:t>
+            <m:t>u[n]</m:t>
           </m:r>
         </m:oMath>
       </m:oMathPara>
@@ -4593,23 +4723,7 @@
             <w:sz w:val="24"/>
             <w:szCs w:val="24"/>
           </w:rPr>
-          <m:t>pole: z</m:t>
-        </m:r>
-        <m:r>
-          <w:rPr>
-            <w:rFonts w:ascii="Cambria Math" w:hAnsi="Cambria Math"/>
-            <w:sz w:val="24"/>
-            <w:szCs w:val="24"/>
-          </w:rPr>
-          <m:t>=</m:t>
-        </m:r>
-        <m:r>
-          <w:rPr>
-            <w:rFonts w:ascii="Cambria Math" w:hAnsi="Cambria Math"/>
-            <w:sz w:val="24"/>
-            <w:szCs w:val="24"/>
-          </w:rPr>
-          <m:t>2</m:t>
+          <m:t>pole: z=2</m:t>
         </m:r>
       </m:oMath>
       <w:r>
@@ -4618,23 +4732,7 @@
           <w:sz w:val="24"/>
           <w:szCs w:val="24"/>
         </w:rPr>
-        <w:t xml:space="preserve">, ROC is </w:t>
-      </w:r>
-      <w:r>
-        <w:rPr>
-          <w:rFonts w:ascii="Cambria Math" w:eastAsiaTheme="minorEastAsia" w:hAnsi="Cambria Math"/>
-          <w:sz w:val="24"/>
-          <w:szCs w:val="24"/>
-        </w:rPr>
-        <w:t>left</w:t>
-      </w:r>
-      <w:r>
-        <w:rPr>
-          <w:rFonts w:ascii="Cambria Math" w:eastAsiaTheme="minorEastAsia" w:hAnsi="Cambria Math"/>
-          <w:sz w:val="24"/>
-          <w:szCs w:val="24"/>
-        </w:rPr>
-        <w:t xml:space="preserve"> sided. Done by inspection.</w:t>
+        <w:t>, ROC is left sided. Done by inspection.</w:t>
       </w:r>
     </w:p>
     <w:p>
@@ -4679,15 +4777,7 @@
                   <w:sz w:val="24"/>
                   <w:szCs w:val="24"/>
                 </w:rPr>
-                <m:t>z-</m:t>
-              </m:r>
-              <m:r>
-                <w:rPr>
-                  <w:rFonts w:ascii="Cambria Math" w:hAnsi="Cambria Math"/>
-                  <w:sz w:val="24"/>
-                  <w:szCs w:val="24"/>
-                </w:rPr>
-                <m:t>2</m:t>
+                <m:t>z-2</m:t>
               </m:r>
             </m:den>
           </m:f>
@@ -4727,15 +4817,7 @@
                   <w:sz w:val="24"/>
                   <w:szCs w:val="24"/>
                 </w:rPr>
-                <m:t>1-</m:t>
-              </m:r>
-              <m:r>
-                <w:rPr>
-                  <w:rFonts w:ascii="Cambria Math" w:hAnsi="Cambria Math"/>
-                  <w:sz w:val="24"/>
-                  <w:szCs w:val="24"/>
-                </w:rPr>
-                <m:t>2</m:t>
+                <m:t>1-2</m:t>
               </m:r>
               <m:sSup>
                 <m:sSupPr>
@@ -4849,39 +4931,7 @@
               <w:sz w:val="24"/>
               <w:szCs w:val="24"/>
             </w:rPr>
-            <m:t>u[</m:t>
-          </m:r>
-          <m:r>
-            <w:rPr>
-              <w:rFonts w:ascii="Cambria Math" w:hAnsi="Cambria Math"/>
-              <w:sz w:val="24"/>
-              <w:szCs w:val="24"/>
-            </w:rPr>
-            <m:t>-</m:t>
-          </m:r>
-          <m:r>
-            <w:rPr>
-              <w:rFonts w:ascii="Cambria Math" w:hAnsi="Cambria Math"/>
-              <w:sz w:val="24"/>
-              <w:szCs w:val="24"/>
-            </w:rPr>
-            <m:t>n</m:t>
-          </m:r>
-          <m:r>
-            <w:rPr>
-              <w:rFonts w:ascii="Cambria Math" w:hAnsi="Cambria Math"/>
-              <w:sz w:val="24"/>
-              <w:szCs w:val="24"/>
-            </w:rPr>
-            <m:t>-1</m:t>
-          </m:r>
-          <m:r>
-            <w:rPr>
-              <w:rFonts w:ascii="Cambria Math" w:hAnsi="Cambria Math"/>
-              <w:sz w:val="24"/>
-              <w:szCs w:val="24"/>
-            </w:rPr>
-            <m:t>]</m:t>
+            <m:t>u[-n-1]</m:t>
           </m:r>
         </m:oMath>
       </m:oMathPara>
@@ -4966,23 +5016,7 @@
                 <w:sz w:val="24"/>
                 <w:szCs w:val="24"/>
               </w:rPr>
-              <m:t>1</m:t>
-            </m:r>
-            <m:r>
-              <w:rPr>
-                <w:rFonts w:ascii="Cambria Math" w:hAnsi="Cambria Math"/>
-                <w:sz w:val="24"/>
-                <w:szCs w:val="24"/>
-              </w:rPr>
-              <m:t>-</m:t>
-            </m:r>
-            <m:r>
-              <w:rPr>
-                <w:rFonts w:ascii="Cambria Math" w:hAnsi="Cambria Math"/>
-                <w:sz w:val="24"/>
-                <w:szCs w:val="24"/>
-              </w:rPr>
-              <m:t>2</m:t>
+              <m:t>1-2</m:t>
             </m:r>
             <m:sSup>
               <m:sSupPr>
@@ -5177,15 +5211,7 @@
               <w:sz w:val="24"/>
               <w:szCs w:val="24"/>
             </w:rPr>
-            <m:t>u[-n-1</m:t>
-          </m:r>
-          <m:r>
-            <w:rPr>
-              <w:rFonts w:ascii="Cambria Math" w:hAnsi="Cambria Math"/>
-              <w:sz w:val="24"/>
-              <w:szCs w:val="24"/>
-            </w:rPr>
-            <m:t>]</m:t>
+            <m:t>u[-n-1]</m:t>
           </m:r>
         </m:oMath>
       </m:oMathPara>
@@ -5270,15 +5296,7 @@
                 <w:sz w:val="24"/>
                 <w:szCs w:val="24"/>
               </w:rPr>
-              <m:t>1</m:t>
-            </m:r>
-            <m:r>
-              <w:rPr>
-                <w:rFonts w:ascii="Cambria Math" w:hAnsi="Cambria Math"/>
-                <w:sz w:val="24"/>
-                <w:szCs w:val="24"/>
-              </w:rPr>
-              <m:t>-</m:t>
+              <m:t>1-</m:t>
             </m:r>
             <m:f>
               <m:fPr>
@@ -5436,15 +5454,7 @@
             <w:sz w:val="24"/>
             <w:szCs w:val="24"/>
           </w:rPr>
-          <m:t>pole: z</m:t>
-        </m:r>
-        <m:r>
-          <w:rPr>
-            <w:rFonts w:ascii="Cambria Math" w:hAnsi="Cambria Math"/>
-            <w:sz w:val="24"/>
-            <w:szCs w:val="24"/>
-          </w:rPr>
-          <m:t>=</m:t>
+          <m:t>pole: z=</m:t>
         </m:r>
         <m:f>
           <m:fPr>
@@ -5485,23 +5495,7 @@
           <w:sz w:val="24"/>
           <w:szCs w:val="24"/>
         </w:rPr>
-        <w:t xml:space="preserve">, ROC is </w:t>
-      </w:r>
-      <w:r>
-        <w:rPr>
-          <w:rFonts w:ascii="Cambria Math" w:eastAsiaTheme="minorEastAsia" w:hAnsi="Cambria Math"/>
-          <w:sz w:val="24"/>
-          <w:szCs w:val="24"/>
-        </w:rPr>
-        <w:t>right</w:t>
-      </w:r>
-      <w:r>
-        <w:rPr>
-          <w:rFonts w:ascii="Cambria Math" w:eastAsiaTheme="minorEastAsia" w:hAnsi="Cambria Math"/>
-          <w:sz w:val="24"/>
-          <w:szCs w:val="24"/>
-        </w:rPr>
-        <w:t xml:space="preserve"> sided. Done by inspection.</w:t>
+        <w:t>, ROC is right sided. Done by inspection.</w:t>
       </w:r>
     </w:p>
     <w:p>
@@ -5732,15 +5726,7 @@
               <w:sz w:val="24"/>
               <w:szCs w:val="24"/>
             </w:rPr>
-            <m:t>u[n</m:t>
-          </m:r>
-          <m:r>
-            <w:rPr>
-              <w:rFonts w:ascii="Cambria Math" w:hAnsi="Cambria Math"/>
-              <w:sz w:val="24"/>
-              <w:szCs w:val="24"/>
-            </w:rPr>
-            <m:t>]</m:t>
+            <m:t>u[n]</m:t>
           </m:r>
         </m:oMath>
       </m:oMathPara>
@@ -5955,6 +5941,7 @@
           <w:rFonts w:ascii="Cambria Math" w:hAnsi="Cambria Math"/>
           <w:sz w:val="24"/>
           <w:szCs w:val="24"/>
+          <w:lang w:val="es-ES"/>
         </w:rPr>
       </w:pPr>
       <w:bookmarkStart w:id="3" w:name="_Hlk163161225"/>
@@ -5972,6 +5959,7 @@
             <w:rFonts w:ascii="Cambria Math" w:hAnsi="Cambria Math"/>
             <w:sz w:val="24"/>
             <w:szCs w:val="24"/>
+            <w:lang w:val="es-ES"/>
           </w:rPr>
           <m:t xml:space="preserve">: </m:t>
         </m:r>
@@ -5981,6 +5969,7 @@
           <w:rFonts w:ascii="Cambria Math" w:eastAsiaTheme="minorEastAsia" w:hAnsi="Cambria Math"/>
           <w:sz w:val="24"/>
           <w:szCs w:val="24"/>
+          <w:lang w:val="es-ES"/>
         </w:rPr>
         <w:t>z=0, z=3</w:t>
       </w:r>
@@ -5992,6 +5981,7 @@
           <w:rFonts w:ascii="Cambria Math" w:eastAsiaTheme="minorEastAsia" w:hAnsi="Cambria Math"/>
           <w:sz w:val="24"/>
           <w:szCs w:val="24"/>
+          <w:lang w:val="es-ES"/>
         </w:rPr>
       </w:pPr>
       <m:oMath>
@@ -6008,6 +5998,7 @@
             <w:rFonts w:ascii="Cambria Math" w:hAnsi="Cambria Math"/>
             <w:sz w:val="24"/>
             <w:szCs w:val="24"/>
+            <w:lang w:val="es-ES"/>
           </w:rPr>
           <m:t xml:space="preserve">: </m:t>
         </m:r>
@@ -6017,6 +6008,7 @@
           <w:rFonts w:ascii="Cambria Math" w:eastAsiaTheme="minorEastAsia" w:hAnsi="Cambria Math"/>
           <w:sz w:val="24"/>
           <w:szCs w:val="24"/>
+          <w:lang w:val="es-ES"/>
         </w:rPr>
         <w:t>z=2, z=4</w:t>
       </w:r>
@@ -6336,15 +6328,7 @@
               <w:sz w:val="24"/>
               <w:szCs w:val="24"/>
             </w:rPr>
-            <m:t>zeros</m:t>
-          </m:r>
-          <m:r>
-            <w:rPr>
-              <w:rFonts w:ascii="Cambria Math" w:hAnsi="Cambria Math"/>
-              <w:sz w:val="24"/>
-              <w:szCs w:val="24"/>
-            </w:rPr>
-            <m:t xml:space="preserve">: </m:t>
+            <m:t xml:space="preserve">zeros: </m:t>
           </m:r>
           <m:r>
             <w:rPr>
@@ -6409,15 +6393,7 @@
               <w:sz w:val="24"/>
               <w:szCs w:val="24"/>
             </w:rPr>
-            <m:t>poles</m:t>
-          </m:r>
-          <m:r>
-            <w:rPr>
-              <w:rFonts w:ascii="Cambria Math" w:hAnsi="Cambria Math"/>
-              <w:sz w:val="24"/>
-              <w:szCs w:val="24"/>
-            </w:rPr>
-            <m:t>:z=</m:t>
+            <m:t>poles:z=</m:t>
           </m:r>
           <m:f>
             <m:fPr>
@@ -6538,6 +6514,176 @@
         <w:lastRenderedPageBreak/>
         <w:t>Find the z-transform and ROC (region of convergence) of the following unit sample sequences:</w:t>
       </w:r>
+    </w:p>
+    <w:p>
+      <w:pPr>
+        <w:rPr>
+          <w:rFonts w:ascii="Cambria Math" w:hAnsi="Cambria Math"/>
+          <w:sz w:val="24"/>
+          <w:szCs w:val="24"/>
+        </w:rPr>
+      </w:pPr>
+      <m:oMathPara>
+        <m:oMath>
+          <m:nary>
+            <m:naryPr>
+              <m:chr m:val="∑"/>
+              <m:limLoc m:val="undOvr"/>
+              <m:ctrlPr>
+                <w:rPr>
+                  <w:rFonts w:ascii="Cambria Math" w:hAnsi="Cambria Math"/>
+                  <w:i/>
+                  <w:sz w:val="24"/>
+                  <w:szCs w:val="24"/>
+                </w:rPr>
+              </m:ctrlPr>
+            </m:naryPr>
+            <m:sub>
+              <m:r>
+                <w:rPr>
+                  <w:rFonts w:ascii="Cambria Math" w:hAnsi="Cambria Math"/>
+                  <w:sz w:val="24"/>
+                  <w:szCs w:val="24"/>
+                </w:rPr>
+                <m:t>n=-∞</m:t>
+              </m:r>
+            </m:sub>
+            <m:sup>
+              <m:r>
+                <w:rPr>
+                  <w:rFonts w:ascii="Cambria Math" w:hAnsi="Cambria Math"/>
+                  <w:sz w:val="24"/>
+                  <w:szCs w:val="24"/>
+                </w:rPr>
+                <m:t>∞</m:t>
+              </m:r>
+            </m:sup>
+            <m:e>
+              <m:r>
+                <w:rPr>
+                  <w:rFonts w:ascii="Cambria Math" w:hAnsi="Cambria Math"/>
+                  <w:sz w:val="24"/>
+                  <w:szCs w:val="24"/>
+                </w:rPr>
+                <m:t>h</m:t>
+              </m:r>
+              <m:d>
+                <m:dPr>
+                  <m:begChr m:val="["/>
+                  <m:endChr m:val="]"/>
+                  <m:ctrlPr>
+                    <w:rPr>
+                      <w:rFonts w:ascii="Cambria Math" w:hAnsi="Cambria Math"/>
+                      <w:i/>
+                      <w:sz w:val="24"/>
+                      <w:szCs w:val="24"/>
+                    </w:rPr>
+                  </m:ctrlPr>
+                </m:dPr>
+                <m:e>
+                  <m:r>
+                    <w:rPr>
+                      <w:rFonts w:ascii="Cambria Math" w:hAnsi="Cambria Math"/>
+                      <w:sz w:val="24"/>
+                      <w:szCs w:val="24"/>
+                    </w:rPr>
+                    <m:t>n</m:t>
+                  </m:r>
+                </m:e>
+              </m:d>
+              <m:sSup>
+                <m:sSupPr>
+                  <m:ctrlPr>
+                    <w:rPr>
+                      <w:rFonts w:ascii="Cambria Math" w:hAnsi="Cambria Math"/>
+                      <w:i/>
+                      <w:sz w:val="24"/>
+                      <w:szCs w:val="24"/>
+                    </w:rPr>
+                  </m:ctrlPr>
+                </m:sSupPr>
+                <m:e>
+                  <m:r>
+                    <w:rPr>
+                      <w:rFonts w:ascii="Cambria Math" w:hAnsi="Cambria Math"/>
+                      <w:sz w:val="24"/>
+                      <w:szCs w:val="24"/>
+                    </w:rPr>
+                    <m:t>z</m:t>
+                  </m:r>
+                </m:e>
+                <m:sup>
+                  <m:r>
+                    <w:rPr>
+                      <w:rFonts w:ascii="Cambria Math" w:hAnsi="Cambria Math"/>
+                      <w:sz w:val="24"/>
+                      <w:szCs w:val="24"/>
+                    </w:rPr>
+                    <m:t>-n</m:t>
+                  </m:r>
+                </m:sup>
+              </m:sSup>
+              <m:r>
+                <w:rPr>
+                  <w:rFonts w:ascii="Cambria Math" w:hAnsi="Cambria Math"/>
+                  <w:sz w:val="24"/>
+                  <w:szCs w:val="24"/>
+                </w:rPr>
+                <m:t>,</m:t>
+              </m:r>
+            </m:e>
+          </m:nary>
+          <m:r>
+            <w:rPr>
+              <w:rFonts w:ascii="Cambria Math" w:eastAsiaTheme="minorEastAsia" w:hAnsi="Cambria Math"/>
+              <w:sz w:val="24"/>
+              <w:szCs w:val="24"/>
+            </w:rPr>
+            <m:t xml:space="preserve">  z=r</m:t>
+          </m:r>
+          <m:sSup>
+            <m:sSupPr>
+              <m:ctrlPr>
+                <w:rPr>
+                  <w:rFonts w:ascii="Cambria Math" w:eastAsiaTheme="minorEastAsia" w:hAnsi="Cambria Math"/>
+                  <w:i/>
+                  <w:sz w:val="24"/>
+                  <w:szCs w:val="24"/>
+                </w:rPr>
+              </m:ctrlPr>
+            </m:sSupPr>
+            <m:e>
+              <m:r>
+                <w:rPr>
+                  <w:rFonts w:ascii="Cambria Math" w:eastAsiaTheme="minorEastAsia" w:hAnsi="Cambria Math"/>
+                  <w:sz w:val="24"/>
+                  <w:szCs w:val="24"/>
+                </w:rPr>
+                <m:t>e</m:t>
+              </m:r>
+            </m:e>
+            <m:sup>
+              <m:r>
+                <w:rPr>
+                  <w:rFonts w:ascii="Cambria Math" w:eastAsiaTheme="minorEastAsia" w:hAnsi="Cambria Math"/>
+                  <w:sz w:val="24"/>
+                  <w:szCs w:val="24"/>
+                </w:rPr>
+                <m:t>j</m:t>
+              </m:r>
+              <m:r>
+                <m:rPr>
+                  <m:sty m:val="p"/>
+                </m:rPr>
+                <w:rPr>
+                  <w:rFonts w:ascii="Cambria Math" w:hAnsi="Cambria Math"/>
+                </w:rPr>
+                <m:t>ω</m:t>
+              </m:r>
+            </m:sup>
+          </m:sSup>
+        </m:oMath>
+      </m:oMathPara>
     </w:p>
     <w:p>
       <w:pPr>
@@ -6789,6 +6935,1411 @@
     </w:p>
     <w:p>
       <w:pPr>
+        <w:ind w:left="720"/>
+        <w:rPr>
+          <w:rFonts w:ascii="Cambria Math" w:eastAsiaTheme="minorEastAsia" w:hAnsi="Cambria Math"/>
+          <w:sz w:val="24"/>
+          <w:szCs w:val="24"/>
+        </w:rPr>
+      </w:pPr>
+      <w:bookmarkStart w:id="4" w:name="_Hlk163326003"/>
+      <m:oMathPara>
+        <m:oMathParaPr>
+          <m:jc m:val="left"/>
+        </m:oMathParaPr>
+        <m:oMath>
+          <m:r>
+            <w:rPr>
+              <w:rFonts w:ascii="Cambria Math" w:hAnsi="Cambria Math"/>
+              <w:sz w:val="24"/>
+              <w:szCs w:val="24"/>
+            </w:rPr>
+            <m:t>H</m:t>
+          </m:r>
+          <m:d>
+            <m:dPr>
+              <m:ctrlPr>
+                <w:rPr>
+                  <w:rFonts w:ascii="Cambria Math" w:hAnsi="Cambria Math"/>
+                  <w:i/>
+                  <w:sz w:val="24"/>
+                  <w:szCs w:val="24"/>
+                </w:rPr>
+              </m:ctrlPr>
+            </m:dPr>
+            <m:e>
+              <m:r>
+                <w:rPr>
+                  <w:rFonts w:ascii="Cambria Math" w:hAnsi="Cambria Math"/>
+                  <w:sz w:val="24"/>
+                  <w:szCs w:val="24"/>
+                </w:rPr>
+                <m:t>z</m:t>
+              </m:r>
+            </m:e>
+          </m:d>
+          <m:r>
+            <w:rPr>
+              <w:rFonts w:ascii="Cambria Math" w:hAnsi="Cambria Math"/>
+              <w:sz w:val="24"/>
+              <w:szCs w:val="24"/>
+            </w:rPr>
+            <m:t>=</m:t>
+          </m:r>
+          <m:nary>
+            <m:naryPr>
+              <m:chr m:val="∑"/>
+              <m:limLoc m:val="undOvr"/>
+              <m:ctrlPr>
+                <w:rPr>
+                  <w:rFonts w:ascii="Cambria Math" w:hAnsi="Cambria Math"/>
+                  <w:i/>
+                  <w:sz w:val="24"/>
+                  <w:szCs w:val="24"/>
+                </w:rPr>
+              </m:ctrlPr>
+            </m:naryPr>
+            <m:sub>
+              <m:r>
+                <w:rPr>
+                  <w:rFonts w:ascii="Cambria Math" w:hAnsi="Cambria Math"/>
+                  <w:sz w:val="24"/>
+                  <w:szCs w:val="24"/>
+                </w:rPr>
+                <m:t>n=-∞</m:t>
+              </m:r>
+            </m:sub>
+            <m:sup>
+              <m:r>
+                <w:rPr>
+                  <w:rFonts w:ascii="Cambria Math" w:hAnsi="Cambria Math"/>
+                  <w:sz w:val="24"/>
+                  <w:szCs w:val="24"/>
+                </w:rPr>
+                <m:t>∞</m:t>
+              </m:r>
+            </m:sup>
+            <m:e>
+              <m:r>
+                <w:rPr>
+                  <w:rFonts w:ascii="Cambria Math" w:hAnsi="Cambria Math"/>
+                  <w:sz w:val="24"/>
+                  <w:szCs w:val="24"/>
+                </w:rPr>
+                <m:t>h</m:t>
+              </m:r>
+              <m:d>
+                <m:dPr>
+                  <m:begChr m:val="["/>
+                  <m:endChr m:val="]"/>
+                  <m:ctrlPr>
+                    <w:rPr>
+                      <w:rFonts w:ascii="Cambria Math" w:hAnsi="Cambria Math"/>
+                      <w:i/>
+                      <w:sz w:val="24"/>
+                      <w:szCs w:val="24"/>
+                    </w:rPr>
+                  </m:ctrlPr>
+                </m:dPr>
+                <m:e>
+                  <m:r>
+                    <w:rPr>
+                      <w:rFonts w:ascii="Cambria Math" w:hAnsi="Cambria Math"/>
+                      <w:sz w:val="24"/>
+                      <w:szCs w:val="24"/>
+                    </w:rPr>
+                    <m:t>n</m:t>
+                  </m:r>
+                </m:e>
+              </m:d>
+              <m:sSup>
+                <m:sSupPr>
+                  <m:ctrlPr>
+                    <w:rPr>
+                      <w:rFonts w:ascii="Cambria Math" w:hAnsi="Cambria Math"/>
+                      <w:i/>
+                      <w:sz w:val="24"/>
+                      <w:szCs w:val="24"/>
+                    </w:rPr>
+                  </m:ctrlPr>
+                </m:sSupPr>
+                <m:e>
+                  <m:r>
+                    <w:rPr>
+                      <w:rFonts w:ascii="Cambria Math" w:hAnsi="Cambria Math"/>
+                      <w:sz w:val="24"/>
+                      <w:szCs w:val="24"/>
+                    </w:rPr>
+                    <m:t>z</m:t>
+                  </m:r>
+                </m:e>
+                <m:sup>
+                  <m:r>
+                    <w:rPr>
+                      <w:rFonts w:ascii="Cambria Math" w:hAnsi="Cambria Math"/>
+                      <w:sz w:val="24"/>
+                      <w:szCs w:val="24"/>
+                    </w:rPr>
+                    <m:t>-n</m:t>
+                  </m:r>
+                </m:sup>
+              </m:sSup>
+              <m:r>
+                <w:rPr>
+                  <w:rFonts w:ascii="Cambria Math" w:hAnsi="Cambria Math"/>
+                  <w:sz w:val="24"/>
+                  <w:szCs w:val="24"/>
+                </w:rPr>
+                <m:t>=</m:t>
+              </m:r>
+            </m:e>
+          </m:nary>
+          <m:nary>
+            <m:naryPr>
+              <m:chr m:val="∑"/>
+              <m:limLoc m:val="undOvr"/>
+              <m:ctrlPr>
+                <w:rPr>
+                  <w:rFonts w:ascii="Cambria Math" w:hAnsi="Cambria Math"/>
+                  <w:i/>
+                  <w:sz w:val="24"/>
+                  <w:szCs w:val="24"/>
+                </w:rPr>
+              </m:ctrlPr>
+            </m:naryPr>
+            <m:sub>
+              <m:r>
+                <w:rPr>
+                  <w:rFonts w:ascii="Cambria Math" w:hAnsi="Cambria Math"/>
+                  <w:sz w:val="24"/>
+                  <w:szCs w:val="24"/>
+                </w:rPr>
+                <m:t>n=-∞</m:t>
+              </m:r>
+            </m:sub>
+            <m:sup>
+              <m:r>
+                <w:rPr>
+                  <w:rFonts w:ascii="Cambria Math" w:hAnsi="Cambria Math"/>
+                  <w:sz w:val="24"/>
+                  <w:szCs w:val="24"/>
+                </w:rPr>
+                <m:t>∞</m:t>
+              </m:r>
+            </m:sup>
+            <m:e>
+              <m:sSup>
+                <m:sSupPr>
+                  <m:ctrlPr>
+                    <w:rPr>
+                      <w:rFonts w:ascii="Cambria Math" w:hAnsi="Cambria Math"/>
+                      <w:i/>
+                      <w:sz w:val="24"/>
+                      <w:szCs w:val="24"/>
+                    </w:rPr>
+                  </m:ctrlPr>
+                </m:sSupPr>
+                <m:e>
+                  <m:d>
+                    <m:dPr>
+                      <m:ctrlPr>
+                        <w:rPr>
+                          <w:rFonts w:ascii="Cambria Math" w:hAnsi="Cambria Math"/>
+                          <w:i/>
+                          <w:sz w:val="24"/>
+                          <w:szCs w:val="24"/>
+                        </w:rPr>
+                      </m:ctrlPr>
+                    </m:dPr>
+                    <m:e>
+                      <m:f>
+                        <m:fPr>
+                          <m:ctrlPr>
+                            <w:rPr>
+                              <w:rFonts w:ascii="Cambria Math" w:hAnsi="Cambria Math"/>
+                              <w:i/>
+                              <w:sz w:val="24"/>
+                              <w:szCs w:val="24"/>
+                            </w:rPr>
+                          </m:ctrlPr>
+                        </m:fPr>
+                        <m:num>
+                          <m:r>
+                            <w:rPr>
+                              <w:rFonts w:ascii="Cambria Math" w:hAnsi="Cambria Math"/>
+                              <w:sz w:val="24"/>
+                              <w:szCs w:val="24"/>
+                            </w:rPr>
+                            <m:t>3</m:t>
+                          </m:r>
+                        </m:num>
+                        <m:den>
+                          <m:r>
+                            <w:rPr>
+                              <w:rFonts w:ascii="Cambria Math" w:hAnsi="Cambria Math"/>
+                              <w:sz w:val="24"/>
+                              <w:szCs w:val="24"/>
+                            </w:rPr>
+                            <m:t>4</m:t>
+                          </m:r>
+                        </m:den>
+                      </m:f>
+                    </m:e>
+                  </m:d>
+                </m:e>
+                <m:sup>
+                  <m:r>
+                    <w:rPr>
+                      <w:rFonts w:ascii="Cambria Math" w:hAnsi="Cambria Math"/>
+                      <w:sz w:val="24"/>
+                      <w:szCs w:val="24"/>
+                    </w:rPr>
+                    <m:t>n</m:t>
+                  </m:r>
+                </m:sup>
+              </m:sSup>
+              <m:r>
+                <w:rPr>
+                  <w:rFonts w:ascii="Cambria Math" w:hAnsi="Cambria Math"/>
+                  <w:sz w:val="24"/>
+                  <w:szCs w:val="24"/>
+                </w:rPr>
+                <m:t>u</m:t>
+              </m:r>
+              <m:d>
+                <m:dPr>
+                  <m:begChr m:val="["/>
+                  <m:endChr m:val="]"/>
+                  <m:ctrlPr>
+                    <w:rPr>
+                      <w:rFonts w:ascii="Cambria Math" w:hAnsi="Cambria Math"/>
+                      <w:i/>
+                      <w:sz w:val="24"/>
+                      <w:szCs w:val="24"/>
+                    </w:rPr>
+                  </m:ctrlPr>
+                </m:dPr>
+                <m:e>
+                  <m:r>
+                    <w:rPr>
+                      <w:rFonts w:ascii="Cambria Math" w:hAnsi="Cambria Math"/>
+                      <w:sz w:val="24"/>
+                      <w:szCs w:val="24"/>
+                    </w:rPr>
+                    <m:t>n</m:t>
+                  </m:r>
+                </m:e>
+              </m:d>
+              <m:sSup>
+                <m:sSupPr>
+                  <m:ctrlPr>
+                    <w:rPr>
+                      <w:rFonts w:ascii="Cambria Math" w:hAnsi="Cambria Math"/>
+                      <w:i/>
+                      <w:sz w:val="24"/>
+                      <w:szCs w:val="24"/>
+                    </w:rPr>
+                  </m:ctrlPr>
+                </m:sSupPr>
+                <m:e>
+                  <m:r>
+                    <w:rPr>
+                      <w:rFonts w:ascii="Cambria Math" w:hAnsi="Cambria Math"/>
+                      <w:sz w:val="24"/>
+                      <w:szCs w:val="24"/>
+                    </w:rPr>
+                    <m:t>z</m:t>
+                  </m:r>
+                </m:e>
+                <m:sup>
+                  <m:r>
+                    <w:rPr>
+                      <w:rFonts w:ascii="Cambria Math" w:hAnsi="Cambria Math"/>
+                      <w:sz w:val="24"/>
+                      <w:szCs w:val="24"/>
+                    </w:rPr>
+                    <m:t>-n</m:t>
+                  </m:r>
+                </m:sup>
+              </m:sSup>
+            </m:e>
+          </m:nary>
+          <m:r>
+            <w:rPr>
+              <w:rFonts w:ascii="Cambria Math" w:hAnsi="Cambria Math"/>
+              <w:sz w:val="24"/>
+              <w:szCs w:val="24"/>
+            </w:rPr>
+            <m:t>+</m:t>
+          </m:r>
+          <m:nary>
+            <m:naryPr>
+              <m:chr m:val="∑"/>
+              <m:limLoc m:val="undOvr"/>
+              <m:ctrlPr>
+                <w:rPr>
+                  <w:rFonts w:ascii="Cambria Math" w:hAnsi="Cambria Math"/>
+                  <w:i/>
+                  <w:sz w:val="24"/>
+                  <w:szCs w:val="24"/>
+                </w:rPr>
+              </m:ctrlPr>
+            </m:naryPr>
+            <m:sub>
+              <m:r>
+                <w:rPr>
+                  <w:rFonts w:ascii="Cambria Math" w:hAnsi="Cambria Math"/>
+                  <w:sz w:val="24"/>
+                  <w:szCs w:val="24"/>
+                </w:rPr>
+                <m:t>n=-∞</m:t>
+              </m:r>
+            </m:sub>
+            <m:sup>
+              <m:r>
+                <w:rPr>
+                  <w:rFonts w:ascii="Cambria Math" w:hAnsi="Cambria Math"/>
+                  <w:sz w:val="24"/>
+                  <w:szCs w:val="24"/>
+                </w:rPr>
+                <m:t>∞</m:t>
+              </m:r>
+            </m:sup>
+            <m:e>
+              <m:sSup>
+                <m:sSupPr>
+                  <m:ctrlPr>
+                    <w:rPr>
+                      <w:rFonts w:ascii="Cambria Math" w:hAnsi="Cambria Math"/>
+                      <w:i/>
+                      <w:sz w:val="24"/>
+                      <w:szCs w:val="24"/>
+                    </w:rPr>
+                  </m:ctrlPr>
+                </m:sSupPr>
+                <m:e>
+                  <m:d>
+                    <m:dPr>
+                      <m:ctrlPr>
+                        <w:rPr>
+                          <w:rFonts w:ascii="Cambria Math" w:hAnsi="Cambria Math"/>
+                          <w:i/>
+                          <w:sz w:val="24"/>
+                          <w:szCs w:val="24"/>
+                        </w:rPr>
+                      </m:ctrlPr>
+                    </m:dPr>
+                    <m:e>
+                      <m:f>
+                        <m:fPr>
+                          <m:ctrlPr>
+                            <w:rPr>
+                              <w:rFonts w:ascii="Cambria Math" w:hAnsi="Cambria Math"/>
+                              <w:i/>
+                              <w:sz w:val="24"/>
+                              <w:szCs w:val="24"/>
+                            </w:rPr>
+                          </m:ctrlPr>
+                        </m:fPr>
+                        <m:num>
+                          <m:r>
+                            <w:rPr>
+                              <w:rFonts w:ascii="Cambria Math" w:hAnsi="Cambria Math"/>
+                              <w:sz w:val="24"/>
+                              <w:szCs w:val="24"/>
+                            </w:rPr>
+                            <m:t>1</m:t>
+                          </m:r>
+                        </m:num>
+                        <m:den>
+                          <m:r>
+                            <w:rPr>
+                              <w:rFonts w:ascii="Cambria Math" w:hAnsi="Cambria Math"/>
+                              <w:sz w:val="24"/>
+                              <w:szCs w:val="24"/>
+                            </w:rPr>
+                            <m:t>4</m:t>
+                          </m:r>
+                        </m:den>
+                      </m:f>
+                    </m:e>
+                  </m:d>
+                </m:e>
+                <m:sup>
+                  <m:r>
+                    <w:rPr>
+                      <w:rFonts w:ascii="Cambria Math" w:hAnsi="Cambria Math"/>
+                      <w:sz w:val="24"/>
+                      <w:szCs w:val="24"/>
+                    </w:rPr>
+                    <m:t>n</m:t>
+                  </m:r>
+                </m:sup>
+              </m:sSup>
+              <m:r>
+                <w:rPr>
+                  <w:rFonts w:ascii="Cambria Math" w:hAnsi="Cambria Math"/>
+                  <w:sz w:val="24"/>
+                  <w:szCs w:val="24"/>
+                </w:rPr>
+                <m:t>u</m:t>
+              </m:r>
+              <m:d>
+                <m:dPr>
+                  <m:begChr m:val="["/>
+                  <m:endChr m:val="]"/>
+                  <m:ctrlPr>
+                    <w:rPr>
+                      <w:rFonts w:ascii="Cambria Math" w:hAnsi="Cambria Math"/>
+                      <w:i/>
+                      <w:sz w:val="24"/>
+                      <w:szCs w:val="24"/>
+                    </w:rPr>
+                  </m:ctrlPr>
+                </m:dPr>
+                <m:e>
+                  <m:r>
+                    <w:rPr>
+                      <w:rFonts w:ascii="Cambria Math" w:hAnsi="Cambria Math"/>
+                      <w:sz w:val="24"/>
+                      <w:szCs w:val="24"/>
+                    </w:rPr>
+                    <m:t>n</m:t>
+                  </m:r>
+                </m:e>
+              </m:d>
+              <m:sSup>
+                <m:sSupPr>
+                  <m:ctrlPr>
+                    <w:rPr>
+                      <w:rFonts w:ascii="Cambria Math" w:hAnsi="Cambria Math"/>
+                      <w:i/>
+                      <w:sz w:val="24"/>
+                      <w:szCs w:val="24"/>
+                    </w:rPr>
+                  </m:ctrlPr>
+                </m:sSupPr>
+                <m:e>
+                  <m:r>
+                    <w:rPr>
+                      <w:rFonts w:ascii="Cambria Math" w:hAnsi="Cambria Math"/>
+                      <w:sz w:val="24"/>
+                      <w:szCs w:val="24"/>
+                    </w:rPr>
+                    <m:t>z</m:t>
+                  </m:r>
+                </m:e>
+                <m:sup>
+                  <m:r>
+                    <w:rPr>
+                      <w:rFonts w:ascii="Cambria Math" w:hAnsi="Cambria Math"/>
+                      <w:sz w:val="24"/>
+                      <w:szCs w:val="24"/>
+                    </w:rPr>
+                    <m:t>-n</m:t>
+                  </m:r>
+                </m:sup>
+              </m:sSup>
+            </m:e>
+          </m:nary>
+        </m:oMath>
+      </m:oMathPara>
+    </w:p>
+    <w:p>
+      <w:pPr>
+        <w:ind w:left="720"/>
+        <w:rPr>
+          <w:rFonts w:ascii="Cambria Math" w:eastAsiaTheme="minorEastAsia" w:hAnsi="Cambria Math"/>
+          <w:sz w:val="24"/>
+          <w:szCs w:val="24"/>
+        </w:rPr>
+      </w:pPr>
+      <m:oMathPara>
+        <m:oMathParaPr>
+          <m:jc m:val="left"/>
+        </m:oMathParaPr>
+        <m:oMath>
+          <m:r>
+            <w:rPr>
+              <w:rFonts w:ascii="Cambria Math" w:hAnsi="Cambria Math"/>
+              <w:sz w:val="24"/>
+              <w:szCs w:val="24"/>
+            </w:rPr>
+            <m:t xml:space="preserve">           =</m:t>
+          </m:r>
+          <m:nary>
+            <m:naryPr>
+              <m:chr m:val="∑"/>
+              <m:limLoc m:val="undOvr"/>
+              <m:ctrlPr>
+                <w:rPr>
+                  <w:rFonts w:ascii="Cambria Math" w:hAnsi="Cambria Math"/>
+                  <w:i/>
+                  <w:sz w:val="24"/>
+                  <w:szCs w:val="24"/>
+                </w:rPr>
+              </m:ctrlPr>
+            </m:naryPr>
+            <m:sub>
+              <m:r>
+                <w:rPr>
+                  <w:rFonts w:ascii="Cambria Math" w:hAnsi="Cambria Math"/>
+                  <w:sz w:val="24"/>
+                  <w:szCs w:val="24"/>
+                </w:rPr>
+                <m:t>n=</m:t>
+              </m:r>
+              <m:r>
+                <w:rPr>
+                  <w:rFonts w:ascii="Cambria Math" w:hAnsi="Cambria Math"/>
+                  <w:sz w:val="24"/>
+                  <w:szCs w:val="24"/>
+                </w:rPr>
+                <m:t>0</m:t>
+              </m:r>
+            </m:sub>
+            <m:sup>
+              <m:r>
+                <w:rPr>
+                  <w:rFonts w:ascii="Cambria Math" w:hAnsi="Cambria Math"/>
+                  <w:sz w:val="24"/>
+                  <w:szCs w:val="24"/>
+                </w:rPr>
+                <m:t>∞</m:t>
+              </m:r>
+            </m:sup>
+            <m:e>
+              <m:sSup>
+                <m:sSupPr>
+                  <m:ctrlPr>
+                    <w:rPr>
+                      <w:rFonts w:ascii="Cambria Math" w:hAnsi="Cambria Math"/>
+                      <w:i/>
+                      <w:sz w:val="24"/>
+                      <w:szCs w:val="24"/>
+                    </w:rPr>
+                  </m:ctrlPr>
+                </m:sSupPr>
+                <m:e>
+                  <m:r>
+                    <w:rPr>
+                      <w:rFonts w:ascii="Cambria Math" w:hAnsi="Cambria Math"/>
+                      <w:sz w:val="24"/>
+                      <w:szCs w:val="24"/>
+                    </w:rPr>
+                    <m:t>(</m:t>
+                  </m:r>
+                  <m:f>
+                    <m:fPr>
+                      <m:ctrlPr>
+                        <w:rPr>
+                          <w:rFonts w:ascii="Cambria Math" w:hAnsi="Cambria Math"/>
+                          <w:i/>
+                          <w:sz w:val="24"/>
+                          <w:szCs w:val="24"/>
+                        </w:rPr>
+                      </m:ctrlPr>
+                    </m:fPr>
+                    <m:num>
+                      <m:r>
+                        <w:rPr>
+                          <w:rFonts w:ascii="Cambria Math" w:hAnsi="Cambria Math"/>
+                          <w:sz w:val="24"/>
+                          <w:szCs w:val="24"/>
+                        </w:rPr>
+                        <m:t>3</m:t>
+                      </m:r>
+                    </m:num>
+                    <m:den>
+                      <m:r>
+                        <w:rPr>
+                          <w:rFonts w:ascii="Cambria Math" w:hAnsi="Cambria Math"/>
+                          <w:sz w:val="24"/>
+                          <w:szCs w:val="24"/>
+                        </w:rPr>
+                        <m:t>4</m:t>
+                      </m:r>
+                      <m:r>
+                        <w:rPr>
+                          <w:rFonts w:ascii="Cambria Math" w:hAnsi="Cambria Math"/>
+                          <w:sz w:val="24"/>
+                          <w:szCs w:val="24"/>
+                        </w:rPr>
+                        <m:t>z</m:t>
+                      </m:r>
+                    </m:den>
+                  </m:f>
+                  <m:r>
+                    <w:rPr>
+                      <w:rFonts w:ascii="Cambria Math" w:hAnsi="Cambria Math"/>
+                      <w:sz w:val="24"/>
+                      <w:szCs w:val="24"/>
+                    </w:rPr>
+                    <m:t>)</m:t>
+                  </m:r>
+                </m:e>
+                <m:sup>
+                  <m:r>
+                    <w:rPr>
+                      <w:rFonts w:ascii="Cambria Math" w:hAnsi="Cambria Math"/>
+                      <w:sz w:val="24"/>
+                      <w:szCs w:val="24"/>
+                    </w:rPr>
+                    <m:t>n</m:t>
+                  </m:r>
+                </m:sup>
+              </m:sSup>
+            </m:e>
+          </m:nary>
+          <m:r>
+            <w:rPr>
+              <w:rFonts w:ascii="Cambria Math" w:hAnsi="Cambria Math"/>
+              <w:sz w:val="24"/>
+              <w:szCs w:val="24"/>
+            </w:rPr>
+            <m:t>+</m:t>
+          </m:r>
+          <m:nary>
+            <m:naryPr>
+              <m:chr m:val="∑"/>
+              <m:limLoc m:val="undOvr"/>
+              <m:ctrlPr>
+                <w:rPr>
+                  <w:rFonts w:ascii="Cambria Math" w:hAnsi="Cambria Math"/>
+                  <w:i/>
+                  <w:sz w:val="24"/>
+                  <w:szCs w:val="24"/>
+                </w:rPr>
+              </m:ctrlPr>
+            </m:naryPr>
+            <m:sub>
+              <m:r>
+                <w:rPr>
+                  <w:rFonts w:ascii="Cambria Math" w:hAnsi="Cambria Math"/>
+                  <w:sz w:val="24"/>
+                  <w:szCs w:val="24"/>
+                </w:rPr>
+                <m:t>n=</m:t>
+              </m:r>
+              <m:r>
+                <w:rPr>
+                  <w:rFonts w:ascii="Cambria Math" w:hAnsi="Cambria Math"/>
+                  <w:sz w:val="24"/>
+                  <w:szCs w:val="24"/>
+                </w:rPr>
+                <m:t>0</m:t>
+              </m:r>
+            </m:sub>
+            <m:sup>
+              <m:r>
+                <w:rPr>
+                  <w:rFonts w:ascii="Cambria Math" w:hAnsi="Cambria Math"/>
+                  <w:sz w:val="24"/>
+                  <w:szCs w:val="24"/>
+                </w:rPr>
+                <m:t>∞</m:t>
+              </m:r>
+            </m:sup>
+            <m:e>
+              <m:sSup>
+                <m:sSupPr>
+                  <m:ctrlPr>
+                    <w:rPr>
+                      <w:rFonts w:ascii="Cambria Math" w:hAnsi="Cambria Math"/>
+                      <w:i/>
+                      <w:sz w:val="24"/>
+                      <w:szCs w:val="24"/>
+                    </w:rPr>
+                  </m:ctrlPr>
+                </m:sSupPr>
+                <m:e>
+                  <m:r>
+                    <w:rPr>
+                      <w:rFonts w:ascii="Cambria Math" w:hAnsi="Cambria Math"/>
+                      <w:sz w:val="24"/>
+                      <w:szCs w:val="24"/>
+                    </w:rPr>
+                    <m:t>(</m:t>
+                  </m:r>
+                  <m:f>
+                    <m:fPr>
+                      <m:ctrlPr>
+                        <w:rPr>
+                          <w:rFonts w:ascii="Cambria Math" w:hAnsi="Cambria Math"/>
+                          <w:i/>
+                          <w:sz w:val="24"/>
+                          <w:szCs w:val="24"/>
+                        </w:rPr>
+                      </m:ctrlPr>
+                    </m:fPr>
+                    <m:num>
+                      <m:r>
+                        <w:rPr>
+                          <w:rFonts w:ascii="Cambria Math" w:hAnsi="Cambria Math"/>
+                          <w:sz w:val="24"/>
+                          <w:szCs w:val="24"/>
+                        </w:rPr>
+                        <m:t>1</m:t>
+                      </m:r>
+                    </m:num>
+                    <m:den>
+                      <m:r>
+                        <w:rPr>
+                          <w:rFonts w:ascii="Cambria Math" w:hAnsi="Cambria Math"/>
+                          <w:sz w:val="24"/>
+                          <w:szCs w:val="24"/>
+                        </w:rPr>
+                        <m:t>4</m:t>
+                      </m:r>
+                      <m:r>
+                        <w:rPr>
+                          <w:rFonts w:ascii="Cambria Math" w:hAnsi="Cambria Math"/>
+                          <w:sz w:val="24"/>
+                          <w:szCs w:val="24"/>
+                        </w:rPr>
+                        <m:t>z</m:t>
+                      </m:r>
+                    </m:den>
+                  </m:f>
+                  <m:r>
+                    <w:rPr>
+                      <w:rFonts w:ascii="Cambria Math" w:hAnsi="Cambria Math"/>
+                      <w:sz w:val="24"/>
+                      <w:szCs w:val="24"/>
+                    </w:rPr>
+                    <m:t>)</m:t>
+                  </m:r>
+                </m:e>
+                <m:sup>
+                  <m:r>
+                    <w:rPr>
+                      <w:rFonts w:ascii="Cambria Math" w:hAnsi="Cambria Math"/>
+                      <w:sz w:val="24"/>
+                      <w:szCs w:val="24"/>
+                    </w:rPr>
+                    <m:t>n</m:t>
+                  </m:r>
+                </m:sup>
+              </m:sSup>
+            </m:e>
+          </m:nary>
+          <m:r>
+            <w:rPr>
+              <w:rFonts w:ascii="Cambria Math" w:hAnsi="Cambria Math"/>
+              <w:sz w:val="24"/>
+              <w:szCs w:val="24"/>
+            </w:rPr>
+            <m:t>=</m:t>
+          </m:r>
+          <m:f>
+            <m:fPr>
+              <m:ctrlPr>
+                <w:rPr>
+                  <w:rFonts w:ascii="Cambria Math" w:hAnsi="Cambria Math"/>
+                  <w:i/>
+                  <w:sz w:val="24"/>
+                  <w:szCs w:val="24"/>
+                </w:rPr>
+              </m:ctrlPr>
+            </m:fPr>
+            <m:num>
+              <m:r>
+                <w:rPr>
+                  <w:rFonts w:ascii="Cambria Math" w:hAnsi="Cambria Math"/>
+                  <w:sz w:val="24"/>
+                  <w:szCs w:val="24"/>
+                </w:rPr>
+                <m:t>1</m:t>
+              </m:r>
+            </m:num>
+            <m:den>
+              <m:r>
+                <w:rPr>
+                  <w:rFonts w:ascii="Cambria Math" w:hAnsi="Cambria Math"/>
+                  <w:sz w:val="24"/>
+                  <w:szCs w:val="24"/>
+                </w:rPr>
+                <m:t>1-</m:t>
+              </m:r>
+              <m:f>
+                <m:fPr>
+                  <m:ctrlPr>
+                    <w:rPr>
+                      <w:rFonts w:ascii="Cambria Math" w:hAnsi="Cambria Math"/>
+                      <w:i/>
+                      <w:sz w:val="24"/>
+                      <w:szCs w:val="24"/>
+                    </w:rPr>
+                  </m:ctrlPr>
+                </m:fPr>
+                <m:num>
+                  <m:r>
+                    <w:rPr>
+                      <w:rFonts w:ascii="Cambria Math" w:hAnsi="Cambria Math"/>
+                      <w:sz w:val="24"/>
+                      <w:szCs w:val="24"/>
+                    </w:rPr>
+                    <m:t>3</m:t>
+                  </m:r>
+                </m:num>
+                <m:den>
+                  <m:r>
+                    <w:rPr>
+                      <w:rFonts w:ascii="Cambria Math" w:hAnsi="Cambria Math"/>
+                      <w:sz w:val="24"/>
+                      <w:szCs w:val="24"/>
+                    </w:rPr>
+                    <m:t>4</m:t>
+                  </m:r>
+                </m:den>
+              </m:f>
+              <m:sSup>
+                <m:sSupPr>
+                  <m:ctrlPr>
+                    <w:rPr>
+                      <w:rFonts w:ascii="Cambria Math" w:hAnsi="Cambria Math"/>
+                      <w:i/>
+                      <w:sz w:val="24"/>
+                      <w:szCs w:val="24"/>
+                    </w:rPr>
+                  </m:ctrlPr>
+                </m:sSupPr>
+                <m:e>
+                  <m:r>
+                    <w:rPr>
+                      <w:rFonts w:ascii="Cambria Math" w:hAnsi="Cambria Math"/>
+                      <w:sz w:val="24"/>
+                      <w:szCs w:val="24"/>
+                    </w:rPr>
+                    <m:t>z</m:t>
+                  </m:r>
+                </m:e>
+                <m:sup>
+                  <m:r>
+                    <w:rPr>
+                      <w:rFonts w:ascii="Cambria Math" w:hAnsi="Cambria Math"/>
+                      <w:sz w:val="24"/>
+                      <w:szCs w:val="24"/>
+                    </w:rPr>
+                    <m:t>-1</m:t>
+                  </m:r>
+                </m:sup>
+              </m:sSup>
+            </m:den>
+          </m:f>
+          <m:r>
+            <w:rPr>
+              <w:rFonts w:ascii="Cambria Math" w:hAnsi="Cambria Math"/>
+              <w:sz w:val="24"/>
+              <w:szCs w:val="24"/>
+            </w:rPr>
+            <m:t>+</m:t>
+          </m:r>
+          <m:f>
+            <m:fPr>
+              <m:ctrlPr>
+                <w:rPr>
+                  <w:rFonts w:ascii="Cambria Math" w:hAnsi="Cambria Math"/>
+                  <w:i/>
+                  <w:sz w:val="24"/>
+                  <w:szCs w:val="24"/>
+                </w:rPr>
+              </m:ctrlPr>
+            </m:fPr>
+            <m:num>
+              <m:r>
+                <w:rPr>
+                  <w:rFonts w:ascii="Cambria Math" w:hAnsi="Cambria Math"/>
+                  <w:sz w:val="24"/>
+                  <w:szCs w:val="24"/>
+                </w:rPr>
+                <m:t>1</m:t>
+              </m:r>
+            </m:num>
+            <m:den>
+              <m:r>
+                <w:rPr>
+                  <w:rFonts w:ascii="Cambria Math" w:hAnsi="Cambria Math"/>
+                  <w:sz w:val="24"/>
+                  <w:szCs w:val="24"/>
+                </w:rPr>
+                <m:t>1-</m:t>
+              </m:r>
+              <m:f>
+                <m:fPr>
+                  <m:ctrlPr>
+                    <w:rPr>
+                      <w:rFonts w:ascii="Cambria Math" w:hAnsi="Cambria Math"/>
+                      <w:i/>
+                      <w:sz w:val="24"/>
+                      <w:szCs w:val="24"/>
+                    </w:rPr>
+                  </m:ctrlPr>
+                </m:fPr>
+                <m:num>
+                  <m:r>
+                    <w:rPr>
+                      <w:rFonts w:ascii="Cambria Math" w:hAnsi="Cambria Math"/>
+                      <w:sz w:val="24"/>
+                      <w:szCs w:val="24"/>
+                    </w:rPr>
+                    <m:t>1</m:t>
+                  </m:r>
+                </m:num>
+                <m:den>
+                  <m:r>
+                    <w:rPr>
+                      <w:rFonts w:ascii="Cambria Math" w:hAnsi="Cambria Math"/>
+                      <w:sz w:val="24"/>
+                      <w:szCs w:val="24"/>
+                    </w:rPr>
+                    <m:t>4</m:t>
+                  </m:r>
+                </m:den>
+              </m:f>
+              <m:sSup>
+                <m:sSupPr>
+                  <m:ctrlPr>
+                    <w:rPr>
+                      <w:rFonts w:ascii="Cambria Math" w:hAnsi="Cambria Math"/>
+                      <w:i/>
+                      <w:sz w:val="24"/>
+                      <w:szCs w:val="24"/>
+                    </w:rPr>
+                  </m:ctrlPr>
+                </m:sSupPr>
+                <m:e>
+                  <m:r>
+                    <w:rPr>
+                      <w:rFonts w:ascii="Cambria Math" w:hAnsi="Cambria Math"/>
+                      <w:sz w:val="24"/>
+                      <w:szCs w:val="24"/>
+                    </w:rPr>
+                    <m:t>z</m:t>
+                  </m:r>
+                </m:e>
+                <m:sup>
+                  <m:r>
+                    <w:rPr>
+                      <w:rFonts w:ascii="Cambria Math" w:hAnsi="Cambria Math"/>
+                      <w:sz w:val="24"/>
+                      <w:szCs w:val="24"/>
+                    </w:rPr>
+                    <m:t>-1</m:t>
+                  </m:r>
+                </m:sup>
+              </m:sSup>
+            </m:den>
+          </m:f>
+          <m:r>
+            <w:rPr>
+              <w:rFonts w:ascii="Cambria Math" w:hAnsi="Cambria Math"/>
+              <w:sz w:val="24"/>
+              <w:szCs w:val="24"/>
+            </w:rPr>
+            <m:t>=</m:t>
+          </m:r>
+          <m:f>
+            <m:fPr>
+              <m:ctrlPr>
+                <w:rPr>
+                  <w:rFonts w:ascii="Cambria Math" w:hAnsi="Cambria Math"/>
+                  <w:i/>
+                  <w:sz w:val="24"/>
+                  <w:szCs w:val="24"/>
+                </w:rPr>
+              </m:ctrlPr>
+            </m:fPr>
+            <m:num>
+              <m:r>
+                <w:rPr>
+                  <w:rFonts w:ascii="Cambria Math" w:hAnsi="Cambria Math"/>
+                  <w:sz w:val="24"/>
+                  <w:szCs w:val="24"/>
+                </w:rPr>
+                <m:t>z</m:t>
+              </m:r>
+            </m:num>
+            <m:den>
+              <m:r>
+                <w:rPr>
+                  <w:rFonts w:ascii="Cambria Math" w:hAnsi="Cambria Math"/>
+                  <w:sz w:val="24"/>
+                  <w:szCs w:val="24"/>
+                </w:rPr>
+                <m:t>z</m:t>
+              </m:r>
+              <m:r>
+                <w:rPr>
+                  <w:rFonts w:ascii="Cambria Math" w:hAnsi="Cambria Math"/>
+                  <w:sz w:val="24"/>
+                  <w:szCs w:val="24"/>
+                </w:rPr>
+                <m:t>-</m:t>
+              </m:r>
+              <m:f>
+                <m:fPr>
+                  <m:ctrlPr>
+                    <w:rPr>
+                      <w:rFonts w:ascii="Cambria Math" w:hAnsi="Cambria Math"/>
+                      <w:i/>
+                      <w:sz w:val="24"/>
+                      <w:szCs w:val="24"/>
+                    </w:rPr>
+                  </m:ctrlPr>
+                </m:fPr>
+                <m:num>
+                  <m:r>
+                    <w:rPr>
+                      <w:rFonts w:ascii="Cambria Math" w:hAnsi="Cambria Math"/>
+                      <w:sz w:val="24"/>
+                      <w:szCs w:val="24"/>
+                    </w:rPr>
+                    <m:t>3</m:t>
+                  </m:r>
+                </m:num>
+                <m:den>
+                  <m:r>
+                    <w:rPr>
+                      <w:rFonts w:ascii="Cambria Math" w:hAnsi="Cambria Math"/>
+                      <w:sz w:val="24"/>
+                      <w:szCs w:val="24"/>
+                    </w:rPr>
+                    <m:t>4</m:t>
+                  </m:r>
+                </m:den>
+              </m:f>
+            </m:den>
+          </m:f>
+          <m:r>
+            <w:rPr>
+              <w:rFonts w:ascii="Cambria Math" w:hAnsi="Cambria Math"/>
+              <w:sz w:val="24"/>
+              <w:szCs w:val="24"/>
+            </w:rPr>
+            <m:t>+</m:t>
+          </m:r>
+          <m:f>
+            <m:fPr>
+              <m:ctrlPr>
+                <w:rPr>
+                  <w:rFonts w:ascii="Cambria Math" w:hAnsi="Cambria Math"/>
+                  <w:i/>
+                  <w:sz w:val="24"/>
+                  <w:szCs w:val="24"/>
+                </w:rPr>
+              </m:ctrlPr>
+            </m:fPr>
+            <m:num>
+              <m:r>
+                <w:rPr>
+                  <w:rFonts w:ascii="Cambria Math" w:hAnsi="Cambria Math"/>
+                  <w:sz w:val="24"/>
+                  <w:szCs w:val="24"/>
+                </w:rPr>
+                <m:t>z</m:t>
+              </m:r>
+            </m:num>
+            <m:den>
+              <m:r>
+                <w:rPr>
+                  <w:rFonts w:ascii="Cambria Math" w:hAnsi="Cambria Math"/>
+                  <w:sz w:val="24"/>
+                  <w:szCs w:val="24"/>
+                </w:rPr>
+                <m:t>z</m:t>
+              </m:r>
+              <m:r>
+                <w:rPr>
+                  <w:rFonts w:ascii="Cambria Math" w:hAnsi="Cambria Math"/>
+                  <w:sz w:val="24"/>
+                  <w:szCs w:val="24"/>
+                </w:rPr>
+                <m:t>-</m:t>
+              </m:r>
+              <m:f>
+                <m:fPr>
+                  <m:ctrlPr>
+                    <w:rPr>
+                      <w:rFonts w:ascii="Cambria Math" w:hAnsi="Cambria Math"/>
+                      <w:i/>
+                      <w:sz w:val="24"/>
+                      <w:szCs w:val="24"/>
+                    </w:rPr>
+                  </m:ctrlPr>
+                </m:fPr>
+                <m:num>
+                  <m:r>
+                    <w:rPr>
+                      <w:rFonts w:ascii="Cambria Math" w:hAnsi="Cambria Math"/>
+                      <w:sz w:val="24"/>
+                      <w:szCs w:val="24"/>
+                    </w:rPr>
+                    <m:t>1</m:t>
+                  </m:r>
+                </m:num>
+                <m:den>
+                  <m:r>
+                    <w:rPr>
+                      <w:rFonts w:ascii="Cambria Math" w:hAnsi="Cambria Math"/>
+                      <w:sz w:val="24"/>
+                      <w:szCs w:val="24"/>
+                    </w:rPr>
+                    <m:t>4</m:t>
+                  </m:r>
+                </m:den>
+              </m:f>
+            </m:den>
+          </m:f>
+        </m:oMath>
+      </m:oMathPara>
+    </w:p>
+    <w:p>
+      <w:pPr>
+        <w:ind w:left="720"/>
+        <w:rPr>
+          <w:rFonts w:ascii="Cambria Math" w:eastAsiaTheme="minorEastAsia" w:hAnsi="Cambria Math"/>
+          <w:sz w:val="24"/>
+          <w:szCs w:val="24"/>
+        </w:rPr>
+      </w:pPr>
+      <m:oMathPara>
+        <m:oMathParaPr>
+          <m:jc m:val="left"/>
+        </m:oMathParaPr>
+        <m:oMath>
+          <m:r>
+            <w:rPr>
+              <w:rFonts w:ascii="Cambria Math" w:hAnsi="Cambria Math"/>
+              <w:sz w:val="24"/>
+              <w:szCs w:val="24"/>
+            </w:rPr>
+            <m:t xml:space="preserve">ROC: </m:t>
+          </m:r>
+          <w:bookmarkStart w:id="5" w:name="_Hlk163325939"/>
+          <m:d>
+            <m:dPr>
+              <m:begChr m:val="|"/>
+              <m:endChr m:val="|"/>
+              <m:ctrlPr>
+                <w:rPr>
+                  <w:rFonts w:ascii="Cambria Math" w:hAnsi="Cambria Math"/>
+                  <w:i/>
+                  <w:sz w:val="24"/>
+                  <w:szCs w:val="24"/>
+                </w:rPr>
+              </m:ctrlPr>
+            </m:dPr>
+            <m:e>
+              <m:r>
+                <w:rPr>
+                  <w:rFonts w:ascii="Cambria Math" w:hAnsi="Cambria Math"/>
+                  <w:sz w:val="24"/>
+                  <w:szCs w:val="24"/>
+                </w:rPr>
+                <m:t>z</m:t>
+              </m:r>
+            </m:e>
+          </m:d>
+          <m:r>
+            <w:rPr>
+              <w:rFonts w:ascii="Cambria Math" w:hAnsi="Cambria Math"/>
+              <w:sz w:val="24"/>
+              <w:szCs w:val="24"/>
+            </w:rPr>
+            <m:t>&gt;</m:t>
+          </m:r>
+          <m:f>
+            <m:fPr>
+              <m:ctrlPr>
+                <w:rPr>
+                  <w:rFonts w:ascii="Cambria Math" w:hAnsi="Cambria Math"/>
+                  <w:i/>
+                  <w:sz w:val="24"/>
+                  <w:szCs w:val="24"/>
+                </w:rPr>
+              </m:ctrlPr>
+            </m:fPr>
+            <m:num>
+              <m:r>
+                <w:rPr>
+                  <w:rFonts w:ascii="Cambria Math" w:hAnsi="Cambria Math"/>
+                  <w:sz w:val="24"/>
+                  <w:szCs w:val="24"/>
+                </w:rPr>
+                <m:t>3</m:t>
+              </m:r>
+            </m:num>
+            <m:den>
+              <m:r>
+                <w:rPr>
+                  <w:rFonts w:ascii="Cambria Math" w:hAnsi="Cambria Math"/>
+                  <w:sz w:val="24"/>
+                  <w:szCs w:val="24"/>
+                </w:rPr>
+                <m:t>4</m:t>
+              </m:r>
+            </m:den>
+          </m:f>
+          <m:r>
+            <w:rPr>
+              <w:rFonts w:ascii="Cambria Math" w:hAnsi="Cambria Math"/>
+              <w:sz w:val="24"/>
+              <w:szCs w:val="24"/>
+            </w:rPr>
+            <m:t xml:space="preserve"> </m:t>
+          </m:r>
+          <w:bookmarkEnd w:id="5"/>
+          <m:r>
+            <w:rPr>
+              <w:rFonts w:ascii="Cambria Math" w:hAnsi="Cambria Math"/>
+              <w:sz w:val="24"/>
+              <w:szCs w:val="24"/>
+            </w:rPr>
+            <m:t xml:space="preserve">&amp; </m:t>
+          </m:r>
+          <m:d>
+            <m:dPr>
+              <m:begChr m:val="|"/>
+              <m:endChr m:val="|"/>
+              <m:ctrlPr>
+                <w:rPr>
+                  <w:rFonts w:ascii="Cambria Math" w:hAnsi="Cambria Math"/>
+                  <w:i/>
+                  <w:sz w:val="24"/>
+                  <w:szCs w:val="24"/>
+                </w:rPr>
+              </m:ctrlPr>
+            </m:dPr>
+            <m:e>
+              <m:r>
+                <w:rPr>
+                  <w:rFonts w:ascii="Cambria Math" w:hAnsi="Cambria Math"/>
+                  <w:sz w:val="24"/>
+                  <w:szCs w:val="24"/>
+                </w:rPr>
+                <m:t>z</m:t>
+              </m:r>
+            </m:e>
+          </m:d>
+          <m:r>
+            <w:rPr>
+              <w:rFonts w:ascii="Cambria Math" w:hAnsi="Cambria Math"/>
+              <w:sz w:val="24"/>
+              <w:szCs w:val="24"/>
+            </w:rPr>
+            <m:t>&gt;</m:t>
+          </m:r>
+          <m:f>
+            <m:fPr>
+              <m:ctrlPr>
+                <w:rPr>
+                  <w:rFonts w:ascii="Cambria Math" w:hAnsi="Cambria Math"/>
+                  <w:i/>
+                  <w:sz w:val="24"/>
+                  <w:szCs w:val="24"/>
+                </w:rPr>
+              </m:ctrlPr>
+            </m:fPr>
+            <m:num>
+              <m:r>
+                <w:rPr>
+                  <w:rFonts w:ascii="Cambria Math" w:hAnsi="Cambria Math"/>
+                  <w:sz w:val="24"/>
+                  <w:szCs w:val="24"/>
+                </w:rPr>
+                <m:t>1</m:t>
+              </m:r>
+            </m:num>
+            <m:den>
+              <m:r>
+                <w:rPr>
+                  <w:rFonts w:ascii="Cambria Math" w:hAnsi="Cambria Math"/>
+                  <w:sz w:val="24"/>
+                  <w:szCs w:val="24"/>
+                </w:rPr>
+                <m:t>4</m:t>
+              </m:r>
+            </m:den>
+          </m:f>
+          <m:r>
+            <w:rPr>
+              <w:rFonts w:ascii="Cambria Math" w:eastAsiaTheme="minorEastAsia" w:hAnsi="Cambria Math"/>
+              <w:sz w:val="24"/>
+              <w:szCs w:val="24"/>
+            </w:rPr>
+            <m:t xml:space="preserve">   →   </m:t>
+          </m:r>
+          <m:d>
+            <m:dPr>
+              <m:begChr m:val="|"/>
+              <m:endChr m:val="|"/>
+              <m:ctrlPr>
+                <w:rPr>
+                  <w:rFonts w:ascii="Cambria Math" w:hAnsi="Cambria Math"/>
+                  <w:i/>
+                  <w:sz w:val="24"/>
+                  <w:szCs w:val="24"/>
+                </w:rPr>
+              </m:ctrlPr>
+            </m:dPr>
+            <m:e>
+              <m:r>
+                <w:rPr>
+                  <w:rFonts w:ascii="Cambria Math" w:hAnsi="Cambria Math"/>
+                  <w:sz w:val="24"/>
+                  <w:szCs w:val="24"/>
+                </w:rPr>
+                <m:t>z</m:t>
+              </m:r>
+            </m:e>
+          </m:d>
+          <m:r>
+            <w:rPr>
+              <w:rFonts w:ascii="Cambria Math" w:hAnsi="Cambria Math"/>
+              <w:sz w:val="24"/>
+              <w:szCs w:val="24"/>
+            </w:rPr>
+            <m:t>&gt;</m:t>
+          </m:r>
+          <m:f>
+            <m:fPr>
+              <m:ctrlPr>
+                <w:rPr>
+                  <w:rFonts w:ascii="Cambria Math" w:hAnsi="Cambria Math"/>
+                  <w:i/>
+                  <w:sz w:val="24"/>
+                  <w:szCs w:val="24"/>
+                </w:rPr>
+              </m:ctrlPr>
+            </m:fPr>
+            <m:num>
+              <m:r>
+                <w:rPr>
+                  <w:rFonts w:ascii="Cambria Math" w:hAnsi="Cambria Math"/>
+                  <w:sz w:val="24"/>
+                  <w:szCs w:val="24"/>
+                </w:rPr>
+                <m:t>3</m:t>
+              </m:r>
+            </m:num>
+            <m:den>
+              <m:r>
+                <w:rPr>
+                  <w:rFonts w:ascii="Cambria Math" w:hAnsi="Cambria Math"/>
+                  <w:sz w:val="24"/>
+                  <w:szCs w:val="24"/>
+                </w:rPr>
+                <m:t>4</m:t>
+              </m:r>
+            </m:den>
+          </m:f>
+        </m:oMath>
+      </m:oMathPara>
+      <w:bookmarkEnd w:id="4"/>
+    </w:p>
+    <w:p>
+      <w:pPr>
         <w:pStyle w:val="ListParagraph"/>
         <w:numPr>
           <w:ilvl w:val="0"/>
@@ -6955,6 +8506,1109 @@
         </m:r>
       </m:oMath>
     </w:p>
+    <w:p>
+      <w:pPr>
+        <w:ind w:left="720"/>
+        <w:rPr>
+          <w:rFonts w:ascii="Cambria Math" w:eastAsiaTheme="minorEastAsia" w:hAnsi="Cambria Math"/>
+          <w:sz w:val="24"/>
+          <w:szCs w:val="24"/>
+        </w:rPr>
+      </w:pPr>
+      <w:bookmarkStart w:id="6" w:name="_Hlk163326223"/>
+      <m:oMathPara>
+        <m:oMathParaPr>
+          <m:jc m:val="left"/>
+        </m:oMathParaPr>
+        <m:oMath>
+          <m:r>
+            <w:rPr>
+              <w:rFonts w:ascii="Cambria Math" w:hAnsi="Cambria Math"/>
+              <w:sz w:val="24"/>
+              <w:szCs w:val="24"/>
+            </w:rPr>
+            <m:t>H</m:t>
+          </m:r>
+          <m:d>
+            <m:dPr>
+              <m:ctrlPr>
+                <w:rPr>
+                  <w:rFonts w:ascii="Cambria Math" w:hAnsi="Cambria Math"/>
+                  <w:i/>
+                  <w:sz w:val="24"/>
+                  <w:szCs w:val="24"/>
+                </w:rPr>
+              </m:ctrlPr>
+            </m:dPr>
+            <m:e>
+              <m:r>
+                <w:rPr>
+                  <w:rFonts w:ascii="Cambria Math" w:hAnsi="Cambria Math"/>
+                  <w:sz w:val="24"/>
+                  <w:szCs w:val="24"/>
+                </w:rPr>
+                <m:t>z</m:t>
+              </m:r>
+            </m:e>
+          </m:d>
+          <m:r>
+            <w:rPr>
+              <w:rFonts w:ascii="Cambria Math" w:hAnsi="Cambria Math"/>
+              <w:sz w:val="24"/>
+              <w:szCs w:val="24"/>
+            </w:rPr>
+            <m:t>=</m:t>
+          </m:r>
+          <m:nary>
+            <m:naryPr>
+              <m:chr m:val="∑"/>
+              <m:limLoc m:val="undOvr"/>
+              <m:ctrlPr>
+                <w:rPr>
+                  <w:rFonts w:ascii="Cambria Math" w:hAnsi="Cambria Math"/>
+                  <w:i/>
+                  <w:sz w:val="24"/>
+                  <w:szCs w:val="24"/>
+                </w:rPr>
+              </m:ctrlPr>
+            </m:naryPr>
+            <m:sub>
+              <m:r>
+                <w:rPr>
+                  <w:rFonts w:ascii="Cambria Math" w:hAnsi="Cambria Math"/>
+                  <w:sz w:val="24"/>
+                  <w:szCs w:val="24"/>
+                </w:rPr>
+                <m:t>n=-∞</m:t>
+              </m:r>
+            </m:sub>
+            <m:sup>
+              <m:r>
+                <w:rPr>
+                  <w:rFonts w:ascii="Cambria Math" w:hAnsi="Cambria Math"/>
+                  <w:sz w:val="24"/>
+                  <w:szCs w:val="24"/>
+                </w:rPr>
+                <m:t>∞</m:t>
+              </m:r>
+            </m:sup>
+            <m:e>
+              <m:r>
+                <w:rPr>
+                  <w:rFonts w:ascii="Cambria Math" w:hAnsi="Cambria Math"/>
+                  <w:sz w:val="24"/>
+                  <w:szCs w:val="24"/>
+                </w:rPr>
+                <m:t>h</m:t>
+              </m:r>
+              <m:d>
+                <m:dPr>
+                  <m:begChr m:val="["/>
+                  <m:endChr m:val="]"/>
+                  <m:ctrlPr>
+                    <w:rPr>
+                      <w:rFonts w:ascii="Cambria Math" w:hAnsi="Cambria Math"/>
+                      <w:i/>
+                      <w:sz w:val="24"/>
+                      <w:szCs w:val="24"/>
+                    </w:rPr>
+                  </m:ctrlPr>
+                </m:dPr>
+                <m:e>
+                  <m:r>
+                    <w:rPr>
+                      <w:rFonts w:ascii="Cambria Math" w:hAnsi="Cambria Math"/>
+                      <w:sz w:val="24"/>
+                      <w:szCs w:val="24"/>
+                    </w:rPr>
+                    <m:t>n</m:t>
+                  </m:r>
+                </m:e>
+              </m:d>
+              <m:sSup>
+                <m:sSupPr>
+                  <m:ctrlPr>
+                    <w:rPr>
+                      <w:rFonts w:ascii="Cambria Math" w:hAnsi="Cambria Math"/>
+                      <w:i/>
+                      <w:sz w:val="24"/>
+                      <w:szCs w:val="24"/>
+                    </w:rPr>
+                  </m:ctrlPr>
+                </m:sSupPr>
+                <m:e>
+                  <m:r>
+                    <w:rPr>
+                      <w:rFonts w:ascii="Cambria Math" w:hAnsi="Cambria Math"/>
+                      <w:sz w:val="24"/>
+                      <w:szCs w:val="24"/>
+                    </w:rPr>
+                    <m:t>z</m:t>
+                  </m:r>
+                </m:e>
+                <m:sup>
+                  <m:r>
+                    <w:rPr>
+                      <w:rFonts w:ascii="Cambria Math" w:hAnsi="Cambria Math"/>
+                      <w:sz w:val="24"/>
+                      <w:szCs w:val="24"/>
+                    </w:rPr>
+                    <m:t>-n</m:t>
+                  </m:r>
+                </m:sup>
+              </m:sSup>
+              <m:r>
+                <w:rPr>
+                  <w:rFonts w:ascii="Cambria Math" w:hAnsi="Cambria Math"/>
+                  <w:sz w:val="24"/>
+                  <w:szCs w:val="24"/>
+                </w:rPr>
+                <m:t>=</m:t>
+              </m:r>
+            </m:e>
+          </m:nary>
+          <m:nary>
+            <m:naryPr>
+              <m:chr m:val="∑"/>
+              <m:limLoc m:val="undOvr"/>
+              <m:ctrlPr>
+                <w:rPr>
+                  <w:rFonts w:ascii="Cambria Math" w:hAnsi="Cambria Math"/>
+                  <w:i/>
+                  <w:sz w:val="24"/>
+                  <w:szCs w:val="24"/>
+                </w:rPr>
+              </m:ctrlPr>
+            </m:naryPr>
+            <m:sub>
+              <m:r>
+                <w:rPr>
+                  <w:rFonts w:ascii="Cambria Math" w:hAnsi="Cambria Math"/>
+                  <w:sz w:val="24"/>
+                  <w:szCs w:val="24"/>
+                </w:rPr>
+                <m:t>n=-∞</m:t>
+              </m:r>
+            </m:sub>
+            <m:sup>
+              <m:r>
+                <w:rPr>
+                  <w:rFonts w:ascii="Cambria Math" w:hAnsi="Cambria Math"/>
+                  <w:sz w:val="24"/>
+                  <w:szCs w:val="24"/>
+                </w:rPr>
+                <m:t>∞</m:t>
+              </m:r>
+            </m:sup>
+            <m:e>
+              <m:sSup>
+                <m:sSupPr>
+                  <m:ctrlPr>
+                    <w:rPr>
+                      <w:rFonts w:ascii="Cambria Math" w:hAnsi="Cambria Math"/>
+                      <w:i/>
+                      <w:sz w:val="24"/>
+                      <w:szCs w:val="24"/>
+                    </w:rPr>
+                  </m:ctrlPr>
+                </m:sSupPr>
+                <m:e>
+                  <m:r>
+                    <w:rPr>
+                      <w:rFonts w:ascii="Cambria Math" w:hAnsi="Cambria Math"/>
+                      <w:sz w:val="24"/>
+                      <w:szCs w:val="24"/>
+                    </w:rPr>
+                    <m:t>2</m:t>
+                  </m:r>
+                </m:e>
+                <m:sup>
+                  <m:r>
+                    <w:rPr>
+                      <w:rFonts w:ascii="Cambria Math" w:hAnsi="Cambria Math"/>
+                      <w:sz w:val="24"/>
+                      <w:szCs w:val="24"/>
+                    </w:rPr>
+                    <m:t>n</m:t>
+                  </m:r>
+                </m:sup>
+              </m:sSup>
+              <m:r>
+                <w:rPr>
+                  <w:rFonts w:ascii="Cambria Math" w:hAnsi="Cambria Math"/>
+                  <w:sz w:val="24"/>
+                  <w:szCs w:val="24"/>
+                </w:rPr>
+                <m:t>u</m:t>
+              </m:r>
+              <m:d>
+                <m:dPr>
+                  <m:begChr m:val="["/>
+                  <m:endChr m:val="]"/>
+                  <m:ctrlPr>
+                    <w:rPr>
+                      <w:rFonts w:ascii="Cambria Math" w:hAnsi="Cambria Math"/>
+                      <w:i/>
+                      <w:sz w:val="24"/>
+                      <w:szCs w:val="24"/>
+                    </w:rPr>
+                  </m:ctrlPr>
+                </m:dPr>
+                <m:e>
+                  <m:r>
+                    <w:rPr>
+                      <w:rFonts w:ascii="Cambria Math" w:hAnsi="Cambria Math"/>
+                      <w:sz w:val="24"/>
+                      <w:szCs w:val="24"/>
+                    </w:rPr>
+                    <m:t>n</m:t>
+                  </m:r>
+                </m:e>
+              </m:d>
+              <m:sSup>
+                <m:sSupPr>
+                  <m:ctrlPr>
+                    <w:rPr>
+                      <w:rFonts w:ascii="Cambria Math" w:hAnsi="Cambria Math"/>
+                      <w:i/>
+                      <w:sz w:val="24"/>
+                      <w:szCs w:val="24"/>
+                    </w:rPr>
+                  </m:ctrlPr>
+                </m:sSupPr>
+                <m:e>
+                  <m:r>
+                    <w:rPr>
+                      <w:rFonts w:ascii="Cambria Math" w:hAnsi="Cambria Math"/>
+                      <w:sz w:val="24"/>
+                      <w:szCs w:val="24"/>
+                    </w:rPr>
+                    <m:t>z</m:t>
+                  </m:r>
+                </m:e>
+                <m:sup>
+                  <m:r>
+                    <w:rPr>
+                      <w:rFonts w:ascii="Cambria Math" w:hAnsi="Cambria Math"/>
+                      <w:sz w:val="24"/>
+                      <w:szCs w:val="24"/>
+                    </w:rPr>
+                    <m:t>-n</m:t>
+                  </m:r>
+                </m:sup>
+              </m:sSup>
+            </m:e>
+          </m:nary>
+          <m:r>
+            <w:rPr>
+              <w:rFonts w:ascii="Cambria Math" w:hAnsi="Cambria Math"/>
+              <w:sz w:val="24"/>
+              <w:szCs w:val="24"/>
+            </w:rPr>
+            <m:t>+</m:t>
+          </m:r>
+          <m:nary>
+            <m:naryPr>
+              <m:chr m:val="∑"/>
+              <m:limLoc m:val="undOvr"/>
+              <m:ctrlPr>
+                <w:rPr>
+                  <w:rFonts w:ascii="Cambria Math" w:hAnsi="Cambria Math"/>
+                  <w:i/>
+                  <w:sz w:val="24"/>
+                  <w:szCs w:val="24"/>
+                </w:rPr>
+              </m:ctrlPr>
+            </m:naryPr>
+            <m:sub>
+              <m:r>
+                <w:rPr>
+                  <w:rFonts w:ascii="Cambria Math" w:hAnsi="Cambria Math"/>
+                  <w:sz w:val="24"/>
+                  <w:szCs w:val="24"/>
+                </w:rPr>
+                <m:t>n=-∞</m:t>
+              </m:r>
+            </m:sub>
+            <m:sup>
+              <m:r>
+                <w:rPr>
+                  <w:rFonts w:ascii="Cambria Math" w:hAnsi="Cambria Math"/>
+                  <w:sz w:val="24"/>
+                  <w:szCs w:val="24"/>
+                </w:rPr>
+                <m:t>∞</m:t>
+              </m:r>
+            </m:sup>
+            <m:e>
+              <m:sSup>
+                <m:sSupPr>
+                  <m:ctrlPr>
+                    <w:rPr>
+                      <w:rFonts w:ascii="Cambria Math" w:hAnsi="Cambria Math"/>
+                      <w:i/>
+                      <w:sz w:val="24"/>
+                      <w:szCs w:val="24"/>
+                    </w:rPr>
+                  </m:ctrlPr>
+                </m:sSupPr>
+                <m:e>
+                  <m:r>
+                    <w:rPr>
+                      <w:rFonts w:ascii="Cambria Math" w:hAnsi="Cambria Math"/>
+                      <w:sz w:val="24"/>
+                      <w:szCs w:val="24"/>
+                    </w:rPr>
+                    <m:t>4</m:t>
+                  </m:r>
+                </m:e>
+                <m:sup>
+                  <m:r>
+                    <w:rPr>
+                      <w:rFonts w:ascii="Cambria Math" w:hAnsi="Cambria Math"/>
+                      <w:sz w:val="24"/>
+                      <w:szCs w:val="24"/>
+                    </w:rPr>
+                    <m:t>n</m:t>
+                  </m:r>
+                </m:sup>
+              </m:sSup>
+              <m:r>
+                <w:rPr>
+                  <w:rFonts w:ascii="Cambria Math" w:hAnsi="Cambria Math"/>
+                  <w:sz w:val="24"/>
+                  <w:szCs w:val="24"/>
+                </w:rPr>
+                <m:t>u</m:t>
+              </m:r>
+              <m:d>
+                <m:dPr>
+                  <m:begChr m:val="["/>
+                  <m:endChr m:val="]"/>
+                  <m:ctrlPr>
+                    <w:rPr>
+                      <w:rFonts w:ascii="Cambria Math" w:hAnsi="Cambria Math"/>
+                      <w:i/>
+                      <w:sz w:val="24"/>
+                      <w:szCs w:val="24"/>
+                    </w:rPr>
+                  </m:ctrlPr>
+                </m:dPr>
+                <m:e>
+                  <m:r>
+                    <w:rPr>
+                      <w:rFonts w:ascii="Cambria Math" w:hAnsi="Cambria Math"/>
+                      <w:sz w:val="24"/>
+                      <w:szCs w:val="24"/>
+                    </w:rPr>
+                    <m:t>n</m:t>
+                  </m:r>
+                </m:e>
+              </m:d>
+              <m:sSup>
+                <m:sSupPr>
+                  <m:ctrlPr>
+                    <w:rPr>
+                      <w:rFonts w:ascii="Cambria Math" w:hAnsi="Cambria Math"/>
+                      <w:i/>
+                      <w:sz w:val="24"/>
+                      <w:szCs w:val="24"/>
+                    </w:rPr>
+                  </m:ctrlPr>
+                </m:sSupPr>
+                <m:e>
+                  <m:r>
+                    <w:rPr>
+                      <w:rFonts w:ascii="Cambria Math" w:hAnsi="Cambria Math"/>
+                      <w:sz w:val="24"/>
+                      <w:szCs w:val="24"/>
+                    </w:rPr>
+                    <m:t>z</m:t>
+                  </m:r>
+                </m:e>
+                <m:sup>
+                  <m:r>
+                    <w:rPr>
+                      <w:rFonts w:ascii="Cambria Math" w:hAnsi="Cambria Math"/>
+                      <w:sz w:val="24"/>
+                      <w:szCs w:val="24"/>
+                    </w:rPr>
+                    <m:t>-n</m:t>
+                  </m:r>
+                </m:sup>
+              </m:sSup>
+            </m:e>
+          </m:nary>
+        </m:oMath>
+      </m:oMathPara>
+    </w:p>
+    <w:p>
+      <w:pPr>
+        <w:ind w:left="720"/>
+        <w:rPr>
+          <w:rFonts w:ascii="Cambria Math" w:eastAsiaTheme="minorEastAsia" w:hAnsi="Cambria Math"/>
+          <w:sz w:val="24"/>
+          <w:szCs w:val="24"/>
+        </w:rPr>
+      </w:pPr>
+      <m:oMathPara>
+        <m:oMathParaPr>
+          <m:jc m:val="left"/>
+        </m:oMathParaPr>
+        <m:oMath>
+          <m:r>
+            <w:rPr>
+              <w:rFonts w:ascii="Cambria Math" w:hAnsi="Cambria Math"/>
+              <w:sz w:val="24"/>
+              <w:szCs w:val="24"/>
+            </w:rPr>
+            <m:t xml:space="preserve">           =</m:t>
+          </m:r>
+          <m:nary>
+            <m:naryPr>
+              <m:chr m:val="∑"/>
+              <m:limLoc m:val="undOvr"/>
+              <m:ctrlPr>
+                <w:rPr>
+                  <w:rFonts w:ascii="Cambria Math" w:hAnsi="Cambria Math"/>
+                  <w:i/>
+                  <w:sz w:val="24"/>
+                  <w:szCs w:val="24"/>
+                </w:rPr>
+              </m:ctrlPr>
+            </m:naryPr>
+            <m:sub>
+              <m:r>
+                <w:rPr>
+                  <w:rFonts w:ascii="Cambria Math" w:hAnsi="Cambria Math"/>
+                  <w:sz w:val="24"/>
+                  <w:szCs w:val="24"/>
+                </w:rPr>
+                <m:t>n=0</m:t>
+              </m:r>
+            </m:sub>
+            <m:sup>
+              <m:r>
+                <w:rPr>
+                  <w:rFonts w:ascii="Cambria Math" w:hAnsi="Cambria Math"/>
+                  <w:sz w:val="24"/>
+                  <w:szCs w:val="24"/>
+                </w:rPr>
+                <m:t>∞</m:t>
+              </m:r>
+            </m:sup>
+            <m:e>
+              <m:sSup>
+                <m:sSupPr>
+                  <m:ctrlPr>
+                    <w:rPr>
+                      <w:rFonts w:ascii="Cambria Math" w:hAnsi="Cambria Math"/>
+                      <w:i/>
+                      <w:sz w:val="24"/>
+                      <w:szCs w:val="24"/>
+                    </w:rPr>
+                  </m:ctrlPr>
+                </m:sSupPr>
+                <m:e>
+                  <m:r>
+                    <w:rPr>
+                      <w:rFonts w:ascii="Cambria Math" w:hAnsi="Cambria Math"/>
+                      <w:sz w:val="24"/>
+                      <w:szCs w:val="24"/>
+                    </w:rPr>
+                    <m:t>(</m:t>
+                  </m:r>
+                  <m:f>
+                    <m:fPr>
+                      <m:ctrlPr>
+                        <w:rPr>
+                          <w:rFonts w:ascii="Cambria Math" w:hAnsi="Cambria Math"/>
+                          <w:i/>
+                          <w:sz w:val="24"/>
+                          <w:szCs w:val="24"/>
+                        </w:rPr>
+                      </m:ctrlPr>
+                    </m:fPr>
+                    <m:num>
+                      <m:r>
+                        <w:rPr>
+                          <w:rFonts w:ascii="Cambria Math" w:hAnsi="Cambria Math"/>
+                          <w:sz w:val="24"/>
+                          <w:szCs w:val="24"/>
+                        </w:rPr>
+                        <m:t>2</m:t>
+                      </m:r>
+                    </m:num>
+                    <m:den>
+                      <m:r>
+                        <w:rPr>
+                          <w:rFonts w:ascii="Cambria Math" w:hAnsi="Cambria Math"/>
+                          <w:sz w:val="24"/>
+                          <w:szCs w:val="24"/>
+                        </w:rPr>
+                        <m:t>z</m:t>
+                      </m:r>
+                    </m:den>
+                  </m:f>
+                  <m:r>
+                    <w:rPr>
+                      <w:rFonts w:ascii="Cambria Math" w:hAnsi="Cambria Math"/>
+                      <w:sz w:val="24"/>
+                      <w:szCs w:val="24"/>
+                    </w:rPr>
+                    <m:t>)</m:t>
+                  </m:r>
+                </m:e>
+                <m:sup>
+                  <m:r>
+                    <w:rPr>
+                      <w:rFonts w:ascii="Cambria Math" w:hAnsi="Cambria Math"/>
+                      <w:sz w:val="24"/>
+                      <w:szCs w:val="24"/>
+                    </w:rPr>
+                    <m:t>n</m:t>
+                  </m:r>
+                </m:sup>
+              </m:sSup>
+            </m:e>
+          </m:nary>
+          <m:r>
+            <w:rPr>
+              <w:rFonts w:ascii="Cambria Math" w:hAnsi="Cambria Math"/>
+              <w:sz w:val="24"/>
+              <w:szCs w:val="24"/>
+            </w:rPr>
+            <m:t>+</m:t>
+          </m:r>
+          <m:nary>
+            <m:naryPr>
+              <m:chr m:val="∑"/>
+              <m:limLoc m:val="undOvr"/>
+              <m:ctrlPr>
+                <w:rPr>
+                  <w:rFonts w:ascii="Cambria Math" w:hAnsi="Cambria Math"/>
+                  <w:i/>
+                  <w:sz w:val="24"/>
+                  <w:szCs w:val="24"/>
+                </w:rPr>
+              </m:ctrlPr>
+            </m:naryPr>
+            <m:sub>
+              <m:r>
+                <w:rPr>
+                  <w:rFonts w:ascii="Cambria Math" w:hAnsi="Cambria Math"/>
+                  <w:sz w:val="24"/>
+                  <w:szCs w:val="24"/>
+                </w:rPr>
+                <m:t>n=0</m:t>
+              </m:r>
+            </m:sub>
+            <m:sup>
+              <m:r>
+                <w:rPr>
+                  <w:rFonts w:ascii="Cambria Math" w:hAnsi="Cambria Math"/>
+                  <w:sz w:val="24"/>
+                  <w:szCs w:val="24"/>
+                </w:rPr>
+                <m:t>∞</m:t>
+              </m:r>
+            </m:sup>
+            <m:e>
+              <m:sSup>
+                <m:sSupPr>
+                  <m:ctrlPr>
+                    <w:rPr>
+                      <w:rFonts w:ascii="Cambria Math" w:hAnsi="Cambria Math"/>
+                      <w:i/>
+                      <w:sz w:val="24"/>
+                      <w:szCs w:val="24"/>
+                    </w:rPr>
+                  </m:ctrlPr>
+                </m:sSupPr>
+                <m:e>
+                  <m:r>
+                    <w:rPr>
+                      <w:rFonts w:ascii="Cambria Math" w:hAnsi="Cambria Math"/>
+                      <w:sz w:val="24"/>
+                      <w:szCs w:val="24"/>
+                    </w:rPr>
+                    <m:t>(</m:t>
+                  </m:r>
+                  <m:f>
+                    <m:fPr>
+                      <m:ctrlPr>
+                        <w:rPr>
+                          <w:rFonts w:ascii="Cambria Math" w:hAnsi="Cambria Math"/>
+                          <w:i/>
+                          <w:sz w:val="24"/>
+                          <w:szCs w:val="24"/>
+                        </w:rPr>
+                      </m:ctrlPr>
+                    </m:fPr>
+                    <m:num>
+                      <m:r>
+                        <w:rPr>
+                          <w:rFonts w:ascii="Cambria Math" w:hAnsi="Cambria Math"/>
+                          <w:sz w:val="24"/>
+                          <w:szCs w:val="24"/>
+                        </w:rPr>
+                        <m:t>4</m:t>
+                      </m:r>
+                    </m:num>
+                    <m:den>
+                      <m:r>
+                        <w:rPr>
+                          <w:rFonts w:ascii="Cambria Math" w:hAnsi="Cambria Math"/>
+                          <w:sz w:val="24"/>
+                          <w:szCs w:val="24"/>
+                        </w:rPr>
+                        <m:t>z</m:t>
+                      </m:r>
+                    </m:den>
+                  </m:f>
+                  <m:r>
+                    <w:rPr>
+                      <w:rFonts w:ascii="Cambria Math" w:hAnsi="Cambria Math"/>
+                      <w:sz w:val="24"/>
+                      <w:szCs w:val="24"/>
+                    </w:rPr>
+                    <m:t>)</m:t>
+                  </m:r>
+                </m:e>
+                <m:sup>
+                  <m:r>
+                    <w:rPr>
+                      <w:rFonts w:ascii="Cambria Math" w:hAnsi="Cambria Math"/>
+                      <w:sz w:val="24"/>
+                      <w:szCs w:val="24"/>
+                    </w:rPr>
+                    <m:t>n</m:t>
+                  </m:r>
+                </m:sup>
+              </m:sSup>
+            </m:e>
+          </m:nary>
+          <m:r>
+            <w:rPr>
+              <w:rFonts w:ascii="Cambria Math" w:hAnsi="Cambria Math"/>
+              <w:sz w:val="24"/>
+              <w:szCs w:val="24"/>
+            </w:rPr>
+            <m:t>=</m:t>
+          </m:r>
+          <m:f>
+            <m:fPr>
+              <m:ctrlPr>
+                <w:rPr>
+                  <w:rFonts w:ascii="Cambria Math" w:hAnsi="Cambria Math"/>
+                  <w:i/>
+                  <w:sz w:val="24"/>
+                  <w:szCs w:val="24"/>
+                </w:rPr>
+              </m:ctrlPr>
+            </m:fPr>
+            <m:num>
+              <m:r>
+                <w:rPr>
+                  <w:rFonts w:ascii="Cambria Math" w:hAnsi="Cambria Math"/>
+                  <w:sz w:val="24"/>
+                  <w:szCs w:val="24"/>
+                </w:rPr>
+                <m:t>1</m:t>
+              </m:r>
+            </m:num>
+            <m:den>
+              <m:r>
+                <w:rPr>
+                  <w:rFonts w:ascii="Cambria Math" w:hAnsi="Cambria Math"/>
+                  <w:sz w:val="24"/>
+                  <w:szCs w:val="24"/>
+                </w:rPr>
+                <m:t>1-</m:t>
+              </m:r>
+              <m:r>
+                <w:rPr>
+                  <w:rFonts w:ascii="Cambria Math" w:hAnsi="Cambria Math"/>
+                  <w:sz w:val="24"/>
+                  <w:szCs w:val="24"/>
+                </w:rPr>
+                <m:t>2</m:t>
+              </m:r>
+              <m:sSup>
+                <m:sSupPr>
+                  <m:ctrlPr>
+                    <w:rPr>
+                      <w:rFonts w:ascii="Cambria Math" w:hAnsi="Cambria Math"/>
+                      <w:i/>
+                      <w:sz w:val="24"/>
+                      <w:szCs w:val="24"/>
+                    </w:rPr>
+                  </m:ctrlPr>
+                </m:sSupPr>
+                <m:e>
+                  <m:r>
+                    <w:rPr>
+                      <w:rFonts w:ascii="Cambria Math" w:hAnsi="Cambria Math"/>
+                      <w:sz w:val="24"/>
+                      <w:szCs w:val="24"/>
+                    </w:rPr>
+                    <m:t>z</m:t>
+                  </m:r>
+                </m:e>
+                <m:sup>
+                  <m:r>
+                    <w:rPr>
+                      <w:rFonts w:ascii="Cambria Math" w:hAnsi="Cambria Math"/>
+                      <w:sz w:val="24"/>
+                      <w:szCs w:val="24"/>
+                    </w:rPr>
+                    <m:t>-1</m:t>
+                  </m:r>
+                </m:sup>
+              </m:sSup>
+            </m:den>
+          </m:f>
+          <m:r>
+            <w:rPr>
+              <w:rFonts w:ascii="Cambria Math" w:hAnsi="Cambria Math"/>
+              <w:sz w:val="24"/>
+              <w:szCs w:val="24"/>
+            </w:rPr>
+            <m:t>+</m:t>
+          </m:r>
+          <m:f>
+            <m:fPr>
+              <m:ctrlPr>
+                <w:rPr>
+                  <w:rFonts w:ascii="Cambria Math" w:hAnsi="Cambria Math"/>
+                  <w:i/>
+                  <w:sz w:val="24"/>
+                  <w:szCs w:val="24"/>
+                </w:rPr>
+              </m:ctrlPr>
+            </m:fPr>
+            <m:num>
+              <m:r>
+                <w:rPr>
+                  <w:rFonts w:ascii="Cambria Math" w:hAnsi="Cambria Math"/>
+                  <w:sz w:val="24"/>
+                  <w:szCs w:val="24"/>
+                </w:rPr>
+                <m:t>1</m:t>
+              </m:r>
+            </m:num>
+            <m:den>
+              <m:r>
+                <w:rPr>
+                  <w:rFonts w:ascii="Cambria Math" w:hAnsi="Cambria Math"/>
+                  <w:sz w:val="24"/>
+                  <w:szCs w:val="24"/>
+                </w:rPr>
+                <m:t>1-</m:t>
+              </m:r>
+              <m:r>
+                <w:rPr>
+                  <w:rFonts w:ascii="Cambria Math" w:hAnsi="Cambria Math"/>
+                  <w:sz w:val="24"/>
+                  <w:szCs w:val="24"/>
+                </w:rPr>
+                <m:t>4</m:t>
+              </m:r>
+              <m:sSup>
+                <m:sSupPr>
+                  <m:ctrlPr>
+                    <w:rPr>
+                      <w:rFonts w:ascii="Cambria Math" w:hAnsi="Cambria Math"/>
+                      <w:i/>
+                      <w:sz w:val="24"/>
+                      <w:szCs w:val="24"/>
+                    </w:rPr>
+                  </m:ctrlPr>
+                </m:sSupPr>
+                <m:e>
+                  <m:r>
+                    <w:rPr>
+                      <w:rFonts w:ascii="Cambria Math" w:hAnsi="Cambria Math"/>
+                      <w:sz w:val="24"/>
+                      <w:szCs w:val="24"/>
+                    </w:rPr>
+                    <m:t>z</m:t>
+                  </m:r>
+                </m:e>
+                <m:sup>
+                  <m:r>
+                    <w:rPr>
+                      <w:rFonts w:ascii="Cambria Math" w:hAnsi="Cambria Math"/>
+                      <w:sz w:val="24"/>
+                      <w:szCs w:val="24"/>
+                    </w:rPr>
+                    <m:t>-1</m:t>
+                  </m:r>
+                </m:sup>
+              </m:sSup>
+            </m:den>
+          </m:f>
+          <m:r>
+            <w:rPr>
+              <w:rFonts w:ascii="Cambria Math" w:hAnsi="Cambria Math"/>
+              <w:sz w:val="24"/>
+              <w:szCs w:val="24"/>
+            </w:rPr>
+            <m:t>=</m:t>
+          </m:r>
+          <m:f>
+            <m:fPr>
+              <m:ctrlPr>
+                <w:rPr>
+                  <w:rFonts w:ascii="Cambria Math" w:hAnsi="Cambria Math"/>
+                  <w:i/>
+                  <w:sz w:val="24"/>
+                  <w:szCs w:val="24"/>
+                </w:rPr>
+              </m:ctrlPr>
+            </m:fPr>
+            <m:num>
+              <m:r>
+                <w:rPr>
+                  <w:rFonts w:ascii="Cambria Math" w:hAnsi="Cambria Math"/>
+                  <w:sz w:val="24"/>
+                  <w:szCs w:val="24"/>
+                </w:rPr>
+                <m:t>z</m:t>
+              </m:r>
+            </m:num>
+            <m:den>
+              <m:r>
+                <w:rPr>
+                  <w:rFonts w:ascii="Cambria Math" w:hAnsi="Cambria Math"/>
+                  <w:sz w:val="24"/>
+                  <w:szCs w:val="24"/>
+                </w:rPr>
+                <m:t>z-</m:t>
+              </m:r>
+              <m:r>
+                <w:rPr>
+                  <w:rFonts w:ascii="Cambria Math" w:hAnsi="Cambria Math"/>
+                  <w:sz w:val="24"/>
+                  <w:szCs w:val="24"/>
+                </w:rPr>
+                <m:t>2</m:t>
+              </m:r>
+            </m:den>
+          </m:f>
+          <m:r>
+            <w:rPr>
+              <w:rFonts w:ascii="Cambria Math" w:hAnsi="Cambria Math"/>
+              <w:sz w:val="24"/>
+              <w:szCs w:val="24"/>
+            </w:rPr>
+            <m:t>+</m:t>
+          </m:r>
+          <m:f>
+            <m:fPr>
+              <m:ctrlPr>
+                <w:rPr>
+                  <w:rFonts w:ascii="Cambria Math" w:hAnsi="Cambria Math"/>
+                  <w:i/>
+                  <w:sz w:val="24"/>
+                  <w:szCs w:val="24"/>
+                </w:rPr>
+              </m:ctrlPr>
+            </m:fPr>
+            <m:num>
+              <m:r>
+                <w:rPr>
+                  <w:rFonts w:ascii="Cambria Math" w:hAnsi="Cambria Math"/>
+                  <w:sz w:val="24"/>
+                  <w:szCs w:val="24"/>
+                </w:rPr>
+                <m:t>z</m:t>
+              </m:r>
+            </m:num>
+            <m:den>
+              <m:r>
+                <w:rPr>
+                  <w:rFonts w:ascii="Cambria Math" w:hAnsi="Cambria Math"/>
+                  <w:sz w:val="24"/>
+                  <w:szCs w:val="24"/>
+                </w:rPr>
+                <m:t>z-</m:t>
+              </m:r>
+              <m:r>
+                <w:rPr>
+                  <w:rFonts w:ascii="Cambria Math" w:hAnsi="Cambria Math"/>
+                  <w:sz w:val="24"/>
+                  <w:szCs w:val="24"/>
+                </w:rPr>
+                <m:t>4</m:t>
+              </m:r>
+            </m:den>
+          </m:f>
+        </m:oMath>
+      </m:oMathPara>
+    </w:p>
+    <w:p>
+      <w:pPr>
+        <w:ind w:left="720"/>
+        <w:rPr>
+          <w:rFonts w:ascii="Cambria Math" w:eastAsiaTheme="minorEastAsia" w:hAnsi="Cambria Math"/>
+          <w:sz w:val="24"/>
+          <w:szCs w:val="24"/>
+        </w:rPr>
+      </w:pPr>
+      <m:oMathPara>
+        <m:oMathParaPr>
+          <m:jc m:val="left"/>
+        </m:oMathParaPr>
+        <m:oMath>
+          <m:r>
+            <w:rPr>
+              <w:rFonts w:ascii="Cambria Math" w:hAnsi="Cambria Math"/>
+              <w:sz w:val="24"/>
+              <w:szCs w:val="24"/>
+            </w:rPr>
+            <m:t xml:space="preserve">ROC: </m:t>
+          </m:r>
+          <m:d>
+            <m:dPr>
+              <m:begChr m:val="|"/>
+              <m:endChr m:val="|"/>
+              <m:ctrlPr>
+                <w:rPr>
+                  <w:rFonts w:ascii="Cambria Math" w:hAnsi="Cambria Math"/>
+                  <w:i/>
+                  <w:sz w:val="24"/>
+                  <w:szCs w:val="24"/>
+                </w:rPr>
+              </m:ctrlPr>
+            </m:dPr>
+            <m:e>
+              <m:r>
+                <w:rPr>
+                  <w:rFonts w:ascii="Cambria Math" w:hAnsi="Cambria Math"/>
+                  <w:sz w:val="24"/>
+                  <w:szCs w:val="24"/>
+                </w:rPr>
+                <m:t>z</m:t>
+              </m:r>
+            </m:e>
+          </m:d>
+          <m:r>
+            <w:rPr>
+              <w:rFonts w:ascii="Cambria Math" w:hAnsi="Cambria Math"/>
+              <w:sz w:val="24"/>
+              <w:szCs w:val="24"/>
+            </w:rPr>
+            <m:t>&gt;</m:t>
+          </m:r>
+          <m:r>
+            <w:rPr>
+              <w:rFonts w:ascii="Cambria Math" w:hAnsi="Cambria Math"/>
+              <w:sz w:val="24"/>
+              <w:szCs w:val="24"/>
+            </w:rPr>
+            <m:t>2</m:t>
+          </m:r>
+          <m:r>
+            <w:rPr>
+              <w:rFonts w:ascii="Cambria Math" w:hAnsi="Cambria Math"/>
+              <w:sz w:val="24"/>
+              <w:szCs w:val="24"/>
+            </w:rPr>
+            <m:t xml:space="preserve"> &amp; </m:t>
+          </m:r>
+          <m:d>
+            <m:dPr>
+              <m:begChr m:val="|"/>
+              <m:endChr m:val="|"/>
+              <m:ctrlPr>
+                <w:rPr>
+                  <w:rFonts w:ascii="Cambria Math" w:hAnsi="Cambria Math"/>
+                  <w:i/>
+                  <w:sz w:val="24"/>
+                  <w:szCs w:val="24"/>
+                </w:rPr>
+              </m:ctrlPr>
+            </m:dPr>
+            <m:e>
+              <m:r>
+                <w:rPr>
+                  <w:rFonts w:ascii="Cambria Math" w:hAnsi="Cambria Math"/>
+                  <w:sz w:val="24"/>
+                  <w:szCs w:val="24"/>
+                </w:rPr>
+                <m:t>z</m:t>
+              </m:r>
+            </m:e>
+          </m:d>
+          <m:r>
+            <w:rPr>
+              <w:rFonts w:ascii="Cambria Math" w:hAnsi="Cambria Math"/>
+              <w:sz w:val="24"/>
+              <w:szCs w:val="24"/>
+            </w:rPr>
+            <m:t>&gt;</m:t>
+          </m:r>
+          <m:r>
+            <w:rPr>
+              <w:rFonts w:ascii="Cambria Math" w:hAnsi="Cambria Math"/>
+              <w:sz w:val="24"/>
+              <w:szCs w:val="24"/>
+            </w:rPr>
+            <m:t>4</m:t>
+          </m:r>
+          <m:r>
+            <w:rPr>
+              <w:rFonts w:ascii="Cambria Math" w:eastAsiaTheme="minorEastAsia" w:hAnsi="Cambria Math"/>
+              <w:sz w:val="24"/>
+              <w:szCs w:val="24"/>
+            </w:rPr>
+            <m:t xml:space="preserve">   →   </m:t>
+          </m:r>
+          <m:d>
+            <m:dPr>
+              <m:begChr m:val="|"/>
+              <m:endChr m:val="|"/>
+              <m:ctrlPr>
+                <w:rPr>
+                  <w:rFonts w:ascii="Cambria Math" w:hAnsi="Cambria Math"/>
+                  <w:i/>
+                  <w:sz w:val="24"/>
+                  <w:szCs w:val="24"/>
+                </w:rPr>
+              </m:ctrlPr>
+            </m:dPr>
+            <m:e>
+              <m:r>
+                <w:rPr>
+                  <w:rFonts w:ascii="Cambria Math" w:hAnsi="Cambria Math"/>
+                  <w:sz w:val="24"/>
+                  <w:szCs w:val="24"/>
+                </w:rPr>
+                <m:t>z</m:t>
+              </m:r>
+            </m:e>
+          </m:d>
+          <m:r>
+            <w:rPr>
+              <w:rFonts w:ascii="Cambria Math" w:hAnsi="Cambria Math"/>
+              <w:sz w:val="24"/>
+              <w:szCs w:val="24"/>
+            </w:rPr>
+            <m:t>&gt;</m:t>
+          </m:r>
+          <m:r>
+            <w:rPr>
+              <w:rFonts w:ascii="Cambria Math" w:hAnsi="Cambria Math"/>
+              <w:sz w:val="24"/>
+              <w:szCs w:val="24"/>
+            </w:rPr>
+            <m:t>4</m:t>
+          </m:r>
+        </m:oMath>
+      </m:oMathPara>
+    </w:p>
+    <w:bookmarkEnd w:id="6"/>
     <w:p>
       <w:pPr>
         <w:pStyle w:val="ListParagraph"/>
@@ -7165,6 +9819,1120 @@
     </w:p>
     <w:p>
       <w:pPr>
+        <w:ind w:left="720"/>
+        <w:rPr>
+          <w:rFonts w:ascii="Cambria Math" w:eastAsiaTheme="minorEastAsia" w:hAnsi="Cambria Math"/>
+          <w:sz w:val="24"/>
+          <w:szCs w:val="24"/>
+        </w:rPr>
+      </w:pPr>
+      <m:oMathPara>
+        <m:oMathParaPr>
+          <m:jc m:val="left"/>
+        </m:oMathParaPr>
+        <m:oMath>
+          <m:r>
+            <w:rPr>
+              <w:rFonts w:ascii="Cambria Math" w:hAnsi="Cambria Math"/>
+              <w:sz w:val="24"/>
+              <w:szCs w:val="24"/>
+            </w:rPr>
+            <m:t>H</m:t>
+          </m:r>
+          <m:d>
+            <m:dPr>
+              <m:ctrlPr>
+                <w:rPr>
+                  <w:rFonts w:ascii="Cambria Math" w:hAnsi="Cambria Math"/>
+                  <w:i/>
+                  <w:sz w:val="24"/>
+                  <w:szCs w:val="24"/>
+                </w:rPr>
+              </m:ctrlPr>
+            </m:dPr>
+            <m:e>
+              <m:r>
+                <w:rPr>
+                  <w:rFonts w:ascii="Cambria Math" w:hAnsi="Cambria Math"/>
+                  <w:sz w:val="24"/>
+                  <w:szCs w:val="24"/>
+                </w:rPr>
+                <m:t>z</m:t>
+              </m:r>
+            </m:e>
+          </m:d>
+          <m:r>
+            <w:rPr>
+              <w:rFonts w:ascii="Cambria Math" w:hAnsi="Cambria Math"/>
+              <w:sz w:val="24"/>
+              <w:szCs w:val="24"/>
+            </w:rPr>
+            <m:t>=</m:t>
+          </m:r>
+          <m:nary>
+            <m:naryPr>
+              <m:chr m:val="∑"/>
+              <m:limLoc m:val="undOvr"/>
+              <m:ctrlPr>
+                <w:rPr>
+                  <w:rFonts w:ascii="Cambria Math" w:hAnsi="Cambria Math"/>
+                  <w:i/>
+                  <w:sz w:val="24"/>
+                  <w:szCs w:val="24"/>
+                </w:rPr>
+              </m:ctrlPr>
+            </m:naryPr>
+            <m:sub>
+              <m:r>
+                <w:rPr>
+                  <w:rFonts w:ascii="Cambria Math" w:hAnsi="Cambria Math"/>
+                  <w:sz w:val="24"/>
+                  <w:szCs w:val="24"/>
+                </w:rPr>
+                <m:t>n=-∞</m:t>
+              </m:r>
+            </m:sub>
+            <m:sup>
+              <m:r>
+                <w:rPr>
+                  <w:rFonts w:ascii="Cambria Math" w:hAnsi="Cambria Math"/>
+                  <w:sz w:val="24"/>
+                  <w:szCs w:val="24"/>
+                </w:rPr>
+                <m:t>∞</m:t>
+              </m:r>
+            </m:sup>
+            <m:e>
+              <m:r>
+                <w:rPr>
+                  <w:rFonts w:ascii="Cambria Math" w:hAnsi="Cambria Math"/>
+                  <w:sz w:val="24"/>
+                  <w:szCs w:val="24"/>
+                </w:rPr>
+                <m:t>h</m:t>
+              </m:r>
+              <m:d>
+                <m:dPr>
+                  <m:begChr m:val="["/>
+                  <m:endChr m:val="]"/>
+                  <m:ctrlPr>
+                    <w:rPr>
+                      <w:rFonts w:ascii="Cambria Math" w:hAnsi="Cambria Math"/>
+                      <w:i/>
+                      <w:sz w:val="24"/>
+                      <w:szCs w:val="24"/>
+                    </w:rPr>
+                  </m:ctrlPr>
+                </m:dPr>
+                <m:e>
+                  <m:r>
+                    <w:rPr>
+                      <w:rFonts w:ascii="Cambria Math" w:hAnsi="Cambria Math"/>
+                      <w:sz w:val="24"/>
+                      <w:szCs w:val="24"/>
+                    </w:rPr>
+                    <m:t>n</m:t>
+                  </m:r>
+                </m:e>
+              </m:d>
+              <m:sSup>
+                <m:sSupPr>
+                  <m:ctrlPr>
+                    <w:rPr>
+                      <w:rFonts w:ascii="Cambria Math" w:hAnsi="Cambria Math"/>
+                      <w:i/>
+                      <w:sz w:val="24"/>
+                      <w:szCs w:val="24"/>
+                    </w:rPr>
+                  </m:ctrlPr>
+                </m:sSupPr>
+                <m:e>
+                  <m:r>
+                    <w:rPr>
+                      <w:rFonts w:ascii="Cambria Math" w:hAnsi="Cambria Math"/>
+                      <w:sz w:val="24"/>
+                      <w:szCs w:val="24"/>
+                    </w:rPr>
+                    <m:t>z</m:t>
+                  </m:r>
+                </m:e>
+                <m:sup>
+                  <m:r>
+                    <w:rPr>
+                      <w:rFonts w:ascii="Cambria Math" w:hAnsi="Cambria Math"/>
+                      <w:sz w:val="24"/>
+                      <w:szCs w:val="24"/>
+                    </w:rPr>
+                    <m:t>-n</m:t>
+                  </m:r>
+                </m:sup>
+              </m:sSup>
+              <m:r>
+                <w:rPr>
+                  <w:rFonts w:ascii="Cambria Math" w:hAnsi="Cambria Math"/>
+                  <w:sz w:val="24"/>
+                  <w:szCs w:val="24"/>
+                </w:rPr>
+                <m:t>=</m:t>
+              </m:r>
+            </m:e>
+          </m:nary>
+          <m:nary>
+            <m:naryPr>
+              <m:chr m:val="∑"/>
+              <m:limLoc m:val="undOvr"/>
+              <m:ctrlPr>
+                <w:rPr>
+                  <w:rFonts w:ascii="Cambria Math" w:hAnsi="Cambria Math"/>
+                  <w:i/>
+                  <w:sz w:val="24"/>
+                  <w:szCs w:val="24"/>
+                </w:rPr>
+              </m:ctrlPr>
+            </m:naryPr>
+            <m:sub>
+              <m:r>
+                <w:rPr>
+                  <w:rFonts w:ascii="Cambria Math" w:hAnsi="Cambria Math"/>
+                  <w:sz w:val="24"/>
+                  <w:szCs w:val="24"/>
+                </w:rPr>
+                <m:t>n=-∞</m:t>
+              </m:r>
+            </m:sub>
+            <m:sup>
+              <m:r>
+                <w:rPr>
+                  <w:rFonts w:ascii="Cambria Math" w:hAnsi="Cambria Math"/>
+                  <w:sz w:val="24"/>
+                  <w:szCs w:val="24"/>
+                </w:rPr>
+                <m:t>∞</m:t>
+              </m:r>
+            </m:sup>
+            <m:e>
+              <m:sSup>
+                <m:sSupPr>
+                  <m:ctrlPr>
+                    <w:rPr>
+                      <w:rFonts w:ascii="Cambria Math" w:hAnsi="Cambria Math"/>
+                      <w:i/>
+                      <w:sz w:val="24"/>
+                      <w:szCs w:val="24"/>
+                    </w:rPr>
+                  </m:ctrlPr>
+                </m:sSupPr>
+                <m:e>
+                  <m:r>
+                    <w:rPr>
+                      <w:rFonts w:ascii="Cambria Math" w:hAnsi="Cambria Math"/>
+                      <w:sz w:val="24"/>
+                      <w:szCs w:val="24"/>
+                    </w:rPr>
+                    <m:t>(</m:t>
+                  </m:r>
+                  <m:f>
+                    <m:fPr>
+                      <m:ctrlPr>
+                        <w:rPr>
+                          <w:rFonts w:ascii="Cambria Math" w:hAnsi="Cambria Math"/>
+                          <w:i/>
+                          <w:sz w:val="24"/>
+                          <w:szCs w:val="24"/>
+                        </w:rPr>
+                      </m:ctrlPr>
+                    </m:fPr>
+                    <m:num>
+                      <m:r>
+                        <w:rPr>
+                          <w:rFonts w:ascii="Cambria Math" w:hAnsi="Cambria Math"/>
+                          <w:sz w:val="24"/>
+                          <w:szCs w:val="24"/>
+                        </w:rPr>
+                        <m:t>3</m:t>
+                      </m:r>
+                    </m:num>
+                    <m:den>
+                      <m:r>
+                        <w:rPr>
+                          <w:rFonts w:ascii="Cambria Math" w:hAnsi="Cambria Math"/>
+                          <w:sz w:val="24"/>
+                          <w:szCs w:val="24"/>
+                        </w:rPr>
+                        <m:t>4</m:t>
+                      </m:r>
+                    </m:den>
+                  </m:f>
+                  <m:r>
+                    <w:rPr>
+                      <w:rFonts w:ascii="Cambria Math" w:hAnsi="Cambria Math"/>
+                      <w:sz w:val="24"/>
+                      <w:szCs w:val="24"/>
+                    </w:rPr>
+                    <m:t>)</m:t>
+                  </m:r>
+                </m:e>
+                <m:sup>
+                  <m:r>
+                    <w:rPr>
+                      <w:rFonts w:ascii="Cambria Math" w:hAnsi="Cambria Math"/>
+                      <w:sz w:val="24"/>
+                      <w:szCs w:val="24"/>
+                    </w:rPr>
+                    <m:t>n</m:t>
+                  </m:r>
+                </m:sup>
+              </m:sSup>
+              <m:r>
+                <w:rPr>
+                  <w:rFonts w:ascii="Cambria Math" w:hAnsi="Cambria Math"/>
+                  <w:sz w:val="24"/>
+                  <w:szCs w:val="24"/>
+                </w:rPr>
+                <m:t>u</m:t>
+              </m:r>
+              <m:d>
+                <m:dPr>
+                  <m:begChr m:val="["/>
+                  <m:endChr m:val="]"/>
+                  <m:ctrlPr>
+                    <w:rPr>
+                      <w:rFonts w:ascii="Cambria Math" w:hAnsi="Cambria Math"/>
+                      <w:i/>
+                      <w:sz w:val="24"/>
+                      <w:szCs w:val="24"/>
+                    </w:rPr>
+                  </m:ctrlPr>
+                </m:dPr>
+                <m:e>
+                  <m:r>
+                    <w:rPr>
+                      <w:rFonts w:ascii="Cambria Math" w:hAnsi="Cambria Math"/>
+                      <w:sz w:val="24"/>
+                      <w:szCs w:val="24"/>
+                    </w:rPr>
+                    <m:t>n</m:t>
+                  </m:r>
+                </m:e>
+              </m:d>
+              <m:sSup>
+                <m:sSupPr>
+                  <m:ctrlPr>
+                    <w:rPr>
+                      <w:rFonts w:ascii="Cambria Math" w:hAnsi="Cambria Math"/>
+                      <w:i/>
+                      <w:sz w:val="24"/>
+                      <w:szCs w:val="24"/>
+                    </w:rPr>
+                  </m:ctrlPr>
+                </m:sSupPr>
+                <m:e>
+                  <m:r>
+                    <w:rPr>
+                      <w:rFonts w:ascii="Cambria Math" w:hAnsi="Cambria Math"/>
+                      <w:sz w:val="24"/>
+                      <w:szCs w:val="24"/>
+                    </w:rPr>
+                    <m:t>z</m:t>
+                  </m:r>
+                </m:e>
+                <m:sup>
+                  <m:r>
+                    <w:rPr>
+                      <w:rFonts w:ascii="Cambria Math" w:hAnsi="Cambria Math"/>
+                      <w:sz w:val="24"/>
+                      <w:szCs w:val="24"/>
+                    </w:rPr>
+                    <m:t>-n</m:t>
+                  </m:r>
+                </m:sup>
+              </m:sSup>
+            </m:e>
+          </m:nary>
+          <m:r>
+            <w:rPr>
+              <w:rFonts w:ascii="Cambria Math" w:hAnsi="Cambria Math"/>
+              <w:sz w:val="24"/>
+              <w:szCs w:val="24"/>
+            </w:rPr>
+            <m:t>-</m:t>
+          </m:r>
+          <m:nary>
+            <m:naryPr>
+              <m:chr m:val="∑"/>
+              <m:limLoc m:val="undOvr"/>
+              <m:ctrlPr>
+                <w:rPr>
+                  <w:rFonts w:ascii="Cambria Math" w:hAnsi="Cambria Math"/>
+                  <w:i/>
+                  <w:sz w:val="24"/>
+                  <w:szCs w:val="24"/>
+                </w:rPr>
+              </m:ctrlPr>
+            </m:naryPr>
+            <m:sub>
+              <m:r>
+                <w:rPr>
+                  <w:rFonts w:ascii="Cambria Math" w:hAnsi="Cambria Math"/>
+                  <w:sz w:val="24"/>
+                  <w:szCs w:val="24"/>
+                </w:rPr>
+                <m:t>n=1</m:t>
+              </m:r>
+            </m:sub>
+            <m:sup>
+              <m:r>
+                <w:rPr>
+                  <w:rFonts w:ascii="Cambria Math" w:hAnsi="Cambria Math"/>
+                  <w:sz w:val="24"/>
+                  <w:szCs w:val="24"/>
+                </w:rPr>
+                <m:t>∞</m:t>
+              </m:r>
+            </m:sup>
+            <m:e>
+              <m:sSup>
+                <m:sSupPr>
+                  <m:ctrlPr>
+                    <w:rPr>
+                      <w:rFonts w:ascii="Cambria Math" w:hAnsi="Cambria Math"/>
+                      <w:i/>
+                      <w:sz w:val="24"/>
+                      <w:szCs w:val="24"/>
+                    </w:rPr>
+                  </m:ctrlPr>
+                </m:sSupPr>
+                <m:e>
+                  <m:r>
+                    <w:rPr>
+                      <w:rFonts w:ascii="Cambria Math" w:hAnsi="Cambria Math"/>
+                      <w:sz w:val="24"/>
+                      <w:szCs w:val="24"/>
+                    </w:rPr>
+                    <m:t>(</m:t>
+                  </m:r>
+                  <m:f>
+                    <m:fPr>
+                      <m:ctrlPr>
+                        <w:rPr>
+                          <w:rFonts w:ascii="Cambria Math" w:hAnsi="Cambria Math"/>
+                          <w:i/>
+                          <w:sz w:val="24"/>
+                          <w:szCs w:val="24"/>
+                        </w:rPr>
+                      </m:ctrlPr>
+                    </m:fPr>
+                    <m:num>
+                      <m:r>
+                        <w:rPr>
+                          <w:rFonts w:ascii="Cambria Math" w:hAnsi="Cambria Math"/>
+                          <w:sz w:val="24"/>
+                          <w:szCs w:val="24"/>
+                        </w:rPr>
+                        <m:t>z</m:t>
+                      </m:r>
+                    </m:num>
+                    <m:den>
+                      <m:r>
+                        <w:rPr>
+                          <w:rFonts w:ascii="Cambria Math" w:hAnsi="Cambria Math"/>
+                          <w:sz w:val="24"/>
+                          <w:szCs w:val="24"/>
+                        </w:rPr>
+                        <m:t>2</m:t>
+                      </m:r>
+                    </m:den>
+                  </m:f>
+                  <m:r>
+                    <w:rPr>
+                      <w:rFonts w:ascii="Cambria Math" w:hAnsi="Cambria Math"/>
+                      <w:sz w:val="24"/>
+                      <w:szCs w:val="24"/>
+                    </w:rPr>
+                    <m:t>)</m:t>
+                  </m:r>
+                </m:e>
+                <m:sup>
+                  <m:r>
+                    <w:rPr>
+                      <w:rFonts w:ascii="Cambria Math" w:hAnsi="Cambria Math"/>
+                      <w:sz w:val="24"/>
+                      <w:szCs w:val="24"/>
+                    </w:rPr>
+                    <m:t>n</m:t>
+                  </m:r>
+                </m:sup>
+              </m:sSup>
+            </m:e>
+          </m:nary>
+        </m:oMath>
+      </m:oMathPara>
+    </w:p>
+    <w:p>
+      <w:pPr>
+        <w:ind w:left="720"/>
+        <w:rPr>
+          <w:rFonts w:ascii="Cambria Math" w:eastAsiaTheme="minorEastAsia" w:hAnsi="Cambria Math"/>
+          <w:sz w:val="24"/>
+          <w:szCs w:val="24"/>
+        </w:rPr>
+      </w:pPr>
+      <m:oMathPara>
+        <m:oMathParaPr>
+          <m:jc m:val="left"/>
+        </m:oMathParaPr>
+        <m:oMath>
+          <m:r>
+            <w:rPr>
+              <w:rFonts w:ascii="Cambria Math" w:hAnsi="Cambria Math"/>
+              <w:sz w:val="24"/>
+              <w:szCs w:val="24"/>
+            </w:rPr>
+            <m:t xml:space="preserve">           =</m:t>
+          </m:r>
+          <m:nary>
+            <m:naryPr>
+              <m:chr m:val="∑"/>
+              <m:limLoc m:val="undOvr"/>
+              <m:ctrlPr>
+                <w:rPr>
+                  <w:rFonts w:ascii="Cambria Math" w:hAnsi="Cambria Math"/>
+                  <w:i/>
+                  <w:sz w:val="24"/>
+                  <w:szCs w:val="24"/>
+                </w:rPr>
+              </m:ctrlPr>
+            </m:naryPr>
+            <m:sub>
+              <m:r>
+                <w:rPr>
+                  <w:rFonts w:ascii="Cambria Math" w:hAnsi="Cambria Math"/>
+                  <w:sz w:val="24"/>
+                  <w:szCs w:val="24"/>
+                </w:rPr>
+                <m:t>n=0</m:t>
+              </m:r>
+            </m:sub>
+            <m:sup>
+              <m:r>
+                <w:rPr>
+                  <w:rFonts w:ascii="Cambria Math" w:hAnsi="Cambria Math"/>
+                  <w:sz w:val="24"/>
+                  <w:szCs w:val="24"/>
+                </w:rPr>
+                <m:t>∞</m:t>
+              </m:r>
+            </m:sup>
+            <m:e>
+              <m:sSup>
+                <m:sSupPr>
+                  <m:ctrlPr>
+                    <w:rPr>
+                      <w:rFonts w:ascii="Cambria Math" w:hAnsi="Cambria Math"/>
+                      <w:i/>
+                      <w:sz w:val="24"/>
+                      <w:szCs w:val="24"/>
+                    </w:rPr>
+                  </m:ctrlPr>
+                </m:sSupPr>
+                <m:e>
+                  <m:r>
+                    <w:rPr>
+                      <w:rFonts w:ascii="Cambria Math" w:hAnsi="Cambria Math"/>
+                      <w:sz w:val="24"/>
+                      <w:szCs w:val="24"/>
+                    </w:rPr>
+                    <m:t>(</m:t>
+                  </m:r>
+                  <m:f>
+                    <m:fPr>
+                      <m:ctrlPr>
+                        <w:rPr>
+                          <w:rFonts w:ascii="Cambria Math" w:hAnsi="Cambria Math"/>
+                          <w:i/>
+                          <w:sz w:val="24"/>
+                          <w:szCs w:val="24"/>
+                        </w:rPr>
+                      </m:ctrlPr>
+                    </m:fPr>
+                    <m:num>
+                      <m:r>
+                        <w:rPr>
+                          <w:rFonts w:ascii="Cambria Math" w:hAnsi="Cambria Math"/>
+                          <w:sz w:val="24"/>
+                          <w:szCs w:val="24"/>
+                        </w:rPr>
+                        <m:t>3</m:t>
+                      </m:r>
+                    </m:num>
+                    <m:den>
+                      <m:r>
+                        <w:rPr>
+                          <w:rFonts w:ascii="Cambria Math" w:hAnsi="Cambria Math"/>
+                          <w:sz w:val="24"/>
+                          <w:szCs w:val="24"/>
+                        </w:rPr>
+                        <m:t>4</m:t>
+                      </m:r>
+                      <m:r>
+                        <w:rPr>
+                          <w:rFonts w:ascii="Cambria Math" w:hAnsi="Cambria Math"/>
+                          <w:sz w:val="24"/>
+                          <w:szCs w:val="24"/>
+                        </w:rPr>
+                        <m:t>z</m:t>
+                      </m:r>
+                    </m:den>
+                  </m:f>
+                  <m:r>
+                    <w:rPr>
+                      <w:rFonts w:ascii="Cambria Math" w:hAnsi="Cambria Math"/>
+                      <w:sz w:val="24"/>
+                      <w:szCs w:val="24"/>
+                    </w:rPr>
+                    <m:t>)</m:t>
+                  </m:r>
+                </m:e>
+                <m:sup>
+                  <m:r>
+                    <w:rPr>
+                      <w:rFonts w:ascii="Cambria Math" w:hAnsi="Cambria Math"/>
+                      <w:sz w:val="24"/>
+                      <w:szCs w:val="24"/>
+                    </w:rPr>
+                    <m:t>n</m:t>
+                  </m:r>
+                </m:sup>
+              </m:sSup>
+            </m:e>
+          </m:nary>
+          <m:r>
+            <w:rPr>
+              <w:rFonts w:ascii="Cambria Math" w:hAnsi="Cambria Math"/>
+              <w:sz w:val="24"/>
+              <w:szCs w:val="24"/>
+            </w:rPr>
+            <m:t>-</m:t>
+          </m:r>
+          <m:d>
+            <m:dPr>
+              <m:ctrlPr>
+                <w:rPr>
+                  <w:rFonts w:ascii="Cambria Math" w:hAnsi="Cambria Math"/>
+                  <w:i/>
+                  <w:sz w:val="24"/>
+                  <w:szCs w:val="24"/>
+                </w:rPr>
+              </m:ctrlPr>
+            </m:dPr>
+            <m:e>
+              <m:f>
+                <m:fPr>
+                  <m:ctrlPr>
+                    <w:rPr>
+                      <w:rFonts w:ascii="Cambria Math" w:hAnsi="Cambria Math"/>
+                      <w:i/>
+                      <w:sz w:val="24"/>
+                      <w:szCs w:val="24"/>
+                    </w:rPr>
+                  </m:ctrlPr>
+                </m:fPr>
+                <m:num>
+                  <m:r>
+                    <w:rPr>
+                      <w:rFonts w:ascii="Cambria Math" w:hAnsi="Cambria Math"/>
+                      <w:sz w:val="24"/>
+                      <w:szCs w:val="24"/>
+                    </w:rPr>
+                    <m:t>z</m:t>
+                  </m:r>
+                </m:num>
+                <m:den>
+                  <m:r>
+                    <w:rPr>
+                      <w:rFonts w:ascii="Cambria Math" w:hAnsi="Cambria Math"/>
+                      <w:sz w:val="24"/>
+                      <w:szCs w:val="24"/>
+                    </w:rPr>
+                    <m:t>2</m:t>
+                  </m:r>
+                </m:den>
+              </m:f>
+            </m:e>
+          </m:d>
+          <m:nary>
+            <m:naryPr>
+              <m:chr m:val="∑"/>
+              <m:limLoc m:val="undOvr"/>
+              <m:ctrlPr>
+                <w:rPr>
+                  <w:rFonts w:ascii="Cambria Math" w:hAnsi="Cambria Math"/>
+                  <w:i/>
+                  <w:sz w:val="24"/>
+                  <w:szCs w:val="24"/>
+                </w:rPr>
+              </m:ctrlPr>
+            </m:naryPr>
+            <m:sub>
+              <m:r>
+                <w:rPr>
+                  <w:rFonts w:ascii="Cambria Math" w:hAnsi="Cambria Math"/>
+                  <w:sz w:val="24"/>
+                  <w:szCs w:val="24"/>
+                </w:rPr>
+                <m:t>n=0</m:t>
+              </m:r>
+            </m:sub>
+            <m:sup>
+              <m:r>
+                <w:rPr>
+                  <w:rFonts w:ascii="Cambria Math" w:hAnsi="Cambria Math"/>
+                  <w:sz w:val="24"/>
+                  <w:szCs w:val="24"/>
+                </w:rPr>
+                <m:t>∞</m:t>
+              </m:r>
+            </m:sup>
+            <m:e>
+              <m:sSup>
+                <m:sSupPr>
+                  <m:ctrlPr>
+                    <w:rPr>
+                      <w:rFonts w:ascii="Cambria Math" w:hAnsi="Cambria Math"/>
+                      <w:i/>
+                      <w:sz w:val="24"/>
+                      <w:szCs w:val="24"/>
+                    </w:rPr>
+                  </m:ctrlPr>
+                </m:sSupPr>
+                <m:e>
+                  <m:d>
+                    <m:dPr>
+                      <m:ctrlPr>
+                        <w:rPr>
+                          <w:rFonts w:ascii="Cambria Math" w:hAnsi="Cambria Math"/>
+                          <w:i/>
+                          <w:sz w:val="24"/>
+                          <w:szCs w:val="24"/>
+                        </w:rPr>
+                      </m:ctrlPr>
+                    </m:dPr>
+                    <m:e>
+                      <m:f>
+                        <m:fPr>
+                          <m:ctrlPr>
+                            <w:rPr>
+                              <w:rFonts w:ascii="Cambria Math" w:hAnsi="Cambria Math"/>
+                              <w:i/>
+                              <w:sz w:val="24"/>
+                              <w:szCs w:val="24"/>
+                            </w:rPr>
+                          </m:ctrlPr>
+                        </m:fPr>
+                        <m:num>
+                          <m:r>
+                            <w:rPr>
+                              <w:rFonts w:ascii="Cambria Math" w:hAnsi="Cambria Math"/>
+                              <w:sz w:val="24"/>
+                              <w:szCs w:val="24"/>
+                            </w:rPr>
+                            <m:t>z</m:t>
+                          </m:r>
+                        </m:num>
+                        <m:den>
+                          <m:r>
+                            <w:rPr>
+                              <w:rFonts w:ascii="Cambria Math" w:hAnsi="Cambria Math"/>
+                              <w:sz w:val="24"/>
+                              <w:szCs w:val="24"/>
+                            </w:rPr>
+                            <m:t>2</m:t>
+                          </m:r>
+                        </m:den>
+                      </m:f>
+                    </m:e>
+                  </m:d>
+                </m:e>
+                <m:sup>
+                  <m:r>
+                    <w:rPr>
+                      <w:rFonts w:ascii="Cambria Math" w:hAnsi="Cambria Math"/>
+                      <w:sz w:val="24"/>
+                      <w:szCs w:val="24"/>
+                    </w:rPr>
+                    <m:t>n</m:t>
+                  </m:r>
+                </m:sup>
+              </m:sSup>
+            </m:e>
+          </m:nary>
+          <m:r>
+            <w:rPr>
+              <w:rFonts w:ascii="Cambria Math" w:hAnsi="Cambria Math"/>
+              <w:sz w:val="24"/>
+              <w:szCs w:val="24"/>
+            </w:rPr>
+            <m:t>=</m:t>
+          </m:r>
+          <m:f>
+            <m:fPr>
+              <m:ctrlPr>
+                <w:rPr>
+                  <w:rFonts w:ascii="Cambria Math" w:hAnsi="Cambria Math"/>
+                  <w:i/>
+                  <w:sz w:val="24"/>
+                  <w:szCs w:val="24"/>
+                </w:rPr>
+              </m:ctrlPr>
+            </m:fPr>
+            <m:num>
+              <m:r>
+                <w:rPr>
+                  <w:rFonts w:ascii="Cambria Math" w:hAnsi="Cambria Math"/>
+                  <w:sz w:val="24"/>
+                  <w:szCs w:val="24"/>
+                </w:rPr>
+                <m:t>z</m:t>
+              </m:r>
+            </m:num>
+            <m:den>
+              <m:r>
+                <w:rPr>
+                  <w:rFonts w:ascii="Cambria Math" w:hAnsi="Cambria Math"/>
+                  <w:sz w:val="24"/>
+                  <w:szCs w:val="24"/>
+                </w:rPr>
+                <m:t>z</m:t>
+              </m:r>
+              <m:r>
+                <w:rPr>
+                  <w:rFonts w:ascii="Cambria Math" w:hAnsi="Cambria Math"/>
+                  <w:sz w:val="24"/>
+                  <w:szCs w:val="24"/>
+                </w:rPr>
+                <m:t>-</m:t>
+              </m:r>
+              <m:f>
+                <m:fPr>
+                  <m:ctrlPr>
+                    <w:rPr>
+                      <w:rFonts w:ascii="Cambria Math" w:hAnsi="Cambria Math"/>
+                      <w:i/>
+                      <w:sz w:val="24"/>
+                      <w:szCs w:val="24"/>
+                    </w:rPr>
+                  </m:ctrlPr>
+                </m:fPr>
+                <m:num>
+                  <m:r>
+                    <w:rPr>
+                      <w:rFonts w:ascii="Cambria Math" w:hAnsi="Cambria Math"/>
+                      <w:sz w:val="24"/>
+                      <w:szCs w:val="24"/>
+                    </w:rPr>
+                    <m:t>3</m:t>
+                  </m:r>
+                </m:num>
+                <m:den>
+                  <m:r>
+                    <w:rPr>
+                      <w:rFonts w:ascii="Cambria Math" w:hAnsi="Cambria Math"/>
+                      <w:sz w:val="24"/>
+                      <w:szCs w:val="24"/>
+                    </w:rPr>
+                    <m:t>4</m:t>
+                  </m:r>
+                </m:den>
+              </m:f>
+            </m:den>
+          </m:f>
+          <m:r>
+            <w:rPr>
+              <w:rFonts w:ascii="Cambria Math" w:hAnsi="Cambria Math"/>
+              <w:sz w:val="24"/>
+              <w:szCs w:val="24"/>
+            </w:rPr>
+            <m:t>-</m:t>
+          </m:r>
+          <m:f>
+            <m:fPr>
+              <m:ctrlPr>
+                <w:rPr>
+                  <w:rFonts w:ascii="Cambria Math" w:hAnsi="Cambria Math"/>
+                  <w:i/>
+                  <w:sz w:val="24"/>
+                  <w:szCs w:val="24"/>
+                </w:rPr>
+              </m:ctrlPr>
+            </m:fPr>
+            <m:num>
+              <m:r>
+                <w:rPr>
+                  <w:rFonts w:ascii="Cambria Math" w:hAnsi="Cambria Math"/>
+                  <w:sz w:val="24"/>
+                  <w:szCs w:val="24"/>
+                </w:rPr>
+                <m:t>z</m:t>
+              </m:r>
+            </m:num>
+            <m:den>
+              <m:r>
+                <w:rPr>
+                  <w:rFonts w:ascii="Cambria Math" w:hAnsi="Cambria Math"/>
+                  <w:sz w:val="24"/>
+                  <w:szCs w:val="24"/>
+                </w:rPr>
+                <m:t>2</m:t>
+              </m:r>
+              <m:r>
+                <w:rPr>
+                  <w:rFonts w:ascii="Cambria Math" w:hAnsi="Cambria Math"/>
+                  <w:sz w:val="24"/>
+                  <w:szCs w:val="24"/>
+                </w:rPr>
+                <m:t>-z</m:t>
+              </m:r>
+            </m:den>
+          </m:f>
+        </m:oMath>
+      </m:oMathPara>
+    </w:p>
+    <w:p>
+      <w:pPr>
+        <w:ind w:left="720"/>
+        <w:rPr>
+          <w:rFonts w:ascii="Cambria Math" w:eastAsiaTheme="minorEastAsia" w:hAnsi="Cambria Math"/>
+          <w:sz w:val="24"/>
+          <w:szCs w:val="24"/>
+        </w:rPr>
+      </w:pPr>
+      <m:oMathPara>
+        <m:oMathParaPr>
+          <m:jc m:val="left"/>
+        </m:oMathParaPr>
+        <m:oMath>
+          <m:r>
+            <w:rPr>
+              <w:rFonts w:ascii="Cambria Math" w:hAnsi="Cambria Math"/>
+              <w:sz w:val="24"/>
+              <w:szCs w:val="24"/>
+            </w:rPr>
+            <m:t xml:space="preserve">ROC: </m:t>
+          </m:r>
+          <m:d>
+            <m:dPr>
+              <m:begChr m:val="|"/>
+              <m:endChr m:val="|"/>
+              <m:ctrlPr>
+                <w:rPr>
+                  <w:rFonts w:ascii="Cambria Math" w:hAnsi="Cambria Math"/>
+                  <w:i/>
+                  <w:sz w:val="24"/>
+                  <w:szCs w:val="24"/>
+                </w:rPr>
+              </m:ctrlPr>
+            </m:dPr>
+            <m:e>
+              <m:r>
+                <w:rPr>
+                  <w:rFonts w:ascii="Cambria Math" w:hAnsi="Cambria Math"/>
+                  <w:sz w:val="24"/>
+                  <w:szCs w:val="24"/>
+                </w:rPr>
+                <m:t>z</m:t>
+              </m:r>
+            </m:e>
+          </m:d>
+          <m:r>
+            <w:rPr>
+              <w:rFonts w:ascii="Cambria Math" w:hAnsi="Cambria Math"/>
+              <w:sz w:val="24"/>
+              <w:szCs w:val="24"/>
+            </w:rPr>
+            <m:t>&gt;</m:t>
+          </m:r>
+          <m:f>
+            <m:fPr>
+              <m:ctrlPr>
+                <w:rPr>
+                  <w:rFonts w:ascii="Cambria Math" w:hAnsi="Cambria Math"/>
+                  <w:i/>
+                  <w:sz w:val="24"/>
+                  <w:szCs w:val="24"/>
+                </w:rPr>
+              </m:ctrlPr>
+            </m:fPr>
+            <m:num>
+              <m:r>
+                <w:rPr>
+                  <w:rFonts w:ascii="Cambria Math" w:hAnsi="Cambria Math"/>
+                  <w:sz w:val="24"/>
+                  <w:szCs w:val="24"/>
+                </w:rPr>
+                <m:t>3</m:t>
+              </m:r>
+            </m:num>
+            <m:den>
+              <m:r>
+                <w:rPr>
+                  <w:rFonts w:ascii="Cambria Math" w:hAnsi="Cambria Math"/>
+                  <w:sz w:val="24"/>
+                  <w:szCs w:val="24"/>
+                </w:rPr>
+                <m:t>4</m:t>
+              </m:r>
+            </m:den>
+          </m:f>
+          <m:r>
+            <w:rPr>
+              <w:rFonts w:ascii="Cambria Math" w:hAnsi="Cambria Math"/>
+              <w:sz w:val="24"/>
+              <w:szCs w:val="24"/>
+            </w:rPr>
+            <m:t xml:space="preserve"> &amp; </m:t>
+          </m:r>
+          <m:d>
+            <m:dPr>
+              <m:begChr m:val="|"/>
+              <m:endChr m:val="|"/>
+              <m:ctrlPr>
+                <w:rPr>
+                  <w:rFonts w:ascii="Cambria Math" w:hAnsi="Cambria Math"/>
+                  <w:i/>
+                  <w:sz w:val="24"/>
+                  <w:szCs w:val="24"/>
+                </w:rPr>
+              </m:ctrlPr>
+            </m:dPr>
+            <m:e>
+              <m:r>
+                <w:rPr>
+                  <w:rFonts w:ascii="Cambria Math" w:hAnsi="Cambria Math"/>
+                  <w:sz w:val="24"/>
+                  <w:szCs w:val="24"/>
+                </w:rPr>
+                <m:t>z</m:t>
+              </m:r>
+            </m:e>
+          </m:d>
+          <m:r>
+            <w:rPr>
+              <w:rFonts w:ascii="Cambria Math" w:hAnsi="Cambria Math"/>
+              <w:sz w:val="24"/>
+              <w:szCs w:val="24"/>
+            </w:rPr>
+            <m:t>&lt;2</m:t>
+          </m:r>
+          <m:r>
+            <w:rPr>
+              <w:rFonts w:ascii="Cambria Math" w:eastAsiaTheme="minorEastAsia" w:hAnsi="Cambria Math"/>
+              <w:sz w:val="24"/>
+              <w:szCs w:val="24"/>
+            </w:rPr>
+            <m:t xml:space="preserve">   →  </m:t>
+          </m:r>
+          <m:f>
+            <m:fPr>
+              <m:ctrlPr>
+                <w:rPr>
+                  <w:rFonts w:ascii="Cambria Math" w:eastAsiaTheme="minorEastAsia" w:hAnsi="Cambria Math"/>
+                  <w:i/>
+                  <w:sz w:val="24"/>
+                  <w:szCs w:val="24"/>
+                </w:rPr>
+              </m:ctrlPr>
+            </m:fPr>
+            <m:num>
+              <m:r>
+                <w:rPr>
+                  <w:rFonts w:ascii="Cambria Math" w:eastAsiaTheme="minorEastAsia" w:hAnsi="Cambria Math"/>
+                  <w:sz w:val="24"/>
+                  <w:szCs w:val="24"/>
+                </w:rPr>
+                <m:t>3</m:t>
+              </m:r>
+            </m:num>
+            <m:den>
+              <m:r>
+                <w:rPr>
+                  <w:rFonts w:ascii="Cambria Math" w:eastAsiaTheme="minorEastAsia" w:hAnsi="Cambria Math"/>
+                  <w:sz w:val="24"/>
+                  <w:szCs w:val="24"/>
+                </w:rPr>
+                <m:t>4</m:t>
+              </m:r>
+            </m:den>
+          </m:f>
+          <m:r>
+            <w:rPr>
+              <w:rFonts w:ascii="Cambria Math" w:eastAsiaTheme="minorEastAsia" w:hAnsi="Cambria Math"/>
+              <w:sz w:val="24"/>
+              <w:szCs w:val="24"/>
+            </w:rPr>
+            <m:t>&lt;</m:t>
+          </m:r>
+          <m:d>
+            <m:dPr>
+              <m:begChr m:val="|"/>
+              <m:endChr m:val="|"/>
+              <m:ctrlPr>
+                <w:rPr>
+                  <w:rFonts w:ascii="Cambria Math" w:hAnsi="Cambria Math"/>
+                  <w:i/>
+                  <w:sz w:val="24"/>
+                  <w:szCs w:val="24"/>
+                </w:rPr>
+              </m:ctrlPr>
+            </m:dPr>
+            <m:e>
+              <m:r>
+                <w:rPr>
+                  <w:rFonts w:ascii="Cambria Math" w:hAnsi="Cambria Math"/>
+                  <w:sz w:val="24"/>
+                  <w:szCs w:val="24"/>
+                </w:rPr>
+                <m:t>z</m:t>
+              </m:r>
+            </m:e>
+          </m:d>
+          <m:r>
+            <w:rPr>
+              <w:rFonts w:ascii="Cambria Math" w:hAnsi="Cambria Math"/>
+              <w:sz w:val="24"/>
+              <w:szCs w:val="24"/>
+            </w:rPr>
+            <m:t>&lt;</m:t>
+          </m:r>
+          <m:r>
+            <w:rPr>
+              <w:rFonts w:ascii="Cambria Math" w:eastAsiaTheme="minorEastAsia" w:hAnsi="Cambria Math"/>
+              <w:sz w:val="24"/>
+              <w:szCs w:val="24"/>
+            </w:rPr>
+            <m:t>2</m:t>
+          </m:r>
+        </m:oMath>
+      </m:oMathPara>
+    </w:p>
+    <w:p>
+      <w:pPr>
+        <w:rPr>
+          <w:rFonts w:ascii="Cambria Math" w:eastAsiaTheme="minorEastAsia" w:hAnsi="Cambria Math"/>
+          <w:sz w:val="24"/>
+          <w:szCs w:val="24"/>
+        </w:rPr>
+      </w:pPr>
+      <w:r>
+        <w:rPr>
+          <w:rFonts w:ascii="Cambria Math" w:eastAsiaTheme="minorEastAsia" w:hAnsi="Cambria Math"/>
+          <w:sz w:val="24"/>
+          <w:szCs w:val="24"/>
+        </w:rPr>
+        <w:br w:type="page"/>
+      </w:r>
+    </w:p>
+    <w:p>
+      <w:pPr>
         <w:pStyle w:val="ListParagraph"/>
         <w:numPr>
           <w:ilvl w:val="0"/>
@@ -7183,6 +10951,7 @@
             <w:sz w:val="24"/>
             <w:szCs w:val="24"/>
           </w:rPr>
+          <w:lastRenderedPageBreak/>
           <m:t>h</m:t>
         </m:r>
         <m:d>
@@ -7333,6 +11102,995 @@
     </w:p>
     <w:p>
       <w:pPr>
+        <w:ind w:left="720"/>
+        <w:rPr>
+          <w:rFonts w:ascii="Cambria Math" w:eastAsiaTheme="minorEastAsia" w:hAnsi="Cambria Math"/>
+          <w:sz w:val="24"/>
+          <w:szCs w:val="24"/>
+        </w:rPr>
+      </w:pPr>
+      <m:oMathPara>
+        <m:oMathParaPr>
+          <m:jc m:val="left"/>
+        </m:oMathParaPr>
+        <m:oMath>
+          <m:r>
+            <w:rPr>
+              <w:rFonts w:ascii="Cambria Math" w:hAnsi="Cambria Math"/>
+              <w:sz w:val="24"/>
+              <w:szCs w:val="24"/>
+            </w:rPr>
+            <m:t>H</m:t>
+          </m:r>
+          <m:d>
+            <m:dPr>
+              <m:ctrlPr>
+                <w:rPr>
+                  <w:rFonts w:ascii="Cambria Math" w:hAnsi="Cambria Math"/>
+                  <w:i/>
+                  <w:sz w:val="24"/>
+                  <w:szCs w:val="24"/>
+                </w:rPr>
+              </m:ctrlPr>
+            </m:dPr>
+            <m:e>
+              <m:r>
+                <w:rPr>
+                  <w:rFonts w:ascii="Cambria Math" w:hAnsi="Cambria Math"/>
+                  <w:sz w:val="24"/>
+                  <w:szCs w:val="24"/>
+                </w:rPr>
+                <m:t>z</m:t>
+              </m:r>
+            </m:e>
+          </m:d>
+          <m:r>
+            <w:rPr>
+              <w:rFonts w:ascii="Cambria Math" w:hAnsi="Cambria Math"/>
+              <w:sz w:val="24"/>
+              <w:szCs w:val="24"/>
+            </w:rPr>
+            <m:t>=</m:t>
+          </m:r>
+          <m:nary>
+            <m:naryPr>
+              <m:chr m:val="∑"/>
+              <m:limLoc m:val="undOvr"/>
+              <m:ctrlPr>
+                <w:rPr>
+                  <w:rFonts w:ascii="Cambria Math" w:hAnsi="Cambria Math"/>
+                  <w:i/>
+                  <w:sz w:val="24"/>
+                  <w:szCs w:val="24"/>
+                </w:rPr>
+              </m:ctrlPr>
+            </m:naryPr>
+            <m:sub>
+              <m:r>
+                <w:rPr>
+                  <w:rFonts w:ascii="Cambria Math" w:hAnsi="Cambria Math"/>
+                  <w:sz w:val="24"/>
+                  <w:szCs w:val="24"/>
+                </w:rPr>
+                <m:t>n=-∞</m:t>
+              </m:r>
+            </m:sub>
+            <m:sup>
+              <m:r>
+                <w:rPr>
+                  <w:rFonts w:ascii="Cambria Math" w:hAnsi="Cambria Math"/>
+                  <w:sz w:val="24"/>
+                  <w:szCs w:val="24"/>
+                </w:rPr>
+                <m:t>∞</m:t>
+              </m:r>
+            </m:sup>
+            <m:e>
+              <m:r>
+                <w:rPr>
+                  <w:rFonts w:ascii="Cambria Math" w:hAnsi="Cambria Math"/>
+                  <w:sz w:val="24"/>
+                  <w:szCs w:val="24"/>
+                </w:rPr>
+                <m:t>h</m:t>
+              </m:r>
+              <m:d>
+                <m:dPr>
+                  <m:begChr m:val="["/>
+                  <m:endChr m:val="]"/>
+                  <m:ctrlPr>
+                    <w:rPr>
+                      <w:rFonts w:ascii="Cambria Math" w:hAnsi="Cambria Math"/>
+                      <w:i/>
+                      <w:sz w:val="24"/>
+                      <w:szCs w:val="24"/>
+                    </w:rPr>
+                  </m:ctrlPr>
+                </m:dPr>
+                <m:e>
+                  <m:r>
+                    <w:rPr>
+                      <w:rFonts w:ascii="Cambria Math" w:hAnsi="Cambria Math"/>
+                      <w:sz w:val="24"/>
+                      <w:szCs w:val="24"/>
+                    </w:rPr>
+                    <m:t>n</m:t>
+                  </m:r>
+                </m:e>
+              </m:d>
+              <m:sSup>
+                <m:sSupPr>
+                  <m:ctrlPr>
+                    <w:rPr>
+                      <w:rFonts w:ascii="Cambria Math" w:hAnsi="Cambria Math"/>
+                      <w:i/>
+                      <w:sz w:val="24"/>
+                      <w:szCs w:val="24"/>
+                    </w:rPr>
+                  </m:ctrlPr>
+                </m:sSupPr>
+                <m:e>
+                  <m:r>
+                    <w:rPr>
+                      <w:rFonts w:ascii="Cambria Math" w:hAnsi="Cambria Math"/>
+                      <w:sz w:val="24"/>
+                      <w:szCs w:val="24"/>
+                    </w:rPr>
+                    <m:t>z</m:t>
+                  </m:r>
+                </m:e>
+                <m:sup>
+                  <m:r>
+                    <w:rPr>
+                      <w:rFonts w:ascii="Cambria Math" w:hAnsi="Cambria Math"/>
+                      <w:sz w:val="24"/>
+                      <w:szCs w:val="24"/>
+                    </w:rPr>
+                    <m:t>-n</m:t>
+                  </m:r>
+                </m:sup>
+              </m:sSup>
+              <m:r>
+                <w:rPr>
+                  <w:rFonts w:ascii="Cambria Math" w:hAnsi="Cambria Math"/>
+                  <w:sz w:val="24"/>
+                  <w:szCs w:val="24"/>
+                </w:rPr>
+                <m:t>=</m:t>
+              </m:r>
+            </m:e>
+          </m:nary>
+          <m:r>
+            <w:rPr>
+              <w:rFonts w:ascii="Cambria Math" w:hAnsi="Cambria Math"/>
+              <w:sz w:val="24"/>
+              <w:szCs w:val="24"/>
+            </w:rPr>
+            <m:t>-</m:t>
+          </m:r>
+          <m:nary>
+            <m:naryPr>
+              <m:chr m:val="∑"/>
+              <m:limLoc m:val="undOvr"/>
+              <m:ctrlPr>
+                <w:rPr>
+                  <w:rFonts w:ascii="Cambria Math" w:hAnsi="Cambria Math"/>
+                  <w:i/>
+                  <w:sz w:val="24"/>
+                  <w:szCs w:val="24"/>
+                </w:rPr>
+              </m:ctrlPr>
+            </m:naryPr>
+            <m:sub>
+              <m:r>
+                <w:rPr>
+                  <w:rFonts w:ascii="Cambria Math" w:hAnsi="Cambria Math"/>
+                  <w:sz w:val="24"/>
+                  <w:szCs w:val="24"/>
+                </w:rPr>
+                <m:t>n=1</m:t>
+              </m:r>
+            </m:sub>
+            <m:sup>
+              <m:r>
+                <w:rPr>
+                  <w:rFonts w:ascii="Cambria Math" w:hAnsi="Cambria Math"/>
+                  <w:sz w:val="24"/>
+                  <w:szCs w:val="24"/>
+                </w:rPr>
+                <m:t>∞</m:t>
+              </m:r>
+            </m:sup>
+            <m:e>
+              <m:sSup>
+                <m:sSupPr>
+                  <m:ctrlPr>
+                    <w:rPr>
+                      <w:rFonts w:ascii="Cambria Math" w:hAnsi="Cambria Math"/>
+                      <w:i/>
+                      <w:sz w:val="24"/>
+                      <w:szCs w:val="24"/>
+                    </w:rPr>
+                  </m:ctrlPr>
+                </m:sSupPr>
+                <m:e>
+                  <m:r>
+                    <w:rPr>
+                      <w:rFonts w:ascii="Cambria Math" w:hAnsi="Cambria Math"/>
+                      <w:sz w:val="24"/>
+                      <w:szCs w:val="24"/>
+                    </w:rPr>
+                    <m:t>(</m:t>
+                  </m:r>
+                  <m:f>
+                    <m:fPr>
+                      <m:ctrlPr>
+                        <w:rPr>
+                          <w:rFonts w:ascii="Cambria Math" w:hAnsi="Cambria Math"/>
+                          <w:i/>
+                          <w:sz w:val="24"/>
+                          <w:szCs w:val="24"/>
+                        </w:rPr>
+                      </m:ctrlPr>
+                    </m:fPr>
+                    <m:num>
+                      <m:r>
+                        <w:rPr>
+                          <w:rFonts w:ascii="Cambria Math" w:hAnsi="Cambria Math"/>
+                          <w:sz w:val="24"/>
+                          <w:szCs w:val="24"/>
+                        </w:rPr>
+                        <m:t>z</m:t>
+                      </m:r>
+                    </m:num>
+                    <m:den>
+                      <m:r>
+                        <w:rPr>
+                          <w:rFonts w:ascii="Cambria Math" w:hAnsi="Cambria Math"/>
+                          <w:sz w:val="24"/>
+                          <w:szCs w:val="24"/>
+                        </w:rPr>
+                        <m:t>2</m:t>
+                      </m:r>
+                    </m:den>
+                  </m:f>
+                  <m:r>
+                    <w:rPr>
+                      <w:rFonts w:ascii="Cambria Math" w:hAnsi="Cambria Math"/>
+                      <w:sz w:val="24"/>
+                      <w:szCs w:val="24"/>
+                    </w:rPr>
+                    <m:t>)</m:t>
+                  </m:r>
+                </m:e>
+                <m:sup>
+                  <m:r>
+                    <w:rPr>
+                      <w:rFonts w:ascii="Cambria Math" w:hAnsi="Cambria Math"/>
+                      <w:sz w:val="24"/>
+                      <w:szCs w:val="24"/>
+                    </w:rPr>
+                    <m:t>n</m:t>
+                  </m:r>
+                </m:sup>
+              </m:sSup>
+            </m:e>
+          </m:nary>
+          <m:r>
+            <w:rPr>
+              <w:rFonts w:ascii="Cambria Math" w:hAnsi="Cambria Math"/>
+              <w:sz w:val="24"/>
+              <w:szCs w:val="24"/>
+            </w:rPr>
+            <m:t>-</m:t>
+          </m:r>
+          <m:nary>
+            <m:naryPr>
+              <m:chr m:val="∑"/>
+              <m:limLoc m:val="undOvr"/>
+              <m:ctrlPr>
+                <w:rPr>
+                  <w:rFonts w:ascii="Cambria Math" w:hAnsi="Cambria Math"/>
+                  <w:i/>
+                  <w:sz w:val="24"/>
+                  <w:szCs w:val="24"/>
+                </w:rPr>
+              </m:ctrlPr>
+            </m:naryPr>
+            <m:sub>
+              <m:r>
+                <w:rPr>
+                  <w:rFonts w:ascii="Cambria Math" w:hAnsi="Cambria Math"/>
+                  <w:sz w:val="24"/>
+                  <w:szCs w:val="24"/>
+                </w:rPr>
+                <m:t>n=1</m:t>
+              </m:r>
+            </m:sub>
+            <m:sup>
+              <m:r>
+                <w:rPr>
+                  <w:rFonts w:ascii="Cambria Math" w:hAnsi="Cambria Math"/>
+                  <w:sz w:val="24"/>
+                  <w:szCs w:val="24"/>
+                </w:rPr>
+                <m:t>∞</m:t>
+              </m:r>
+            </m:sup>
+            <m:e>
+              <m:sSup>
+                <m:sSupPr>
+                  <m:ctrlPr>
+                    <w:rPr>
+                      <w:rFonts w:ascii="Cambria Math" w:hAnsi="Cambria Math"/>
+                      <w:i/>
+                      <w:sz w:val="24"/>
+                      <w:szCs w:val="24"/>
+                    </w:rPr>
+                  </m:ctrlPr>
+                </m:sSupPr>
+                <m:e>
+                  <m:r>
+                    <w:rPr>
+                      <w:rFonts w:ascii="Cambria Math" w:hAnsi="Cambria Math"/>
+                      <w:sz w:val="24"/>
+                      <w:szCs w:val="24"/>
+                    </w:rPr>
+                    <m:t>(</m:t>
+                  </m:r>
+                  <m:f>
+                    <m:fPr>
+                      <m:ctrlPr>
+                        <w:rPr>
+                          <w:rFonts w:ascii="Cambria Math" w:hAnsi="Cambria Math"/>
+                          <w:i/>
+                          <w:sz w:val="24"/>
+                          <w:szCs w:val="24"/>
+                        </w:rPr>
+                      </m:ctrlPr>
+                    </m:fPr>
+                    <m:num>
+                      <m:r>
+                        <w:rPr>
+                          <w:rFonts w:ascii="Cambria Math" w:hAnsi="Cambria Math"/>
+                          <w:sz w:val="24"/>
+                          <w:szCs w:val="24"/>
+                        </w:rPr>
+                        <m:t>z</m:t>
+                      </m:r>
+                    </m:num>
+                    <m:den>
+                      <m:r>
+                        <w:rPr>
+                          <w:rFonts w:ascii="Cambria Math" w:hAnsi="Cambria Math"/>
+                          <w:sz w:val="24"/>
+                          <w:szCs w:val="24"/>
+                        </w:rPr>
+                        <m:t>5</m:t>
+                      </m:r>
+                    </m:den>
+                  </m:f>
+                  <m:r>
+                    <w:rPr>
+                      <w:rFonts w:ascii="Cambria Math" w:hAnsi="Cambria Math"/>
+                      <w:sz w:val="24"/>
+                      <w:szCs w:val="24"/>
+                    </w:rPr>
+                    <m:t>)</m:t>
+                  </m:r>
+                </m:e>
+                <m:sup>
+                  <m:r>
+                    <w:rPr>
+                      <w:rFonts w:ascii="Cambria Math" w:hAnsi="Cambria Math"/>
+                      <w:sz w:val="24"/>
+                      <w:szCs w:val="24"/>
+                    </w:rPr>
+                    <m:t>n</m:t>
+                  </m:r>
+                </m:sup>
+              </m:sSup>
+            </m:e>
+          </m:nary>
+        </m:oMath>
+      </m:oMathPara>
+    </w:p>
+    <w:p>
+      <w:pPr>
+        <w:ind w:left="720"/>
+        <w:rPr>
+          <w:rFonts w:ascii="Cambria Math" w:eastAsiaTheme="minorEastAsia" w:hAnsi="Cambria Math"/>
+          <w:sz w:val="24"/>
+          <w:szCs w:val="24"/>
+        </w:rPr>
+      </w:pPr>
+      <m:oMathPara>
+        <m:oMathParaPr>
+          <m:jc m:val="left"/>
+        </m:oMathParaPr>
+        <m:oMath>
+          <m:r>
+            <w:rPr>
+              <w:rFonts w:ascii="Cambria Math" w:hAnsi="Cambria Math"/>
+              <w:sz w:val="24"/>
+              <w:szCs w:val="24"/>
+            </w:rPr>
+            <m:t xml:space="preserve">           =</m:t>
+          </m:r>
+          <m:r>
+            <w:rPr>
+              <w:rFonts w:ascii="Cambria Math" w:hAnsi="Cambria Math"/>
+              <w:sz w:val="24"/>
+              <w:szCs w:val="24"/>
+            </w:rPr>
+            <m:t>-</m:t>
+          </m:r>
+          <m:d>
+            <m:dPr>
+              <m:ctrlPr>
+                <w:rPr>
+                  <w:rFonts w:ascii="Cambria Math" w:hAnsi="Cambria Math"/>
+                  <w:i/>
+                  <w:sz w:val="24"/>
+                  <w:szCs w:val="24"/>
+                </w:rPr>
+              </m:ctrlPr>
+            </m:dPr>
+            <m:e>
+              <m:f>
+                <m:fPr>
+                  <m:ctrlPr>
+                    <w:rPr>
+                      <w:rFonts w:ascii="Cambria Math" w:hAnsi="Cambria Math"/>
+                      <w:i/>
+                      <w:sz w:val="24"/>
+                      <w:szCs w:val="24"/>
+                    </w:rPr>
+                  </m:ctrlPr>
+                </m:fPr>
+                <m:num>
+                  <m:r>
+                    <w:rPr>
+                      <w:rFonts w:ascii="Cambria Math" w:hAnsi="Cambria Math"/>
+                      <w:sz w:val="24"/>
+                      <w:szCs w:val="24"/>
+                    </w:rPr>
+                    <m:t>z</m:t>
+                  </m:r>
+                </m:num>
+                <m:den>
+                  <m:r>
+                    <w:rPr>
+                      <w:rFonts w:ascii="Cambria Math" w:hAnsi="Cambria Math"/>
+                      <w:sz w:val="24"/>
+                      <w:szCs w:val="24"/>
+                    </w:rPr>
+                    <m:t>2</m:t>
+                  </m:r>
+                </m:den>
+              </m:f>
+            </m:e>
+          </m:d>
+          <m:nary>
+            <m:naryPr>
+              <m:chr m:val="∑"/>
+              <m:limLoc m:val="undOvr"/>
+              <m:ctrlPr>
+                <w:rPr>
+                  <w:rFonts w:ascii="Cambria Math" w:hAnsi="Cambria Math"/>
+                  <w:i/>
+                  <w:sz w:val="24"/>
+                  <w:szCs w:val="24"/>
+                </w:rPr>
+              </m:ctrlPr>
+            </m:naryPr>
+            <m:sub>
+              <m:r>
+                <w:rPr>
+                  <w:rFonts w:ascii="Cambria Math" w:hAnsi="Cambria Math"/>
+                  <w:sz w:val="24"/>
+                  <w:szCs w:val="24"/>
+                </w:rPr>
+                <m:t>n=0</m:t>
+              </m:r>
+            </m:sub>
+            <m:sup>
+              <m:r>
+                <w:rPr>
+                  <w:rFonts w:ascii="Cambria Math" w:hAnsi="Cambria Math"/>
+                  <w:sz w:val="24"/>
+                  <w:szCs w:val="24"/>
+                </w:rPr>
+                <m:t>∞</m:t>
+              </m:r>
+            </m:sup>
+            <m:e>
+              <m:sSup>
+                <m:sSupPr>
+                  <m:ctrlPr>
+                    <w:rPr>
+                      <w:rFonts w:ascii="Cambria Math" w:hAnsi="Cambria Math"/>
+                      <w:i/>
+                      <w:sz w:val="24"/>
+                      <w:szCs w:val="24"/>
+                    </w:rPr>
+                  </m:ctrlPr>
+                </m:sSupPr>
+                <m:e>
+                  <m:d>
+                    <m:dPr>
+                      <m:ctrlPr>
+                        <w:rPr>
+                          <w:rFonts w:ascii="Cambria Math" w:hAnsi="Cambria Math"/>
+                          <w:i/>
+                          <w:sz w:val="24"/>
+                          <w:szCs w:val="24"/>
+                        </w:rPr>
+                      </m:ctrlPr>
+                    </m:dPr>
+                    <m:e>
+                      <m:f>
+                        <m:fPr>
+                          <m:ctrlPr>
+                            <w:rPr>
+                              <w:rFonts w:ascii="Cambria Math" w:hAnsi="Cambria Math"/>
+                              <w:i/>
+                              <w:sz w:val="24"/>
+                              <w:szCs w:val="24"/>
+                            </w:rPr>
+                          </m:ctrlPr>
+                        </m:fPr>
+                        <m:num>
+                          <m:r>
+                            <w:rPr>
+                              <w:rFonts w:ascii="Cambria Math" w:hAnsi="Cambria Math"/>
+                              <w:sz w:val="24"/>
+                              <w:szCs w:val="24"/>
+                            </w:rPr>
+                            <m:t>z</m:t>
+                          </m:r>
+                        </m:num>
+                        <m:den>
+                          <m:r>
+                            <w:rPr>
+                              <w:rFonts w:ascii="Cambria Math" w:hAnsi="Cambria Math"/>
+                              <w:sz w:val="24"/>
+                              <w:szCs w:val="24"/>
+                            </w:rPr>
+                            <m:t>2</m:t>
+                          </m:r>
+                        </m:den>
+                      </m:f>
+                    </m:e>
+                  </m:d>
+                </m:e>
+                <m:sup>
+                  <m:r>
+                    <w:rPr>
+                      <w:rFonts w:ascii="Cambria Math" w:hAnsi="Cambria Math"/>
+                      <w:sz w:val="24"/>
+                      <w:szCs w:val="24"/>
+                    </w:rPr>
+                    <m:t>n</m:t>
+                  </m:r>
+                </m:sup>
+              </m:sSup>
+            </m:e>
+          </m:nary>
+          <m:r>
+            <w:rPr>
+              <w:rFonts w:ascii="Cambria Math" w:hAnsi="Cambria Math"/>
+              <w:sz w:val="24"/>
+              <w:szCs w:val="24"/>
+            </w:rPr>
+            <m:t>-</m:t>
+          </m:r>
+          <m:d>
+            <m:dPr>
+              <m:ctrlPr>
+                <w:rPr>
+                  <w:rFonts w:ascii="Cambria Math" w:hAnsi="Cambria Math"/>
+                  <w:i/>
+                  <w:sz w:val="24"/>
+                  <w:szCs w:val="24"/>
+                </w:rPr>
+              </m:ctrlPr>
+            </m:dPr>
+            <m:e>
+              <m:f>
+                <m:fPr>
+                  <m:ctrlPr>
+                    <w:rPr>
+                      <w:rFonts w:ascii="Cambria Math" w:hAnsi="Cambria Math"/>
+                      <w:i/>
+                      <w:sz w:val="24"/>
+                      <w:szCs w:val="24"/>
+                    </w:rPr>
+                  </m:ctrlPr>
+                </m:fPr>
+                <m:num>
+                  <m:r>
+                    <w:rPr>
+                      <w:rFonts w:ascii="Cambria Math" w:hAnsi="Cambria Math"/>
+                      <w:sz w:val="24"/>
+                      <w:szCs w:val="24"/>
+                    </w:rPr>
+                    <m:t>z</m:t>
+                  </m:r>
+                </m:num>
+                <m:den>
+                  <m:r>
+                    <w:rPr>
+                      <w:rFonts w:ascii="Cambria Math" w:hAnsi="Cambria Math"/>
+                      <w:sz w:val="24"/>
+                      <w:szCs w:val="24"/>
+                    </w:rPr>
+                    <m:t>5</m:t>
+                  </m:r>
+                </m:den>
+              </m:f>
+            </m:e>
+          </m:d>
+          <m:nary>
+            <m:naryPr>
+              <m:chr m:val="∑"/>
+              <m:limLoc m:val="undOvr"/>
+              <m:ctrlPr>
+                <w:rPr>
+                  <w:rFonts w:ascii="Cambria Math" w:hAnsi="Cambria Math"/>
+                  <w:i/>
+                  <w:sz w:val="24"/>
+                  <w:szCs w:val="24"/>
+                </w:rPr>
+              </m:ctrlPr>
+            </m:naryPr>
+            <m:sub>
+              <m:r>
+                <w:rPr>
+                  <w:rFonts w:ascii="Cambria Math" w:hAnsi="Cambria Math"/>
+                  <w:sz w:val="24"/>
+                  <w:szCs w:val="24"/>
+                </w:rPr>
+                <m:t>n=0</m:t>
+              </m:r>
+            </m:sub>
+            <m:sup>
+              <m:r>
+                <w:rPr>
+                  <w:rFonts w:ascii="Cambria Math" w:hAnsi="Cambria Math"/>
+                  <w:sz w:val="24"/>
+                  <w:szCs w:val="24"/>
+                </w:rPr>
+                <m:t>∞</m:t>
+              </m:r>
+            </m:sup>
+            <m:e>
+              <m:sSup>
+                <m:sSupPr>
+                  <m:ctrlPr>
+                    <w:rPr>
+                      <w:rFonts w:ascii="Cambria Math" w:hAnsi="Cambria Math"/>
+                      <w:i/>
+                      <w:sz w:val="24"/>
+                      <w:szCs w:val="24"/>
+                    </w:rPr>
+                  </m:ctrlPr>
+                </m:sSupPr>
+                <m:e>
+                  <m:d>
+                    <m:dPr>
+                      <m:ctrlPr>
+                        <w:rPr>
+                          <w:rFonts w:ascii="Cambria Math" w:hAnsi="Cambria Math"/>
+                          <w:i/>
+                          <w:sz w:val="24"/>
+                          <w:szCs w:val="24"/>
+                        </w:rPr>
+                      </m:ctrlPr>
+                    </m:dPr>
+                    <m:e>
+                      <m:f>
+                        <m:fPr>
+                          <m:ctrlPr>
+                            <w:rPr>
+                              <w:rFonts w:ascii="Cambria Math" w:hAnsi="Cambria Math"/>
+                              <w:i/>
+                              <w:sz w:val="24"/>
+                              <w:szCs w:val="24"/>
+                            </w:rPr>
+                          </m:ctrlPr>
+                        </m:fPr>
+                        <m:num>
+                          <m:r>
+                            <w:rPr>
+                              <w:rFonts w:ascii="Cambria Math" w:hAnsi="Cambria Math"/>
+                              <w:sz w:val="24"/>
+                              <w:szCs w:val="24"/>
+                            </w:rPr>
+                            <m:t>z</m:t>
+                          </m:r>
+                        </m:num>
+                        <m:den>
+                          <m:r>
+                            <w:rPr>
+                              <w:rFonts w:ascii="Cambria Math" w:hAnsi="Cambria Math"/>
+                              <w:sz w:val="24"/>
+                              <w:szCs w:val="24"/>
+                            </w:rPr>
+                            <m:t>5</m:t>
+                          </m:r>
+                        </m:den>
+                      </m:f>
+                    </m:e>
+                  </m:d>
+                </m:e>
+                <m:sup>
+                  <m:r>
+                    <w:rPr>
+                      <w:rFonts w:ascii="Cambria Math" w:hAnsi="Cambria Math"/>
+                      <w:sz w:val="24"/>
+                      <w:szCs w:val="24"/>
+                    </w:rPr>
+                    <m:t>n</m:t>
+                  </m:r>
+                </m:sup>
+              </m:sSup>
+            </m:e>
+          </m:nary>
+          <m:r>
+            <w:rPr>
+              <w:rFonts w:ascii="Cambria Math" w:hAnsi="Cambria Math"/>
+              <w:sz w:val="24"/>
+              <w:szCs w:val="24"/>
+            </w:rPr>
+            <m:t>=</m:t>
+          </m:r>
+          <m:r>
+            <w:rPr>
+              <w:rFonts w:ascii="Cambria Math" w:hAnsi="Cambria Math"/>
+              <w:sz w:val="24"/>
+              <w:szCs w:val="24"/>
+            </w:rPr>
+            <m:t>-</m:t>
+          </m:r>
+          <m:f>
+            <m:fPr>
+              <m:ctrlPr>
+                <w:rPr>
+                  <w:rFonts w:ascii="Cambria Math" w:hAnsi="Cambria Math"/>
+                  <w:i/>
+                  <w:sz w:val="24"/>
+                  <w:szCs w:val="24"/>
+                </w:rPr>
+              </m:ctrlPr>
+            </m:fPr>
+            <m:num>
+              <m:r>
+                <w:rPr>
+                  <w:rFonts w:ascii="Cambria Math" w:hAnsi="Cambria Math"/>
+                  <w:sz w:val="24"/>
+                  <w:szCs w:val="24"/>
+                </w:rPr>
+                <m:t>z</m:t>
+              </m:r>
+            </m:num>
+            <m:den>
+              <m:r>
+                <w:rPr>
+                  <w:rFonts w:ascii="Cambria Math" w:hAnsi="Cambria Math"/>
+                  <w:sz w:val="24"/>
+                  <w:szCs w:val="24"/>
+                </w:rPr>
+                <m:t>2-z</m:t>
+              </m:r>
+            </m:den>
+          </m:f>
+          <m:r>
+            <w:rPr>
+              <w:rFonts w:ascii="Cambria Math" w:hAnsi="Cambria Math"/>
+              <w:sz w:val="24"/>
+              <w:szCs w:val="24"/>
+            </w:rPr>
+            <m:t>-</m:t>
+          </m:r>
+          <m:f>
+            <m:fPr>
+              <m:ctrlPr>
+                <w:rPr>
+                  <w:rFonts w:ascii="Cambria Math" w:hAnsi="Cambria Math"/>
+                  <w:i/>
+                  <w:sz w:val="24"/>
+                  <w:szCs w:val="24"/>
+                </w:rPr>
+              </m:ctrlPr>
+            </m:fPr>
+            <m:num>
+              <m:r>
+                <w:rPr>
+                  <w:rFonts w:ascii="Cambria Math" w:hAnsi="Cambria Math"/>
+                  <w:sz w:val="24"/>
+                  <w:szCs w:val="24"/>
+                </w:rPr>
+                <m:t>z</m:t>
+              </m:r>
+            </m:num>
+            <m:den>
+              <m:r>
+                <w:rPr>
+                  <w:rFonts w:ascii="Cambria Math" w:hAnsi="Cambria Math"/>
+                  <w:sz w:val="24"/>
+                  <w:szCs w:val="24"/>
+                </w:rPr>
+                <m:t>5</m:t>
+              </m:r>
+              <m:r>
+                <w:rPr>
+                  <w:rFonts w:ascii="Cambria Math" w:hAnsi="Cambria Math"/>
+                  <w:sz w:val="24"/>
+                  <w:szCs w:val="24"/>
+                </w:rPr>
+                <m:t>-z</m:t>
+              </m:r>
+            </m:den>
+          </m:f>
+        </m:oMath>
+      </m:oMathPara>
+    </w:p>
+    <w:p>
+      <w:pPr>
+        <w:ind w:left="720"/>
+        <w:rPr>
+          <w:rFonts w:ascii="Cambria Math" w:eastAsiaTheme="minorEastAsia" w:hAnsi="Cambria Math"/>
+          <w:sz w:val="24"/>
+          <w:szCs w:val="24"/>
+        </w:rPr>
+      </w:pPr>
+      <m:oMathPara>
+        <m:oMathParaPr>
+          <m:jc m:val="left"/>
+        </m:oMathParaPr>
+        <m:oMath>
+          <m:r>
+            <w:rPr>
+              <w:rFonts w:ascii="Cambria Math" w:hAnsi="Cambria Math"/>
+              <w:sz w:val="24"/>
+              <w:szCs w:val="24"/>
+            </w:rPr>
+            <m:t xml:space="preserve">ROC: </m:t>
+          </m:r>
+          <m:d>
+            <m:dPr>
+              <m:begChr m:val="|"/>
+              <m:endChr m:val="|"/>
+              <m:ctrlPr>
+                <w:rPr>
+                  <w:rFonts w:ascii="Cambria Math" w:hAnsi="Cambria Math"/>
+                  <w:i/>
+                  <w:sz w:val="24"/>
+                  <w:szCs w:val="24"/>
+                </w:rPr>
+              </m:ctrlPr>
+            </m:dPr>
+            <m:e>
+              <m:r>
+                <w:rPr>
+                  <w:rFonts w:ascii="Cambria Math" w:hAnsi="Cambria Math"/>
+                  <w:sz w:val="24"/>
+                  <w:szCs w:val="24"/>
+                </w:rPr>
+                <m:t>z</m:t>
+              </m:r>
+            </m:e>
+          </m:d>
+          <m:r>
+            <w:rPr>
+              <w:rFonts w:ascii="Cambria Math" w:hAnsi="Cambria Math"/>
+              <w:sz w:val="24"/>
+              <w:szCs w:val="24"/>
+            </w:rPr>
+            <m:t>&lt;2</m:t>
+          </m:r>
+          <m:r>
+            <w:rPr>
+              <w:rFonts w:ascii="Cambria Math" w:hAnsi="Cambria Math"/>
+              <w:sz w:val="24"/>
+              <w:szCs w:val="24"/>
+            </w:rPr>
+            <m:t xml:space="preserve"> &amp; </m:t>
+          </m:r>
+          <m:d>
+            <m:dPr>
+              <m:begChr m:val="|"/>
+              <m:endChr m:val="|"/>
+              <m:ctrlPr>
+                <w:rPr>
+                  <w:rFonts w:ascii="Cambria Math" w:hAnsi="Cambria Math"/>
+                  <w:i/>
+                  <w:sz w:val="24"/>
+                  <w:szCs w:val="24"/>
+                </w:rPr>
+              </m:ctrlPr>
+            </m:dPr>
+            <m:e>
+              <m:r>
+                <w:rPr>
+                  <w:rFonts w:ascii="Cambria Math" w:hAnsi="Cambria Math"/>
+                  <w:sz w:val="24"/>
+                  <w:szCs w:val="24"/>
+                </w:rPr>
+                <m:t>z</m:t>
+              </m:r>
+            </m:e>
+          </m:d>
+          <m:r>
+            <w:rPr>
+              <w:rFonts w:ascii="Cambria Math" w:hAnsi="Cambria Math"/>
+              <w:sz w:val="24"/>
+              <w:szCs w:val="24"/>
+            </w:rPr>
+            <m:t>&lt;</m:t>
+          </m:r>
+          <m:r>
+            <w:rPr>
+              <w:rFonts w:ascii="Cambria Math" w:hAnsi="Cambria Math"/>
+              <w:sz w:val="24"/>
+              <w:szCs w:val="24"/>
+            </w:rPr>
+            <m:t>5</m:t>
+          </m:r>
+          <m:r>
+            <w:rPr>
+              <w:rFonts w:ascii="Cambria Math" w:eastAsiaTheme="minorEastAsia" w:hAnsi="Cambria Math"/>
+              <w:sz w:val="24"/>
+              <w:szCs w:val="24"/>
+            </w:rPr>
+            <m:t xml:space="preserve">   →  </m:t>
+          </m:r>
+          <m:d>
+            <m:dPr>
+              <m:begChr m:val="|"/>
+              <m:endChr m:val="|"/>
+              <m:ctrlPr>
+                <w:rPr>
+                  <w:rFonts w:ascii="Cambria Math" w:hAnsi="Cambria Math"/>
+                  <w:i/>
+                  <w:sz w:val="24"/>
+                  <w:szCs w:val="24"/>
+                </w:rPr>
+              </m:ctrlPr>
+            </m:dPr>
+            <m:e>
+              <m:r>
+                <w:rPr>
+                  <w:rFonts w:ascii="Cambria Math" w:hAnsi="Cambria Math"/>
+                  <w:sz w:val="24"/>
+                  <w:szCs w:val="24"/>
+                </w:rPr>
+                <m:t>z</m:t>
+              </m:r>
+            </m:e>
+          </m:d>
+          <m:r>
+            <w:rPr>
+              <w:rFonts w:ascii="Cambria Math" w:hAnsi="Cambria Math"/>
+              <w:sz w:val="24"/>
+              <w:szCs w:val="24"/>
+            </w:rPr>
+            <m:t>&lt;</m:t>
+          </m:r>
+          <m:r>
+            <w:rPr>
+              <w:rFonts w:ascii="Cambria Math" w:eastAsiaTheme="minorEastAsia" w:hAnsi="Cambria Math"/>
+              <w:sz w:val="24"/>
+              <w:szCs w:val="24"/>
+            </w:rPr>
+            <m:t>2</m:t>
+          </m:r>
+        </m:oMath>
+      </m:oMathPara>
+    </w:p>
+    <w:p>
+      <w:pPr>
         <w:pStyle w:val="ListParagraph"/>
         <w:numPr>
           <w:ilvl w:val="0"/>
@@ -7379,6 +12137,67 @@
     </w:p>
     <w:p>
       <w:pPr>
+        <w:ind w:left="720"/>
+        <w:rPr>
+          <w:rFonts w:ascii="Cambria Math" w:hAnsi="Cambria Math"/>
+          <w:sz w:val="24"/>
+          <w:szCs w:val="24"/>
+        </w:rPr>
+      </w:pPr>
+      <w:r>
+        <w:rPr>
+          <w:rFonts w:ascii="Cambria Math" w:hAnsi="Cambria Math"/>
+          <w:sz w:val="24"/>
+          <w:szCs w:val="24"/>
+        </w:rPr>
+        <w:t xml:space="preserve">A Fourier Transform exists when the z-transform converges at </w:t>
+      </w:r>
+      <m:oMath>
+        <m:d>
+          <m:dPr>
+            <m:begChr m:val="|"/>
+            <m:endChr m:val="|"/>
+            <m:ctrlPr>
+              <w:rPr>
+                <w:rFonts w:ascii="Cambria Math" w:hAnsi="Cambria Math"/>
+                <w:i/>
+                <w:sz w:val="24"/>
+                <w:szCs w:val="24"/>
+              </w:rPr>
+            </m:ctrlPr>
+          </m:dPr>
+          <m:e>
+            <m:r>
+              <w:rPr>
+                <w:rFonts w:ascii="Cambria Math" w:hAnsi="Cambria Math"/>
+                <w:sz w:val="24"/>
+                <w:szCs w:val="24"/>
+              </w:rPr>
+              <m:t>z</m:t>
+            </m:r>
+          </m:e>
+        </m:d>
+      </m:oMath>
+      <w:r>
+        <w:rPr>
+          <w:rFonts w:ascii="Cambria Math" w:hAnsi="Cambria Math"/>
+          <w:sz w:val="24"/>
+          <w:szCs w:val="24"/>
+        </w:rPr>
+        <w:t>=1. This means that the Fourier Transform exists for 1</w:t>
+      </w:r>
+      <w:r>
+        <w:rPr>
+          <w:rFonts w:ascii="Cambria Math" w:hAnsi="Cambria Math"/>
+          <w:sz w:val="24"/>
+          <w:szCs w:val="24"/>
+        </w:rPr>
+        <w:t>3, 15, and 16.</w:t>
+      </w:r>
+    </w:p>
+    <w:p>
+      <w:pPr>
+        <w:ind w:left="720"/>
         <w:rPr>
           <w:rFonts w:ascii="Cambria Math" w:eastAsiaTheme="minorEastAsia" w:hAnsi="Cambria Math" w:cs="Arial"/>
           <w:sz w:val="24"/>
@@ -9051,7 +13870,7 @@
   <w:style w:type="paragraph" w:default="1" w:styleId="Normal">
     <w:name w:val="Normal"/>
     <w:qFormat/>
-    <w:rsid w:val="004133A3"/>
+    <w:rsid w:val="00E5652D"/>
   </w:style>
   <w:style w:type="paragraph" w:styleId="Heading1">
     <w:name w:val="heading 1"/>

--- a/CSE_Directory/CSE_Assignments/active/CSE_3313-SI/homework5/answers.docx
+++ b/CSE_Directory/CSE_Assignments/active/CSE_3313-SI/homework5/answers.docx
@@ -6322,27 +6322,259 @@
           <m:jc m:val="left"/>
         </m:oMathParaPr>
         <m:oMath>
-          <m:r>
-            <w:rPr>
-              <w:rFonts w:ascii="Cambria Math" w:hAnsi="Cambria Math"/>
-              <w:sz w:val="24"/>
-              <w:szCs w:val="24"/>
-            </w:rPr>
-            <m:t xml:space="preserve">zeros: </m:t>
-          </m:r>
+          <m:f>
+            <m:fPr>
+              <m:ctrlPr>
+                <w:rPr>
+                  <w:rFonts w:ascii="Cambria Math" w:hAnsi="Cambria Math"/>
+                  <w:i/>
+                  <w:sz w:val="24"/>
+                  <w:szCs w:val="24"/>
+                </w:rPr>
+              </m:ctrlPr>
+            </m:fPr>
+            <m:num>
+              <m:r>
+                <w:rPr>
+                  <w:rFonts w:ascii="Cambria Math" w:hAnsi="Cambria Math"/>
+                  <w:sz w:val="24"/>
+                  <w:szCs w:val="24"/>
+                </w:rPr>
+                <m:t>2-</m:t>
+              </m:r>
+              <m:f>
+                <m:fPr>
+                  <m:ctrlPr>
+                    <w:rPr>
+                      <w:rFonts w:ascii="Cambria Math" w:hAnsi="Cambria Math"/>
+                      <w:i/>
+                      <w:sz w:val="24"/>
+                      <w:szCs w:val="24"/>
+                    </w:rPr>
+                  </m:ctrlPr>
+                </m:fPr>
+                <m:num>
+                  <m:r>
+                    <w:rPr>
+                      <w:rFonts w:ascii="Cambria Math" w:hAnsi="Cambria Math"/>
+                      <w:sz w:val="24"/>
+                      <w:szCs w:val="24"/>
+                    </w:rPr>
+                    <m:t>5</m:t>
+                  </m:r>
+                </m:num>
+                <m:den>
+                  <m:r>
+                    <w:rPr>
+                      <w:rFonts w:ascii="Cambria Math" w:hAnsi="Cambria Math"/>
+                      <w:sz w:val="24"/>
+                      <w:szCs w:val="24"/>
+                    </w:rPr>
+                    <m:t>6</m:t>
+                  </m:r>
+                </m:den>
+              </m:f>
+              <m:sSup>
+                <m:sSupPr>
+                  <m:ctrlPr>
+                    <w:rPr>
+                      <w:rFonts w:ascii="Cambria Math" w:hAnsi="Cambria Math"/>
+                      <w:i/>
+                      <w:sz w:val="24"/>
+                      <w:szCs w:val="24"/>
+                    </w:rPr>
+                  </m:ctrlPr>
+                </m:sSupPr>
+                <m:e>
+                  <m:r>
+                    <w:rPr>
+                      <w:rFonts w:ascii="Cambria Math" w:hAnsi="Cambria Math"/>
+                      <w:sz w:val="24"/>
+                      <w:szCs w:val="24"/>
+                    </w:rPr>
+                    <m:t>z</m:t>
+                  </m:r>
+                </m:e>
+                <m:sup>
+                  <m:r>
+                    <w:rPr>
+                      <w:rFonts w:ascii="Cambria Math" w:hAnsi="Cambria Math"/>
+                      <w:sz w:val="24"/>
+                      <w:szCs w:val="24"/>
+                    </w:rPr>
+                    <m:t>-1</m:t>
+                  </m:r>
+                </m:sup>
+              </m:sSup>
+            </m:num>
+            <m:den>
+              <m:r>
+                <w:rPr>
+                  <w:rFonts w:ascii="Cambria Math" w:hAnsi="Cambria Math"/>
+                  <w:sz w:val="24"/>
+                  <w:szCs w:val="24"/>
+                </w:rPr>
+                <m:t>(1-</m:t>
+              </m:r>
+              <m:f>
+                <m:fPr>
+                  <m:ctrlPr>
+                    <w:rPr>
+                      <w:rFonts w:ascii="Cambria Math" w:hAnsi="Cambria Math"/>
+                      <w:i/>
+                      <w:sz w:val="24"/>
+                      <w:szCs w:val="24"/>
+                    </w:rPr>
+                  </m:ctrlPr>
+                </m:fPr>
+                <m:num>
+                  <m:r>
+                    <w:rPr>
+                      <w:rFonts w:ascii="Cambria Math" w:hAnsi="Cambria Math"/>
+                      <w:sz w:val="24"/>
+                      <w:szCs w:val="24"/>
+                    </w:rPr>
+                    <m:t>1</m:t>
+                  </m:r>
+                </m:num>
+                <m:den>
+                  <m:r>
+                    <w:rPr>
+                      <w:rFonts w:ascii="Cambria Math" w:hAnsi="Cambria Math"/>
+                      <w:sz w:val="24"/>
+                      <w:szCs w:val="24"/>
+                    </w:rPr>
+                    <m:t>2</m:t>
+                  </m:r>
+                </m:den>
+              </m:f>
+              <m:sSup>
+                <m:sSupPr>
+                  <m:ctrlPr>
+                    <w:rPr>
+                      <w:rFonts w:ascii="Cambria Math" w:hAnsi="Cambria Math"/>
+                      <w:i/>
+                      <w:sz w:val="24"/>
+                      <w:szCs w:val="24"/>
+                    </w:rPr>
+                  </m:ctrlPr>
+                </m:sSupPr>
+                <m:e>
+                  <m:r>
+                    <w:rPr>
+                      <w:rFonts w:ascii="Cambria Math" w:hAnsi="Cambria Math"/>
+                      <w:sz w:val="24"/>
+                      <w:szCs w:val="24"/>
+                    </w:rPr>
+                    <m:t>z</m:t>
+                  </m:r>
+                </m:e>
+                <m:sup>
+                  <m:r>
+                    <w:rPr>
+                      <w:rFonts w:ascii="Cambria Math" w:hAnsi="Cambria Math"/>
+                      <w:sz w:val="24"/>
+                      <w:szCs w:val="24"/>
+                    </w:rPr>
+                    <m:t>-1</m:t>
+                  </m:r>
+                </m:sup>
+              </m:sSup>
+              <m:r>
+                <w:rPr>
+                  <w:rFonts w:ascii="Cambria Math" w:hAnsi="Cambria Math"/>
+                  <w:sz w:val="24"/>
+                  <w:szCs w:val="24"/>
+                </w:rPr>
+                <m:t>)(1-</m:t>
+              </m:r>
+              <m:f>
+                <m:fPr>
+                  <m:ctrlPr>
+                    <w:rPr>
+                      <w:rFonts w:ascii="Cambria Math" w:hAnsi="Cambria Math"/>
+                      <w:i/>
+                      <w:sz w:val="24"/>
+                      <w:szCs w:val="24"/>
+                    </w:rPr>
+                  </m:ctrlPr>
+                </m:fPr>
+                <m:num>
+                  <m:r>
+                    <w:rPr>
+                      <w:rFonts w:ascii="Cambria Math" w:hAnsi="Cambria Math"/>
+                      <w:sz w:val="24"/>
+                      <w:szCs w:val="24"/>
+                    </w:rPr>
+                    <m:t>1</m:t>
+                  </m:r>
+                </m:num>
+                <m:den>
+                  <m:r>
+                    <w:rPr>
+                      <w:rFonts w:ascii="Cambria Math" w:hAnsi="Cambria Math"/>
+                      <w:sz w:val="24"/>
+                      <w:szCs w:val="24"/>
+                    </w:rPr>
+                    <m:t>3</m:t>
+                  </m:r>
+                </m:den>
+              </m:f>
+              <m:sSup>
+                <m:sSupPr>
+                  <m:ctrlPr>
+                    <w:rPr>
+                      <w:rFonts w:ascii="Cambria Math" w:hAnsi="Cambria Math"/>
+                      <w:i/>
+                      <w:sz w:val="24"/>
+                      <w:szCs w:val="24"/>
+                    </w:rPr>
+                  </m:ctrlPr>
+                </m:sSupPr>
+                <m:e>
+                  <m:r>
+                    <w:rPr>
+                      <w:rFonts w:ascii="Cambria Math" w:hAnsi="Cambria Math"/>
+                      <w:sz w:val="24"/>
+                      <w:szCs w:val="24"/>
+                    </w:rPr>
+                    <m:t>z</m:t>
+                  </m:r>
+                </m:e>
+                <m:sup>
+                  <m:r>
+                    <w:rPr>
+                      <w:rFonts w:ascii="Cambria Math" w:hAnsi="Cambria Math"/>
+                      <w:sz w:val="24"/>
+                      <w:szCs w:val="24"/>
+                    </w:rPr>
+                    <m:t>-1</m:t>
+                  </m:r>
+                </m:sup>
+              </m:sSup>
+              <m:r>
+                <w:rPr>
+                  <w:rFonts w:ascii="Cambria Math" w:hAnsi="Cambria Math"/>
+                  <w:sz w:val="24"/>
+                  <w:szCs w:val="24"/>
+                </w:rPr>
+                <m:t>)</m:t>
+              </m:r>
+            </m:den>
+          </m:f>
           <m:r>
             <w:rPr>
               <w:rFonts w:ascii="Cambria Math" w:eastAsiaTheme="minorEastAsia" w:hAnsi="Cambria Math"/>
               <w:sz w:val="24"/>
               <w:szCs w:val="24"/>
             </w:rPr>
-            <m:t>z=</m:t>
+            <m:t>=</m:t>
           </m:r>
           <m:f>
             <m:fPr>
               <m:ctrlPr>
                 <w:rPr>
-                  <w:rFonts w:ascii="Cambria Math" w:eastAsiaTheme="minorEastAsia" w:hAnsi="Cambria Math"/>
+                  <w:rFonts w:ascii="Cambria Math" w:hAnsi="Cambria Math"/>
                   <w:i/>
                   <w:sz w:val="24"/>
                   <w:szCs w:val="24"/>
@@ -6352,26 +6584,278 @@
             <m:num>
               <m:r>
                 <w:rPr>
-                  <w:rFonts w:ascii="Cambria Math" w:eastAsiaTheme="minorEastAsia" w:hAnsi="Cambria Math"/>
-                  <w:sz w:val="24"/>
-                  <w:szCs w:val="24"/>
-                </w:rPr>
-                <m:t>5</m:t>
+                  <w:rFonts w:ascii="Cambria Math" w:hAnsi="Cambria Math"/>
+                  <w:sz w:val="24"/>
+                  <w:szCs w:val="24"/>
+                </w:rPr>
+                <m:t>z(</m:t>
+              </m:r>
+              <m:r>
+                <w:rPr>
+                  <w:rFonts w:ascii="Cambria Math" w:hAnsi="Cambria Math"/>
+                  <w:sz w:val="24"/>
+                  <w:szCs w:val="24"/>
+                </w:rPr>
+                <m:t>2</m:t>
+              </m:r>
+              <m:r>
+                <w:rPr>
+                  <w:rFonts w:ascii="Cambria Math" w:hAnsi="Cambria Math"/>
+                  <w:sz w:val="24"/>
+                  <w:szCs w:val="24"/>
+                </w:rPr>
+                <m:t>z</m:t>
+              </m:r>
+              <m:r>
+                <w:rPr>
+                  <w:rFonts w:ascii="Cambria Math" w:hAnsi="Cambria Math"/>
+                  <w:sz w:val="24"/>
+                  <w:szCs w:val="24"/>
+                </w:rPr>
+                <m:t>-</m:t>
+              </m:r>
+              <m:f>
+                <m:fPr>
+                  <m:ctrlPr>
+                    <w:rPr>
+                      <w:rFonts w:ascii="Cambria Math" w:hAnsi="Cambria Math"/>
+                      <w:i/>
+                      <w:sz w:val="24"/>
+                      <w:szCs w:val="24"/>
+                    </w:rPr>
+                  </m:ctrlPr>
+                </m:fPr>
+                <m:num>
+                  <m:r>
+                    <w:rPr>
+                      <w:rFonts w:ascii="Cambria Math" w:hAnsi="Cambria Math"/>
+                      <w:sz w:val="24"/>
+                      <w:szCs w:val="24"/>
+                    </w:rPr>
+                    <m:t>5</m:t>
+                  </m:r>
+                </m:num>
+                <m:den>
+                  <m:r>
+                    <w:rPr>
+                      <w:rFonts w:ascii="Cambria Math" w:hAnsi="Cambria Math"/>
+                      <w:sz w:val="24"/>
+                      <w:szCs w:val="24"/>
+                    </w:rPr>
+                    <m:t>6</m:t>
+                  </m:r>
+                </m:den>
+              </m:f>
+              <m:r>
+                <w:rPr>
+                  <w:rFonts w:ascii="Cambria Math" w:hAnsi="Cambria Math"/>
+                  <w:sz w:val="24"/>
+                  <w:szCs w:val="24"/>
+                </w:rPr>
+                <m:t>)</m:t>
               </m:r>
             </m:num>
             <m:den>
               <m:r>
                 <w:rPr>
-                  <w:rFonts w:ascii="Cambria Math" w:eastAsiaTheme="minorEastAsia" w:hAnsi="Cambria Math"/>
-                  <w:sz w:val="24"/>
-                  <w:szCs w:val="24"/>
-                </w:rPr>
-                <m:t>12</m:t>
+                  <w:rFonts w:ascii="Cambria Math" w:hAnsi="Cambria Math"/>
+                  <w:sz w:val="24"/>
+                  <w:szCs w:val="24"/>
+                </w:rPr>
+                <m:t>(</m:t>
+              </m:r>
+              <m:r>
+                <w:rPr>
+                  <w:rFonts w:ascii="Cambria Math" w:hAnsi="Cambria Math"/>
+                  <w:sz w:val="24"/>
+                  <w:szCs w:val="24"/>
+                </w:rPr>
+                <m:t>z</m:t>
+              </m:r>
+              <m:r>
+                <w:rPr>
+                  <w:rFonts w:ascii="Cambria Math" w:hAnsi="Cambria Math"/>
+                  <w:sz w:val="24"/>
+                  <w:szCs w:val="24"/>
+                </w:rPr>
+                <m:t>-</m:t>
+              </m:r>
+              <m:f>
+                <m:fPr>
+                  <m:ctrlPr>
+                    <w:rPr>
+                      <w:rFonts w:ascii="Cambria Math" w:hAnsi="Cambria Math"/>
+                      <w:i/>
+                      <w:sz w:val="24"/>
+                      <w:szCs w:val="24"/>
+                    </w:rPr>
+                  </m:ctrlPr>
+                </m:fPr>
+                <m:num>
+                  <m:r>
+                    <w:rPr>
+                      <w:rFonts w:ascii="Cambria Math" w:hAnsi="Cambria Math"/>
+                      <w:sz w:val="24"/>
+                      <w:szCs w:val="24"/>
+                    </w:rPr>
+                    <m:t>1</m:t>
+                  </m:r>
+                </m:num>
+                <m:den>
+                  <m:r>
+                    <w:rPr>
+                      <w:rFonts w:ascii="Cambria Math" w:hAnsi="Cambria Math"/>
+                      <w:sz w:val="24"/>
+                      <w:szCs w:val="24"/>
+                    </w:rPr>
+                    <m:t>2</m:t>
+                  </m:r>
+                </m:den>
+              </m:f>
+              <m:r>
+                <w:rPr>
+                  <w:rFonts w:ascii="Cambria Math" w:hAnsi="Cambria Math"/>
+                  <w:sz w:val="24"/>
+                  <w:szCs w:val="24"/>
+                </w:rPr>
+                <m:t>)(</m:t>
+              </m:r>
+              <m:r>
+                <w:rPr>
+                  <w:rFonts w:ascii="Cambria Math" w:hAnsi="Cambria Math"/>
+                  <w:sz w:val="24"/>
+                  <w:szCs w:val="24"/>
+                </w:rPr>
+                <m:t>z</m:t>
+              </m:r>
+              <m:r>
+                <w:rPr>
+                  <w:rFonts w:ascii="Cambria Math" w:hAnsi="Cambria Math"/>
+                  <w:sz w:val="24"/>
+                  <w:szCs w:val="24"/>
+                </w:rPr>
+                <m:t>-</m:t>
+              </m:r>
+              <m:f>
+                <m:fPr>
+                  <m:ctrlPr>
+                    <w:rPr>
+                      <w:rFonts w:ascii="Cambria Math" w:hAnsi="Cambria Math"/>
+                      <w:i/>
+                      <w:sz w:val="24"/>
+                      <w:szCs w:val="24"/>
+                    </w:rPr>
+                  </m:ctrlPr>
+                </m:fPr>
+                <m:num>
+                  <m:r>
+                    <w:rPr>
+                      <w:rFonts w:ascii="Cambria Math" w:hAnsi="Cambria Math"/>
+                      <w:sz w:val="24"/>
+                      <w:szCs w:val="24"/>
+                    </w:rPr>
+                    <m:t>1</m:t>
+                  </m:r>
+                </m:num>
+                <m:den>
+                  <m:r>
+                    <w:rPr>
+                      <w:rFonts w:ascii="Cambria Math" w:hAnsi="Cambria Math"/>
+                      <w:sz w:val="24"/>
+                      <w:szCs w:val="24"/>
+                    </w:rPr>
+                    <m:t>3</m:t>
+                  </m:r>
+                </m:den>
+              </m:f>
+              <m:r>
+                <w:rPr>
+                  <w:rFonts w:ascii="Cambria Math" w:hAnsi="Cambria Math"/>
+                  <w:sz w:val="24"/>
+                  <w:szCs w:val="24"/>
+                </w:rPr>
+                <m:t>)</m:t>
               </m:r>
             </m:den>
           </m:f>
         </m:oMath>
       </m:oMathPara>
+    </w:p>
+    <w:p>
+      <w:pPr>
+        <w:pStyle w:val="ListParagraph"/>
+        <w:rPr>
+          <w:rFonts w:ascii="Cambria Math" w:hAnsi="Cambria Math"/>
+          <w:sz w:val="24"/>
+          <w:szCs w:val="24"/>
+        </w:rPr>
+      </w:pPr>
+      <m:oMath>
+        <m:r>
+          <w:rPr>
+            <w:rFonts w:ascii="Cambria Math" w:hAnsi="Cambria Math"/>
+            <w:sz w:val="24"/>
+            <w:szCs w:val="24"/>
+          </w:rPr>
+          <m:t xml:space="preserve">zeros: </m:t>
+        </m:r>
+        <m:r>
+          <w:rPr>
+            <w:rFonts w:ascii="Cambria Math" w:eastAsiaTheme="minorEastAsia" w:hAnsi="Cambria Math"/>
+            <w:sz w:val="24"/>
+            <w:szCs w:val="24"/>
+          </w:rPr>
+          <m:t>z=</m:t>
+        </m:r>
+        <m:f>
+          <m:fPr>
+            <m:ctrlPr>
+              <w:rPr>
+                <w:rFonts w:ascii="Cambria Math" w:eastAsiaTheme="minorEastAsia" w:hAnsi="Cambria Math"/>
+                <w:i/>
+                <w:sz w:val="24"/>
+                <w:szCs w:val="24"/>
+              </w:rPr>
+            </m:ctrlPr>
+          </m:fPr>
+          <m:num>
+            <m:r>
+              <w:rPr>
+                <w:rFonts w:ascii="Cambria Math" w:eastAsiaTheme="minorEastAsia" w:hAnsi="Cambria Math"/>
+                <w:sz w:val="24"/>
+                <w:szCs w:val="24"/>
+              </w:rPr>
+              <m:t>5</m:t>
+            </m:r>
+          </m:num>
+          <m:den>
+            <m:r>
+              <w:rPr>
+                <w:rFonts w:ascii="Cambria Math" w:eastAsiaTheme="minorEastAsia" w:hAnsi="Cambria Math"/>
+                <w:sz w:val="24"/>
+                <w:szCs w:val="24"/>
+              </w:rPr>
+              <m:t>12</m:t>
+            </m:r>
+          </m:den>
+        </m:f>
+        <m:r>
+          <w:rPr>
+            <w:rFonts w:ascii="Cambria Math" w:eastAsiaTheme="minorEastAsia" w:hAnsi="Cambria Math"/>
+            <w:sz w:val="24"/>
+            <w:szCs w:val="24"/>
+          </w:rPr>
+          <m:t>, z=0</m:t>
+        </m:r>
+      </m:oMath>
+      <w:r>
+        <w:rPr>
+          <w:rFonts w:ascii="Cambria Math" w:eastAsiaTheme="minorEastAsia" w:hAnsi="Cambria Math"/>
+          <w:sz w:val="24"/>
+          <w:szCs w:val="24"/>
+        </w:rPr>
+        <w:t xml:space="preserve"> </w:t>
+      </w:r>
     </w:p>
     <w:p>
       <w:pPr>
@@ -7487,15 +7971,7 @@
                   <w:sz w:val="24"/>
                   <w:szCs w:val="24"/>
                 </w:rPr>
-                <m:t>n=</m:t>
-              </m:r>
-              <m:r>
-                <w:rPr>
-                  <w:rFonts w:ascii="Cambria Math" w:hAnsi="Cambria Math"/>
-                  <w:sz w:val="24"/>
-                  <w:szCs w:val="24"/>
-                </w:rPr>
-                <m:t>0</m:t>
+                <m:t>n=0</m:t>
               </m:r>
             </m:sub>
             <m:sup>
@@ -7557,15 +8033,7 @@
                           <w:sz w:val="24"/>
                           <w:szCs w:val="24"/>
                         </w:rPr>
-                        <m:t>4</m:t>
-                      </m:r>
-                      <m:r>
-                        <w:rPr>
-                          <w:rFonts w:ascii="Cambria Math" w:hAnsi="Cambria Math"/>
-                          <w:sz w:val="24"/>
-                          <w:szCs w:val="24"/>
-                        </w:rPr>
-                        <m:t>z</m:t>
+                        <m:t>4z</m:t>
                       </m:r>
                     </m:den>
                   </m:f>
@@ -7619,15 +8087,7 @@
                   <w:sz w:val="24"/>
                   <w:szCs w:val="24"/>
                 </w:rPr>
-                <m:t>n=</m:t>
-              </m:r>
-              <m:r>
-                <w:rPr>
-                  <w:rFonts w:ascii="Cambria Math" w:hAnsi="Cambria Math"/>
-                  <w:sz w:val="24"/>
-                  <w:szCs w:val="24"/>
-                </w:rPr>
-                <m:t>0</m:t>
+                <m:t>n=0</m:t>
               </m:r>
             </m:sub>
             <m:sup>
@@ -7689,15 +8149,7 @@
                           <w:sz w:val="24"/>
                           <w:szCs w:val="24"/>
                         </w:rPr>
-                        <m:t>4</m:t>
-                      </m:r>
-                      <m:r>
-                        <w:rPr>
-                          <w:rFonts w:ascii="Cambria Math" w:hAnsi="Cambria Math"/>
-                          <w:sz w:val="24"/>
-                          <w:szCs w:val="24"/>
-                        </w:rPr>
-                        <m:t>z</m:t>
+                        <m:t>4z</m:t>
                       </m:r>
                     </m:den>
                   </m:f>
@@ -7967,15 +8419,7 @@
                   <w:sz w:val="24"/>
                   <w:szCs w:val="24"/>
                 </w:rPr>
-                <m:t>z</m:t>
-              </m:r>
-              <m:r>
-                <w:rPr>
-                  <w:rFonts w:ascii="Cambria Math" w:hAnsi="Cambria Math"/>
-                  <w:sz w:val="24"/>
-                  <w:szCs w:val="24"/>
-                </w:rPr>
-                <m:t>-</m:t>
+                <m:t>z-</m:t>
               </m:r>
               <m:f>
                 <m:fPr>
@@ -8047,15 +8491,7 @@
                   <w:sz w:val="24"/>
                   <w:szCs w:val="24"/>
                 </w:rPr>
-                <m:t>z</m:t>
-              </m:r>
-              <m:r>
-                <w:rPr>
-                  <w:rFonts w:ascii="Cambria Math" w:hAnsi="Cambria Math"/>
-                  <w:sz w:val="24"/>
-                  <w:szCs w:val="24"/>
-                </w:rPr>
-                <m:t>-</m:t>
+                <m:t>z-</m:t>
               </m:r>
               <m:f>
                 <m:fPr>
@@ -9224,15 +9660,7 @@
                   <w:sz w:val="24"/>
                   <w:szCs w:val="24"/>
                 </w:rPr>
-                <m:t>1-</m:t>
-              </m:r>
-              <m:r>
-                <w:rPr>
-                  <w:rFonts w:ascii="Cambria Math" w:hAnsi="Cambria Math"/>
-                  <w:sz w:val="24"/>
-                  <w:szCs w:val="24"/>
-                </w:rPr>
-                <m:t>2</m:t>
+                <m:t>1-2</m:t>
               </m:r>
               <m:sSup>
                 <m:sSupPr>
@@ -9304,15 +9732,7 @@
                   <w:sz w:val="24"/>
                   <w:szCs w:val="24"/>
                 </w:rPr>
-                <m:t>1-</m:t>
-              </m:r>
-              <m:r>
-                <w:rPr>
-                  <w:rFonts w:ascii="Cambria Math" w:hAnsi="Cambria Math"/>
-                  <w:sz w:val="24"/>
-                  <w:szCs w:val="24"/>
-                </w:rPr>
-                <m:t>4</m:t>
+                <m:t>1-4</m:t>
               </m:r>
               <m:sSup>
                 <m:sSupPr>
@@ -9384,15 +9804,7 @@
                   <w:sz w:val="24"/>
                   <w:szCs w:val="24"/>
                 </w:rPr>
-                <m:t>z-</m:t>
-              </m:r>
-              <m:r>
-                <w:rPr>
-                  <w:rFonts w:ascii="Cambria Math" w:hAnsi="Cambria Math"/>
-                  <w:sz w:val="24"/>
-                  <w:szCs w:val="24"/>
-                </w:rPr>
-                <m:t>2</m:t>
+                <m:t>z-2</m:t>
               </m:r>
             </m:den>
           </m:f>
@@ -9432,15 +9844,7 @@
                   <w:sz w:val="24"/>
                   <w:szCs w:val="24"/>
                 </w:rPr>
-                <m:t>z-</m:t>
-              </m:r>
-              <m:r>
-                <w:rPr>
-                  <w:rFonts w:ascii="Cambria Math" w:hAnsi="Cambria Math"/>
-                  <w:sz w:val="24"/>
-                  <w:szCs w:val="24"/>
-                </w:rPr>
-                <m:t>4</m:t>
+                <m:t>z-4</m:t>
               </m:r>
             </m:den>
           </m:f>
@@ -9499,23 +9903,7 @@
               <w:sz w:val="24"/>
               <w:szCs w:val="24"/>
             </w:rPr>
-            <m:t>&gt;</m:t>
-          </m:r>
-          <m:r>
-            <w:rPr>
-              <w:rFonts w:ascii="Cambria Math" w:hAnsi="Cambria Math"/>
-              <w:sz w:val="24"/>
-              <w:szCs w:val="24"/>
-            </w:rPr>
-            <m:t>2</m:t>
-          </m:r>
-          <m:r>
-            <w:rPr>
-              <w:rFonts w:ascii="Cambria Math" w:hAnsi="Cambria Math"/>
-              <w:sz w:val="24"/>
-              <w:szCs w:val="24"/>
-            </w:rPr>
-            <m:t xml:space="preserve"> &amp; </m:t>
+            <m:t xml:space="preserve">&gt;2 &amp; </m:t>
           </m:r>
           <m:d>
             <m:dPr>
@@ -9547,15 +9935,7 @@
               <w:sz w:val="24"/>
               <w:szCs w:val="24"/>
             </w:rPr>
-            <m:t>&gt;</m:t>
-          </m:r>
-          <m:r>
-            <w:rPr>
-              <w:rFonts w:ascii="Cambria Math" w:hAnsi="Cambria Math"/>
-              <w:sz w:val="24"/>
-              <w:szCs w:val="24"/>
-            </w:rPr>
-            <m:t>4</m:t>
+            <m:t>&gt;4</m:t>
           </m:r>
           <m:r>
             <w:rPr>
@@ -9595,15 +9975,7 @@
               <w:sz w:val="24"/>
               <w:szCs w:val="24"/>
             </w:rPr>
-            <m:t>&gt;</m:t>
-          </m:r>
-          <m:r>
-            <w:rPr>
-              <w:rFonts w:ascii="Cambria Math" w:hAnsi="Cambria Math"/>
-              <w:sz w:val="24"/>
-              <w:szCs w:val="24"/>
-            </w:rPr>
-            <m:t>4</m:t>
+            <m:t>&gt;4</m:t>
           </m:r>
         </m:oMath>
       </m:oMathPara>
@@ -10372,15 +10744,7 @@
                           <w:sz w:val="24"/>
                           <w:szCs w:val="24"/>
                         </w:rPr>
-                        <m:t>4</m:t>
-                      </m:r>
-                      <m:r>
-                        <w:rPr>
-                          <w:rFonts w:ascii="Cambria Math" w:hAnsi="Cambria Math"/>
-                          <w:sz w:val="24"/>
-                          <w:szCs w:val="24"/>
-                        </w:rPr>
-                        <m:t>z</m:t>
+                        <m:t>4z</m:t>
                       </m:r>
                     </m:den>
                   </m:f>
@@ -10602,15 +10966,7 @@
                   <w:sz w:val="24"/>
                   <w:szCs w:val="24"/>
                 </w:rPr>
-                <m:t>z</m:t>
-              </m:r>
-              <m:r>
-                <w:rPr>
-                  <w:rFonts w:ascii="Cambria Math" w:hAnsi="Cambria Math"/>
-                  <w:sz w:val="24"/>
-                  <w:szCs w:val="24"/>
-                </w:rPr>
-                <m:t>-</m:t>
+                <m:t>z-</m:t>
               </m:r>
               <m:f>
                 <m:fPr>
@@ -10682,15 +11038,7 @@
                   <w:sz w:val="24"/>
                   <w:szCs w:val="24"/>
                 </w:rPr>
-                <m:t>2</m:t>
-              </m:r>
-              <m:r>
-                <w:rPr>
-                  <w:rFonts w:ascii="Cambria Math" w:hAnsi="Cambria Math"/>
-                  <w:sz w:val="24"/>
-                  <w:szCs w:val="24"/>
-                </w:rPr>
-                <m:t>-z</m:t>
+                <m:t>2-z</m:t>
               </m:r>
             </m:den>
           </m:f>
@@ -11515,15 +11863,7 @@
               <w:sz w:val="24"/>
               <w:szCs w:val="24"/>
             </w:rPr>
-            <m:t xml:space="preserve">           =</m:t>
-          </m:r>
-          <m:r>
-            <w:rPr>
-              <w:rFonts w:ascii="Cambria Math" w:hAnsi="Cambria Math"/>
-              <w:sz w:val="24"/>
-              <w:szCs w:val="24"/>
-            </w:rPr>
-            <m:t>-</m:t>
+            <m:t xml:space="preserve">           =-</m:t>
           </m:r>
           <m:d>
             <m:dPr>
@@ -11843,15 +12183,7 @@
               <w:sz w:val="24"/>
               <w:szCs w:val="24"/>
             </w:rPr>
-            <m:t>=</m:t>
-          </m:r>
-          <m:r>
-            <w:rPr>
-              <w:rFonts w:ascii="Cambria Math" w:hAnsi="Cambria Math"/>
-              <w:sz w:val="24"/>
-              <w:szCs w:val="24"/>
-            </w:rPr>
-            <m:t>-</m:t>
+            <m:t>=-</m:t>
           </m:r>
           <m:f>
             <m:fPr>
@@ -11921,15 +12253,7 @@
                   <w:sz w:val="24"/>
                   <w:szCs w:val="24"/>
                 </w:rPr>
-                <m:t>5</m:t>
-              </m:r>
-              <m:r>
-                <w:rPr>
-                  <w:rFonts w:ascii="Cambria Math" w:hAnsi="Cambria Math"/>
-                  <w:sz w:val="24"/>
-                  <w:szCs w:val="24"/>
-                </w:rPr>
-                <m:t>-z</m:t>
+                <m:t>5-z</m:t>
               </m:r>
             </m:den>
           </m:f>
@@ -11988,15 +12312,7 @@
               <w:sz w:val="24"/>
               <w:szCs w:val="24"/>
             </w:rPr>
-            <m:t>&lt;2</m:t>
-          </m:r>
-          <m:r>
-            <w:rPr>
-              <w:rFonts w:ascii="Cambria Math" w:hAnsi="Cambria Math"/>
-              <w:sz w:val="24"/>
-              <w:szCs w:val="24"/>
-            </w:rPr>
-            <m:t xml:space="preserve"> &amp; </m:t>
+            <m:t xml:space="preserve">&lt;2 &amp; </m:t>
           </m:r>
           <m:d>
             <m:dPr>
@@ -12028,15 +12344,7 @@
               <w:sz w:val="24"/>
               <w:szCs w:val="24"/>
             </w:rPr>
-            <m:t>&lt;</m:t>
-          </m:r>
-          <m:r>
-            <w:rPr>
-              <w:rFonts w:ascii="Cambria Math" w:hAnsi="Cambria Math"/>
-              <w:sz w:val="24"/>
-              <w:szCs w:val="24"/>
-            </w:rPr>
-            <m:t>5</m:t>
+            <m:t>&lt;5</m:t>
           </m:r>
           <m:r>
             <w:rPr>
@@ -12184,15 +12492,7 @@
           <w:sz w:val="24"/>
           <w:szCs w:val="24"/>
         </w:rPr>
-        <w:t>=1. This means that the Fourier Transform exists for 1</w:t>
-      </w:r>
-      <w:r>
-        <w:rPr>
-          <w:rFonts w:ascii="Cambria Math" w:hAnsi="Cambria Math"/>
-          <w:sz w:val="24"/>
-          <w:szCs w:val="24"/>
-        </w:rPr>
-        <w:t>3, 15, and 16.</w:t>
+        <w:t>=1. This means that the Fourier Transform exists for 13, 15, and 16.</w:t>
       </w:r>
     </w:p>
     <w:p>
